--- a/Unity截屏插件.docx
+++ b/Unity截屏插件.docx
@@ -515,7 +515,7 @@
         <w:adjustRightInd w:val="0"/>
         <w:jc w:val="left"/>
         <w:rPr>
-          <w:rFonts w:ascii="NSimSun" w:hAnsi="NSimSun" w:cs="NSimSun" w:hint="eastAsia"/>
+          <w:rFonts w:ascii="新宋体" w:hAnsi="新宋体" w:cs="新宋体"/>
           <w:color w:val="008000"/>
           <w:kern w:val="0"/>
           <w:sz w:val="19"/>
@@ -543,7 +543,7 @@
       </w:r>
       <w:r>
         <w:rPr>
-          <w:rFonts w:ascii="NSimSun" w:hAnsi="NSimSun" w:cs="NSimSun"/>
+          <w:rFonts w:ascii="新宋体" w:hAnsi="新宋体" w:cs="新宋体"/>
           <w:color w:val="008000"/>
           <w:kern w:val="0"/>
           <w:sz w:val="19"/>
@@ -553,7 +553,7 @@
       </w:r>
       <w:r>
         <w:rPr>
-          <w:rFonts w:ascii="NSimSun" w:hAnsi="NSimSun" w:cs="NSimSun"/>
+          <w:rFonts w:ascii="新宋体" w:hAnsi="新宋体" w:cs="新宋体"/>
           <w:color w:val="008000"/>
           <w:kern w:val="0"/>
           <w:sz w:val="19"/>
@@ -564,7 +564,7 @@
       <w:proofErr w:type="gramStart"/>
       <w:r>
         <w:rPr>
-          <w:rFonts w:ascii="NSimSun" w:hAnsi="NSimSun" w:cs="NSimSun"/>
+          <w:rFonts w:ascii="新宋体" w:hAnsi="新宋体" w:cs="新宋体"/>
           <w:color w:val="008000"/>
           <w:kern w:val="0"/>
           <w:sz w:val="19"/>
@@ -575,7 +575,7 @@
       <w:proofErr w:type="gramEnd"/>
       <w:r>
         <w:rPr>
-          <w:rFonts w:ascii="NSimSun" w:hAnsi="NSimSun" w:cs="NSimSun"/>
+          <w:rFonts w:ascii="新宋体" w:hAnsi="新宋体" w:cs="新宋体"/>
           <w:color w:val="008000"/>
           <w:kern w:val="0"/>
           <w:sz w:val="19"/>
@@ -594,8 +594,6 @@
           <w:rStyle w:val="a4"/>
         </w:rPr>
       </w:pPr>
-      <w:bookmarkStart w:id="0" w:name="_GoBack"/>
-      <w:bookmarkEnd w:id="0"/>
     </w:p>
     <w:p>
       <w:pPr>
@@ -604,7 +602,7 @@
         <w:adjustRightInd w:val="0"/>
         <w:jc w:val="left"/>
         <w:rPr>
-          <w:rFonts w:ascii="NSimSun" w:hAnsi="NSimSun" w:cs="NSimSun"/>
+          <w:rFonts w:ascii="新宋体" w:hAnsi="新宋体" w:cs="新宋体"/>
           <w:color w:val="000000"/>
           <w:kern w:val="0"/>
           <w:sz w:val="19"/>
@@ -613,7 +611,7 @@
       </w:pPr>
       <w:r>
         <w:rPr>
-          <w:rFonts w:ascii="NSimSun" w:hAnsi="NSimSun" w:cs="NSimSun"/>
+          <w:rFonts w:ascii="新宋体" w:hAnsi="新宋体" w:cs="新宋体"/>
           <w:color w:val="000000"/>
           <w:kern w:val="0"/>
           <w:sz w:val="19"/>
@@ -624,7 +622,7 @@
       <w:proofErr w:type="gramStart"/>
       <w:r>
         <w:rPr>
-          <w:rFonts w:ascii="NSimSun" w:hAnsi="NSimSun" w:cs="NSimSun"/>
+          <w:rFonts w:ascii="新宋体" w:hAnsi="新宋体" w:cs="新宋体"/>
           <w:color w:val="000000"/>
           <w:kern w:val="0"/>
           <w:sz w:val="19"/>
@@ -635,7 +633,7 @@
       <w:proofErr w:type="gramEnd"/>
       <w:r>
         <w:rPr>
-          <w:rFonts w:ascii="NSimSun" w:hAnsi="NSimSun" w:cs="NSimSun"/>
+          <w:rFonts w:ascii="新宋体" w:hAnsi="新宋体" w:cs="新宋体"/>
           <w:color w:val="000000"/>
           <w:kern w:val="0"/>
           <w:sz w:val="19"/>
@@ -651,7 +649,7 @@
         <w:adjustRightInd w:val="0"/>
         <w:jc w:val="left"/>
         <w:rPr>
-          <w:rFonts w:ascii="NSimSun" w:hAnsi="NSimSun" w:cs="NSimSun"/>
+          <w:rFonts w:ascii="新宋体" w:hAnsi="新宋体" w:cs="新宋体"/>
           <w:color w:val="000000"/>
           <w:kern w:val="0"/>
           <w:sz w:val="19"/>
@@ -660,7 +658,7 @@
       </w:pPr>
       <w:r>
         <w:rPr>
-          <w:rFonts w:ascii="NSimSun" w:hAnsi="NSimSun" w:cs="NSimSun"/>
+          <w:rFonts w:ascii="新宋体" w:hAnsi="新宋体" w:cs="新宋体"/>
           <w:color w:val="000000"/>
           <w:kern w:val="0"/>
           <w:sz w:val="19"/>
@@ -672,7 +670,7 @@
       <w:proofErr w:type="gramStart"/>
       <w:r>
         <w:rPr>
-          <w:rFonts w:ascii="NSimSun" w:hAnsi="NSimSun" w:cs="NSimSun"/>
+          <w:rFonts w:ascii="新宋体" w:hAnsi="新宋体" w:cs="新宋体"/>
           <w:color w:val="000000"/>
           <w:kern w:val="0"/>
           <w:sz w:val="19"/>
@@ -683,7 +681,7 @@
       <w:proofErr w:type="spellEnd"/>
       <w:r>
         <w:rPr>
-          <w:rFonts w:ascii="NSimSun" w:hAnsi="NSimSun" w:cs="NSimSun"/>
+          <w:rFonts w:ascii="新宋体" w:hAnsi="新宋体" w:cs="新宋体"/>
           <w:color w:val="000000"/>
           <w:kern w:val="0"/>
           <w:sz w:val="19"/>
@@ -694,7 +692,7 @@
       <w:proofErr w:type="gramEnd"/>
       <w:r>
         <w:rPr>
-          <w:rFonts w:ascii="NSimSun" w:hAnsi="NSimSun" w:cs="NSimSun"/>
+          <w:rFonts w:ascii="新宋体" w:hAnsi="新宋体" w:cs="新宋体"/>
           <w:color w:val="000000"/>
           <w:kern w:val="0"/>
           <w:sz w:val="19"/>
@@ -704,7 +702,7 @@
       </w:r>
       <w:r>
         <w:rPr>
-          <w:rFonts w:ascii="NSimSun" w:hAnsi="NSimSun" w:cs="NSimSun"/>
+          <w:rFonts w:ascii="新宋体" w:hAnsi="新宋体" w:cs="新宋体"/>
           <w:color w:val="0000FF"/>
           <w:kern w:val="0"/>
           <w:sz w:val="19"/>
@@ -714,7 +712,7 @@
       </w:r>
       <w:r>
         <w:rPr>
-          <w:rFonts w:ascii="NSimSun" w:hAnsi="NSimSun" w:cs="NSimSun"/>
+          <w:rFonts w:ascii="新宋体" w:hAnsi="新宋体" w:cs="新宋体"/>
           <w:color w:val="000000"/>
           <w:kern w:val="0"/>
           <w:sz w:val="19"/>
@@ -725,7 +723,7 @@
       <w:proofErr w:type="spellStart"/>
       <w:r>
         <w:rPr>
-          <w:rFonts w:ascii="NSimSun" w:hAnsi="NSimSun" w:cs="NSimSun"/>
+          <w:rFonts w:ascii="新宋体" w:hAnsi="新宋体" w:cs="新宋体"/>
           <w:color w:val="000000"/>
           <w:kern w:val="0"/>
           <w:sz w:val="19"/>
@@ -736,7 +734,7 @@
       <w:proofErr w:type="spellEnd"/>
       <w:r>
         <w:rPr>
-          <w:rFonts w:ascii="NSimSun" w:hAnsi="NSimSun" w:cs="NSimSun"/>
+          <w:rFonts w:ascii="新宋体" w:hAnsi="新宋体" w:cs="新宋体"/>
           <w:color w:val="000000"/>
           <w:kern w:val="0"/>
           <w:sz w:val="19"/>
@@ -747,7 +745,7 @@
       <w:proofErr w:type="spellStart"/>
       <w:r>
         <w:rPr>
-          <w:rFonts w:ascii="NSimSun" w:hAnsi="NSimSun" w:cs="NSimSun"/>
+          <w:rFonts w:ascii="新宋体" w:hAnsi="新宋体" w:cs="新宋体"/>
           <w:color w:val="2B91AF"/>
           <w:kern w:val="0"/>
           <w:sz w:val="19"/>
@@ -757,7 +755,7 @@
       </w:r>
       <w:r>
         <w:rPr>
-          <w:rFonts w:ascii="NSimSun" w:hAnsi="NSimSun" w:cs="NSimSun"/>
+          <w:rFonts w:ascii="新宋体" w:hAnsi="新宋体" w:cs="新宋体"/>
           <w:color w:val="000000"/>
           <w:kern w:val="0"/>
           <w:sz w:val="19"/>
@@ -768,7 +766,7 @@
       <w:proofErr w:type="spellEnd"/>
       <w:r>
         <w:rPr>
-          <w:rFonts w:ascii="NSimSun" w:hAnsi="NSimSun" w:cs="NSimSun"/>
+          <w:rFonts w:ascii="新宋体" w:hAnsi="新宋体" w:cs="新宋体"/>
           <w:color w:val="000000"/>
           <w:kern w:val="0"/>
           <w:sz w:val="19"/>
@@ -779,7 +777,7 @@
       <w:proofErr w:type="spellStart"/>
       <w:r>
         <w:rPr>
-          <w:rFonts w:ascii="NSimSun" w:hAnsi="NSimSun" w:cs="NSimSun"/>
+          <w:rFonts w:ascii="新宋体" w:hAnsi="新宋体" w:cs="新宋体"/>
           <w:color w:val="2B91AF"/>
           <w:kern w:val="0"/>
           <w:sz w:val="19"/>
@@ -789,7 +787,7 @@
       </w:r>
       <w:r>
         <w:rPr>
-          <w:rFonts w:ascii="NSimSun" w:hAnsi="NSimSun" w:cs="NSimSun"/>
+          <w:rFonts w:ascii="新宋体" w:hAnsi="新宋体" w:cs="新宋体"/>
           <w:color w:val="000000"/>
           <w:kern w:val="0"/>
           <w:sz w:val="19"/>
@@ -800,7 +798,7 @@
       <w:proofErr w:type="spellEnd"/>
       <w:r>
         <w:rPr>
-          <w:rFonts w:ascii="NSimSun" w:hAnsi="NSimSun" w:cs="NSimSun"/>
+          <w:rFonts w:ascii="新宋体" w:hAnsi="新宋体" w:cs="新宋体"/>
           <w:color w:val="000000"/>
           <w:kern w:val="0"/>
           <w:sz w:val="19"/>
@@ -811,7 +809,7 @@
       <w:proofErr w:type="spellStart"/>
       <w:r>
         <w:rPr>
-          <w:rFonts w:ascii="NSimSun" w:hAnsi="NSimSun" w:cs="NSimSun"/>
+          <w:rFonts w:ascii="新宋体" w:hAnsi="新宋体" w:cs="新宋体"/>
           <w:color w:val="2B91AF"/>
           <w:kern w:val="0"/>
           <w:sz w:val="19"/>
@@ -821,7 +819,7 @@
       </w:r>
       <w:r>
         <w:rPr>
-          <w:rFonts w:ascii="NSimSun" w:hAnsi="NSimSun" w:cs="NSimSun"/>
+          <w:rFonts w:ascii="新宋体" w:hAnsi="新宋体" w:cs="新宋体"/>
           <w:color w:val="000000"/>
           <w:kern w:val="0"/>
           <w:sz w:val="19"/>
@@ -832,7 +830,7 @@
       <w:proofErr w:type="spellEnd"/>
       <w:r>
         <w:rPr>
-          <w:rFonts w:ascii="NSimSun" w:hAnsi="NSimSun" w:cs="NSimSun"/>
+          <w:rFonts w:ascii="新宋体" w:hAnsi="新宋体" w:cs="新宋体"/>
           <w:color w:val="000000"/>
           <w:kern w:val="0"/>
           <w:sz w:val="19"/>
@@ -843,7 +841,7 @@
       <w:proofErr w:type="spellStart"/>
       <w:r>
         <w:rPr>
-          <w:rFonts w:ascii="NSimSun" w:hAnsi="NSimSun" w:cs="NSimSun"/>
+          <w:rFonts w:ascii="新宋体" w:hAnsi="新宋体" w:cs="新宋体"/>
           <w:color w:val="2B91AF"/>
           <w:kern w:val="0"/>
           <w:sz w:val="19"/>
@@ -853,7 +851,7 @@
       </w:r>
       <w:r>
         <w:rPr>
-          <w:rFonts w:ascii="NSimSun" w:hAnsi="NSimSun" w:cs="NSimSun"/>
+          <w:rFonts w:ascii="新宋体" w:hAnsi="新宋体" w:cs="新宋体"/>
           <w:color w:val="000000"/>
           <w:kern w:val="0"/>
           <w:sz w:val="19"/>
@@ -864,7 +862,7 @@
       <w:proofErr w:type="spellEnd"/>
       <w:r>
         <w:rPr>
-          <w:rFonts w:ascii="NSimSun" w:hAnsi="NSimSun" w:cs="NSimSun"/>
+          <w:rFonts w:ascii="新宋体" w:hAnsi="新宋体" w:cs="新宋体"/>
           <w:color w:val="000000"/>
           <w:kern w:val="0"/>
           <w:sz w:val="19"/>
@@ -880,7 +878,7 @@
         <w:adjustRightInd w:val="0"/>
         <w:jc w:val="left"/>
         <w:rPr>
-          <w:rFonts w:ascii="NSimSun" w:hAnsi="NSimSun" w:cs="NSimSun"/>
+          <w:rFonts w:ascii="新宋体" w:hAnsi="新宋体" w:cs="新宋体"/>
           <w:color w:val="000000"/>
           <w:kern w:val="0"/>
           <w:sz w:val="19"/>
@@ -889,7 +887,7 @@
       </w:pPr>
       <w:r>
         <w:rPr>
-          <w:rFonts w:ascii="NSimSun" w:hAnsi="NSimSun" w:cs="NSimSun"/>
+          <w:rFonts w:ascii="新宋体" w:hAnsi="新宋体" w:cs="新宋体"/>
           <w:color w:val="000000"/>
           <w:kern w:val="0"/>
           <w:sz w:val="19"/>
@@ -900,7 +898,7 @@
       <w:proofErr w:type="gramStart"/>
       <w:r>
         <w:rPr>
-          <w:rFonts w:ascii="NSimSun" w:hAnsi="NSimSun" w:cs="NSimSun"/>
+          <w:rFonts w:ascii="新宋体" w:hAnsi="新宋体" w:cs="新宋体"/>
           <w:color w:val="000000"/>
           <w:kern w:val="0"/>
           <w:sz w:val="19"/>
@@ -911,7 +909,7 @@
       <w:proofErr w:type="gramEnd"/>
       <w:r>
         <w:rPr>
-          <w:rFonts w:ascii="NSimSun" w:hAnsi="NSimSun" w:cs="NSimSun"/>
+          <w:rFonts w:ascii="新宋体" w:hAnsi="新宋体" w:cs="新宋体"/>
           <w:color w:val="000000"/>
           <w:kern w:val="0"/>
           <w:sz w:val="19"/>
@@ -921,7 +919,7 @@
       </w:r>
       <w:r>
         <w:rPr>
-          <w:rFonts w:ascii="NSimSun" w:hAnsi="NSimSun" w:cs="NSimSun"/>
+          <w:rFonts w:ascii="新宋体" w:hAnsi="新宋体" w:cs="新宋体"/>
           <w:color w:val="000000"/>
           <w:kern w:val="0"/>
           <w:sz w:val="19"/>
@@ -932,7 +930,7 @@
       <w:proofErr w:type="gramStart"/>
       <w:r>
         <w:rPr>
-          <w:rFonts w:ascii="NSimSun" w:hAnsi="NSimSun" w:cs="NSimSun"/>
+          <w:rFonts w:ascii="新宋体" w:hAnsi="新宋体" w:cs="新宋体"/>
           <w:color w:val="000000"/>
           <w:kern w:val="0"/>
           <w:sz w:val="19"/>
@@ -942,7 +940,7 @@
       </w:r>
       <w:r>
         <w:rPr>
-          <w:rFonts w:ascii="NSimSun" w:hAnsi="NSimSun" w:cs="NSimSun"/>
+          <w:rFonts w:ascii="新宋体" w:hAnsi="新宋体" w:cs="新宋体"/>
           <w:color w:val="000000"/>
           <w:kern w:val="0"/>
           <w:sz w:val="19"/>
@@ -953,7 +951,7 @@
       <w:proofErr w:type="gramEnd"/>
       <w:r>
         <w:rPr>
-          <w:rFonts w:ascii="NSimSun" w:hAnsi="NSimSun" w:cs="NSimSun"/>
+          <w:rFonts w:ascii="新宋体" w:hAnsi="新宋体" w:cs="新宋体"/>
           <w:color w:val="000000"/>
           <w:kern w:val="0"/>
           <w:sz w:val="19"/>
@@ -969,7 +967,7 @@
         <w:adjustRightInd w:val="0"/>
         <w:jc w:val="left"/>
         <w:rPr>
-          <w:rFonts w:ascii="NSimSun" w:hAnsi="NSimSun" w:cs="NSimSun"/>
+          <w:rFonts w:ascii="新宋体" w:hAnsi="新宋体" w:cs="新宋体"/>
           <w:color w:val="000000"/>
           <w:kern w:val="0"/>
           <w:sz w:val="19"/>
@@ -978,7 +976,7 @@
       </w:pPr>
       <w:r>
         <w:rPr>
-          <w:rFonts w:ascii="NSimSun" w:hAnsi="NSimSun" w:cs="NSimSun"/>
+          <w:rFonts w:ascii="新宋体" w:hAnsi="新宋体" w:cs="新宋体"/>
           <w:color w:val="000000"/>
           <w:kern w:val="0"/>
           <w:sz w:val="19"/>
@@ -990,7 +988,7 @@
       <w:proofErr w:type="gramStart"/>
       <w:r>
         <w:rPr>
-          <w:rFonts w:ascii="NSimSun" w:hAnsi="NSimSun" w:cs="NSimSun"/>
+          <w:rFonts w:ascii="新宋体" w:hAnsi="新宋体" w:cs="新宋体"/>
           <w:color w:val="000000"/>
           <w:kern w:val="0"/>
           <w:sz w:val="19"/>
@@ -1001,7 +999,7 @@
       <w:proofErr w:type="spellEnd"/>
       <w:r>
         <w:rPr>
-          <w:rFonts w:ascii="NSimSun" w:hAnsi="NSimSun" w:cs="NSimSun"/>
+          <w:rFonts w:ascii="新宋体" w:hAnsi="新宋体" w:cs="新宋体"/>
           <w:color w:val="000000"/>
           <w:kern w:val="0"/>
           <w:sz w:val="19"/>
@@ -1012,7 +1010,7 @@
       <w:proofErr w:type="gramEnd"/>
       <w:r>
         <w:rPr>
-          <w:rFonts w:ascii="NSimSun" w:hAnsi="NSimSun" w:cs="NSimSun"/>
+          <w:rFonts w:ascii="新宋体" w:hAnsi="新宋体" w:cs="新宋体"/>
           <w:color w:val="000000"/>
           <w:kern w:val="0"/>
           <w:sz w:val="19"/>
@@ -1022,7 +1020,7 @@
       </w:r>
       <w:r>
         <w:rPr>
-          <w:rFonts w:ascii="NSimSun" w:hAnsi="NSimSun" w:cs="NSimSun"/>
+          <w:rFonts w:ascii="新宋体" w:hAnsi="新宋体" w:cs="新宋体"/>
           <w:color w:val="0000FF"/>
           <w:kern w:val="0"/>
           <w:sz w:val="19"/>
@@ -1032,7 +1030,7 @@
       </w:r>
       <w:r>
         <w:rPr>
-          <w:rFonts w:ascii="NSimSun" w:hAnsi="NSimSun" w:cs="NSimSun"/>
+          <w:rFonts w:ascii="新宋体" w:hAnsi="新宋体" w:cs="新宋体"/>
           <w:color w:val="000000"/>
           <w:kern w:val="0"/>
           <w:sz w:val="19"/>
@@ -1043,7 +1041,7 @@
       <w:proofErr w:type="spellStart"/>
       <w:r>
         <w:rPr>
-          <w:rFonts w:ascii="NSimSun" w:hAnsi="NSimSun" w:cs="NSimSun"/>
+          <w:rFonts w:ascii="新宋体" w:hAnsi="新宋体" w:cs="新宋体"/>
           <w:color w:val="000000"/>
           <w:kern w:val="0"/>
           <w:sz w:val="19"/>
@@ -1054,7 +1052,7 @@
       <w:proofErr w:type="spellEnd"/>
       <w:r>
         <w:rPr>
-          <w:rFonts w:ascii="NSimSun" w:hAnsi="NSimSun" w:cs="NSimSun"/>
+          <w:rFonts w:ascii="新宋体" w:hAnsi="新宋体" w:cs="新宋体"/>
           <w:color w:val="000000"/>
           <w:kern w:val="0"/>
           <w:sz w:val="19"/>
@@ -1065,7 +1063,7 @@
       <w:proofErr w:type="spellStart"/>
       <w:r>
         <w:rPr>
-          <w:rFonts w:ascii="NSimSun" w:hAnsi="NSimSun" w:cs="NSimSun"/>
+          <w:rFonts w:ascii="新宋体" w:hAnsi="新宋体" w:cs="新宋体"/>
           <w:color w:val="2B91AF"/>
           <w:kern w:val="0"/>
           <w:sz w:val="19"/>
@@ -1075,7 +1073,7 @@
       </w:r>
       <w:r>
         <w:rPr>
-          <w:rFonts w:ascii="NSimSun" w:hAnsi="NSimSun" w:cs="NSimSun"/>
+          <w:rFonts w:ascii="新宋体" w:hAnsi="新宋体" w:cs="新宋体"/>
           <w:color w:val="000000"/>
           <w:kern w:val="0"/>
           <w:sz w:val="19"/>
@@ -1086,7 +1084,7 @@
       <w:proofErr w:type="spellEnd"/>
       <w:r>
         <w:rPr>
-          <w:rFonts w:ascii="NSimSun" w:hAnsi="NSimSun" w:cs="NSimSun"/>
+          <w:rFonts w:ascii="新宋体" w:hAnsi="新宋体" w:cs="新宋体"/>
           <w:color w:val="000000"/>
           <w:kern w:val="0"/>
           <w:sz w:val="19"/>
@@ -1097,7 +1095,7 @@
       <w:proofErr w:type="spellStart"/>
       <w:r>
         <w:rPr>
-          <w:rFonts w:ascii="NSimSun" w:hAnsi="NSimSun" w:cs="NSimSun"/>
+          <w:rFonts w:ascii="新宋体" w:hAnsi="新宋体" w:cs="新宋体"/>
           <w:color w:val="2B91AF"/>
           <w:kern w:val="0"/>
           <w:sz w:val="19"/>
@@ -1107,7 +1105,7 @@
       </w:r>
       <w:r>
         <w:rPr>
-          <w:rFonts w:ascii="NSimSun" w:hAnsi="NSimSun" w:cs="NSimSun"/>
+          <w:rFonts w:ascii="新宋体" w:hAnsi="新宋体" w:cs="新宋体"/>
           <w:color w:val="000000"/>
           <w:kern w:val="0"/>
           <w:sz w:val="19"/>
@@ -1118,7 +1116,7 @@
       <w:proofErr w:type="spellEnd"/>
       <w:r>
         <w:rPr>
-          <w:rFonts w:ascii="NSimSun" w:hAnsi="NSimSun" w:cs="NSimSun"/>
+          <w:rFonts w:ascii="新宋体" w:hAnsi="新宋体" w:cs="新宋体"/>
           <w:color w:val="000000"/>
           <w:kern w:val="0"/>
           <w:sz w:val="19"/>
@@ -1129,7 +1127,7 @@
       <w:proofErr w:type="spellStart"/>
       <w:r>
         <w:rPr>
-          <w:rFonts w:ascii="NSimSun" w:hAnsi="NSimSun" w:cs="NSimSun"/>
+          <w:rFonts w:ascii="新宋体" w:hAnsi="新宋体" w:cs="新宋体"/>
           <w:color w:val="2B91AF"/>
           <w:kern w:val="0"/>
           <w:sz w:val="19"/>
@@ -1139,7 +1137,7 @@
       </w:r>
       <w:r>
         <w:rPr>
-          <w:rFonts w:ascii="NSimSun" w:hAnsi="NSimSun" w:cs="NSimSun"/>
+          <w:rFonts w:ascii="新宋体" w:hAnsi="新宋体" w:cs="新宋体"/>
           <w:color w:val="000000"/>
           <w:kern w:val="0"/>
           <w:sz w:val="19"/>
@@ -1150,7 +1148,7 @@
       <w:proofErr w:type="spellEnd"/>
       <w:r>
         <w:rPr>
-          <w:rFonts w:ascii="NSimSun" w:hAnsi="NSimSun" w:cs="NSimSun"/>
+          <w:rFonts w:ascii="新宋体" w:hAnsi="新宋体" w:cs="新宋体"/>
           <w:color w:val="000000"/>
           <w:kern w:val="0"/>
           <w:sz w:val="19"/>
@@ -1161,7 +1159,7 @@
       <w:proofErr w:type="spellStart"/>
       <w:r>
         <w:rPr>
-          <w:rFonts w:ascii="NSimSun" w:hAnsi="NSimSun" w:cs="NSimSun"/>
+          <w:rFonts w:ascii="新宋体" w:hAnsi="新宋体" w:cs="新宋体"/>
           <w:color w:val="2B91AF"/>
           <w:kern w:val="0"/>
           <w:sz w:val="19"/>
@@ -1171,7 +1169,7 @@
       </w:r>
       <w:r>
         <w:rPr>
-          <w:rFonts w:ascii="NSimSun" w:hAnsi="NSimSun" w:cs="NSimSun"/>
+          <w:rFonts w:ascii="新宋体" w:hAnsi="新宋体" w:cs="新宋体"/>
           <w:color w:val="000000"/>
           <w:kern w:val="0"/>
           <w:sz w:val="19"/>
@@ -1182,7 +1180,7 @@
       <w:proofErr w:type="spellEnd"/>
       <w:r>
         <w:rPr>
-          <w:rFonts w:ascii="NSimSun" w:hAnsi="NSimSun" w:cs="NSimSun"/>
+          <w:rFonts w:ascii="新宋体" w:hAnsi="新宋体" w:cs="新宋体"/>
           <w:color w:val="000000"/>
           <w:kern w:val="0"/>
           <w:sz w:val="19"/>
@@ -1198,7 +1196,7 @@
         <w:adjustRightInd w:val="0"/>
         <w:jc w:val="left"/>
         <w:rPr>
-          <w:rFonts w:ascii="NSimSun" w:hAnsi="NSimSun" w:cs="NSimSun"/>
+          <w:rFonts w:ascii="新宋体" w:hAnsi="新宋体" w:cs="新宋体"/>
           <w:color w:val="000000"/>
           <w:kern w:val="0"/>
           <w:sz w:val="19"/>
@@ -1210,7 +1208,7 @@
       <w:pPr>
         <w:ind w:firstLine="384"/>
         <w:rPr>
-          <w:rFonts w:ascii="NSimSun" w:hAnsi="NSimSun" w:cs="NSimSun" w:hint="eastAsia"/>
+          <w:rFonts w:ascii="新宋体" w:hAnsi="新宋体" w:cs="新宋体"/>
           <w:color w:val="000000"/>
           <w:kern w:val="0"/>
           <w:sz w:val="19"/>
@@ -1219,7 +1217,7 @@
       </w:pPr>
       <w:r>
         <w:rPr>
-          <w:rFonts w:ascii="NSimSun" w:hAnsi="NSimSun" w:cs="NSimSun"/>
+          <w:rFonts w:ascii="新宋体" w:hAnsi="新宋体" w:cs="新宋体"/>
           <w:color w:val="000000"/>
           <w:kern w:val="0"/>
           <w:sz w:val="19"/>
@@ -1229,7 +1227,7 @@
       </w:r>
       <w:r>
         <w:rPr>
-          <w:rFonts w:ascii="NSimSun" w:hAnsi="NSimSun" w:cs="NSimSun"/>
+          <w:rFonts w:ascii="新宋体" w:hAnsi="新宋体" w:cs="新宋体"/>
           <w:color w:val="000000"/>
           <w:kern w:val="0"/>
           <w:sz w:val="19"/>
@@ -1239,7 +1237,7 @@
       </w:r>
       <w:r>
         <w:rPr>
-          <w:rFonts w:ascii="NSimSun" w:hAnsi="NSimSun" w:cs="NSimSun"/>
+          <w:rFonts w:ascii="新宋体" w:hAnsi="新宋体" w:cs="新宋体"/>
           <w:color w:val="000000"/>
           <w:kern w:val="0"/>
           <w:sz w:val="19"/>
@@ -1249,7 +1247,7 @@
       </w:r>
       <w:r>
         <w:rPr>
-          <w:rFonts w:ascii="NSimSun" w:hAnsi="NSimSun" w:cs="NSimSun"/>
+          <w:rFonts w:ascii="新宋体" w:hAnsi="新宋体" w:cs="新宋体"/>
           <w:color w:val="000000"/>
           <w:kern w:val="0"/>
           <w:sz w:val="19"/>
@@ -1259,7 +1257,7 @@
       </w:r>
       <w:r>
         <w:rPr>
-          <w:rFonts w:ascii="NSimSun" w:hAnsi="NSimSun" w:cs="NSimSun" w:hint="eastAsia"/>
+          <w:rFonts w:ascii="新宋体" w:hAnsi="新宋体" w:cs="新宋体" w:hint="eastAsia"/>
           <w:color w:val="000000"/>
           <w:kern w:val="0"/>
           <w:sz w:val="19"/>
@@ -1269,7 +1267,7 @@
       </w:r>
       <w:r>
         <w:rPr>
-          <w:rFonts w:ascii="NSimSun" w:hAnsi="NSimSun" w:cs="NSimSun"/>
+          <w:rFonts w:ascii="新宋体" w:hAnsi="新宋体" w:cs="新宋体"/>
           <w:color w:val="000000"/>
           <w:kern w:val="0"/>
           <w:sz w:val="19"/>
@@ -1279,7 +1277,7 @@
       </w:r>
       <w:r>
         <w:rPr>
-          <w:rFonts w:ascii="NSimSun" w:hAnsi="NSimSun" w:cs="NSimSun" w:hint="eastAsia"/>
+          <w:rFonts w:ascii="新宋体" w:hAnsi="新宋体" w:cs="新宋体" w:hint="eastAsia"/>
           <w:color w:val="000000"/>
           <w:kern w:val="0"/>
           <w:sz w:val="19"/>
@@ -1289,7 +1287,7 @@
       </w:r>
       <w:r>
         <w:rPr>
-          <w:rFonts w:ascii="NSimSun" w:hAnsi="NSimSun" w:cs="NSimSun" w:hint="eastAsia"/>
+          <w:rFonts w:ascii="新宋体" w:hAnsi="新宋体" w:cs="新宋体" w:hint="eastAsia"/>
           <w:color w:val="000000"/>
           <w:kern w:val="0"/>
           <w:sz w:val="19"/>
@@ -1299,7 +1297,7 @@
       </w:r>
       <w:r>
         <w:rPr>
-          <w:rFonts w:ascii="NSimSun" w:hAnsi="NSimSun" w:cs="NSimSun" w:hint="eastAsia"/>
+          <w:rFonts w:ascii="新宋体" w:hAnsi="新宋体" w:cs="新宋体" w:hint="eastAsia"/>
           <w:color w:val="000000"/>
           <w:kern w:val="0"/>
           <w:sz w:val="19"/>
@@ -1309,7 +1307,7 @@
       </w:r>
       <w:r>
         <w:rPr>
-          <w:rFonts w:ascii="NSimSun" w:hAnsi="NSimSun" w:cs="NSimSun" w:hint="eastAsia"/>
+          <w:rFonts w:ascii="新宋体" w:hAnsi="新宋体" w:cs="新宋体" w:hint="eastAsia"/>
           <w:color w:val="000000"/>
           <w:kern w:val="0"/>
           <w:sz w:val="19"/>
@@ -1322,98 +1320,158 @@
       <w:pPr>
         <w:ind w:firstLine="384"/>
         <w:rPr>
-          <w:rFonts w:ascii="NSimSun" w:hAnsi="NSimSun" w:cs="NSimSun" w:hint="eastAsia"/>
+          <w:rFonts w:ascii="新宋体" w:hAnsi="新宋体" w:cs="新宋体"/>
           <w:color w:val="000000"/>
           <w:kern w:val="0"/>
           <w:sz w:val="19"/>
           <w:szCs w:val="19"/>
         </w:rPr>
       </w:pPr>
-    </w:p>
-    <w:p>
-      <w:pPr>
-        <w:ind w:firstLine="384"/>
-        <w:rPr>
-          <w:rFonts w:ascii="NSimSun" w:hAnsi="NSimSun" w:cs="NSimSun" w:hint="eastAsia"/>
+      <w:bookmarkStart w:id="0" w:name="_GoBack"/>
+      <w:r>
+        <w:rPr>
+          <w:rFonts w:ascii="新宋体" w:hAnsi="新宋体" w:cs="新宋体"/>
+          <w:noProof/>
           <w:color w:val="000000"/>
           <w:kern w:val="0"/>
           <w:sz w:val="19"/>
           <w:szCs w:val="19"/>
         </w:rPr>
-      </w:pPr>
-      <w:r>
-        <w:rPr>
-          <w:rFonts w:ascii="NSimSun" w:hAnsi="NSimSun" w:cs="NSimSun" w:hint="eastAsia"/>
+        <w:drawing>
+          <wp:inline distT="0" distB="0" distL="0" distR="0">
+            <wp:extent cx="4000418" cy="2253082"/>
+            <wp:effectExtent l="0" t="0" r="635" b="0"/>
+            <wp:docPr id="1" name="图片 1" descr="C:\Users\liyaxin.ZTGAME\Desktop\Screenshot.png"/>
+            <wp:cNvGraphicFramePr>
+              <a:graphicFrameLocks xmlns:a="http://schemas.openxmlformats.org/drawingml/2006/main" noChangeAspect="1"/>
+            </wp:cNvGraphicFramePr>
+            <a:graphic xmlns:a="http://schemas.openxmlformats.org/drawingml/2006/main">
+              <a:graphicData uri="http://schemas.openxmlformats.org/drawingml/2006/picture">
+                <pic:pic xmlns:pic="http://schemas.openxmlformats.org/drawingml/2006/picture">
+                  <pic:nvPicPr>
+                    <pic:cNvPr id="0" name="Picture 1" descr="C:\Users\liyaxin.ZTGAME\Desktop\Screenshot.png"/>
+                    <pic:cNvPicPr>
+                      <a:picLocks noChangeAspect="1" noChangeArrowheads="1"/>
+                    </pic:cNvPicPr>
+                  </pic:nvPicPr>
+                  <pic:blipFill>
+                    <a:blip r:embed="rId8" cstate="print">
+                      <a:extLst>
+                        <a:ext uri="{28A0092B-C50C-407E-A947-70E740481C1C}">
+                          <a14:useLocalDpi xmlns:a14="http://schemas.microsoft.com/office/drawing/2010/main" val="0"/>
+                        </a:ext>
+                      </a:extLst>
+                    </a:blip>
+                    <a:srcRect/>
+                    <a:stretch>
+                      <a:fillRect/>
+                    </a:stretch>
+                  </pic:blipFill>
+                  <pic:spPr bwMode="auto">
+                    <a:xfrm>
+                      <a:off x="0" y="0"/>
+                      <a:ext cx="4001202" cy="2253524"/>
+                    </a:xfrm>
+                    <a:prstGeom prst="rect">
+                      <a:avLst/>
+                    </a:prstGeom>
+                    <a:noFill/>
+                    <a:ln>
+                      <a:noFill/>
+                    </a:ln>
+                  </pic:spPr>
+                </pic:pic>
+              </a:graphicData>
+            </a:graphic>
+          </wp:inline>
+        </w:drawing>
+      </w:r>
+      <w:bookmarkEnd w:id="0"/>
+    </w:p>
+    <w:p>
+      <w:pPr>
+        <w:ind w:firstLine="384"/>
+        <w:rPr>
+          <w:rFonts w:ascii="新宋体" w:hAnsi="新宋体" w:cs="新宋体"/>
           <w:color w:val="000000"/>
           <w:kern w:val="0"/>
           <w:sz w:val="19"/>
           <w:szCs w:val="19"/>
         </w:rPr>
-        <w:t>参考：</w:t>
-      </w:r>
-      <w:r>
-        <w:rPr>
-          <w:rFonts w:ascii="NSimSun" w:hAnsi="NSimSun" w:cs="NSimSun"/>
+      </w:pPr>
+      <w:r>
+        <w:rPr>
+          <w:rFonts w:ascii="新宋体" w:hAnsi="新宋体" w:cs="新宋体" w:hint="eastAsia"/>
           <w:color w:val="000000"/>
           <w:kern w:val="0"/>
           <w:sz w:val="19"/>
           <w:szCs w:val="19"/>
         </w:rPr>
-        <w:fldChar w:fldCharType="begin"/>
-      </w:r>
-      <w:r>
-        <w:rPr>
-          <w:rFonts w:ascii="NSimSun" w:hAnsi="NSimSun" w:cs="NSimSun"/>
+        <w:t>参考：</w:t>
+      </w:r>
+      <w:r>
+        <w:rPr>
+          <w:rFonts w:ascii="新宋体" w:hAnsi="新宋体" w:cs="新宋体"/>
           <w:color w:val="000000"/>
           <w:kern w:val="0"/>
           <w:sz w:val="19"/>
           <w:szCs w:val="19"/>
         </w:rPr>
-        <w:instrText xml:space="preserve"> HYPERLINK "</w:instrText>
-      </w:r>
-      <w:r>
-        <w:rPr>
-          <w:rFonts w:ascii="NSimSun" w:hAnsi="NSimSun" w:cs="NSimSun"/>
+        <w:fldChar w:fldCharType="begin"/>
+      </w:r>
+      <w:r>
+        <w:rPr>
+          <w:rFonts w:ascii="新宋体" w:hAnsi="新宋体" w:cs="新宋体"/>
           <w:color w:val="000000"/>
           <w:kern w:val="0"/>
           <w:sz w:val="19"/>
           <w:szCs w:val="19"/>
         </w:rPr>
-        <w:instrText>https://docs.unity3d.com/ScriptReference/Texture2D.ReadPixels.html</w:instrText>
-      </w:r>
-      <w:r>
-        <w:rPr>
-          <w:rFonts w:ascii="NSimSun" w:hAnsi="NSimSun" w:cs="NSimSun"/>
+        <w:instrText xml:space="preserve"> HYPERLINK "</w:instrText>
+      </w:r>
+      <w:r>
+        <w:rPr>
+          <w:rFonts w:ascii="新宋体" w:hAnsi="新宋体" w:cs="新宋体"/>
           <w:color w:val="000000"/>
           <w:kern w:val="0"/>
           <w:sz w:val="19"/>
           <w:szCs w:val="19"/>
         </w:rPr>
-        <w:instrText xml:space="preserve">" </w:instrText>
-      </w:r>
-      <w:r>
-        <w:rPr>
-          <w:rFonts w:ascii="NSimSun" w:hAnsi="NSimSun" w:cs="NSimSun"/>
+        <w:instrText>https://docs.unity3d.com/ScriptReference/Texture2D.ReadPixels.html</w:instrText>
+      </w:r>
+      <w:r>
+        <w:rPr>
+          <w:rFonts w:ascii="新宋体" w:hAnsi="新宋体" w:cs="新宋体"/>
           <w:color w:val="000000"/>
           <w:kern w:val="0"/>
           <w:sz w:val="19"/>
           <w:szCs w:val="19"/>
         </w:rPr>
-        <w:fldChar w:fldCharType="separate"/>
-      </w:r>
-      <w:r>
-        <w:rPr>
-          <w:rStyle w:val="a7"/>
-          <w:rFonts w:ascii="NSimSun" w:hAnsi="NSimSun" w:cs="NSimSun"/>
+        <w:instrText xml:space="preserve">" </w:instrText>
+      </w:r>
+      <w:r>
+        <w:rPr>
+          <w:rFonts w:ascii="新宋体" w:hAnsi="新宋体" w:cs="新宋体"/>
+          <w:color w:val="000000"/>
           <w:kern w:val="0"/>
           <w:sz w:val="19"/>
           <w:szCs w:val="19"/>
         </w:rPr>
+        <w:fldChar w:fldCharType="separate"/>
+      </w:r>
+      <w:r>
+        <w:rPr>
+          <w:rStyle w:val="a7"/>
+          <w:rFonts w:ascii="新宋体" w:hAnsi="新宋体" w:cs="新宋体"/>
+          <w:kern w:val="0"/>
+          <w:sz w:val="19"/>
+          <w:szCs w:val="19"/>
+        </w:rPr>
         <w:t>https://docs.unity3d.com/ScriptReference/Texture2D.ReadPixels.html</w:t>
       </w:r>
       <w:r>
         <w:rPr>
-          <w:rFonts w:ascii="NSimSun" w:hAnsi="NSimSun" w:cs="NSimSun"/>
+          <w:rFonts w:ascii="新宋体" w:hAnsi="新宋体" w:cs="新宋体"/>
           <w:color w:val="000000"/>
           <w:kern w:val="0"/>
           <w:sz w:val="19"/>
@@ -1429,7 +1487,7 @@
         <w:adjustRightInd w:val="0"/>
         <w:jc w:val="left"/>
         <w:rPr>
-          <w:rFonts w:ascii="NSimSun" w:hAnsi="NSimSun" w:cs="NSimSun" w:hint="eastAsia"/>
+          <w:rFonts w:ascii="新宋体" w:hAnsi="新宋体" w:cs="新宋体"/>
           <w:color w:val="000000"/>
           <w:kern w:val="0"/>
           <w:sz w:val="19"/>
@@ -1438,7 +1496,7 @@
       </w:pPr>
       <w:r>
         <w:rPr>
-          <w:rFonts w:ascii="NSimSun" w:hAnsi="NSimSun" w:cs="NSimSun" w:hint="eastAsia"/>
+          <w:rFonts w:ascii="新宋体" w:hAnsi="新宋体" w:cs="新宋体" w:hint="eastAsia"/>
           <w:color w:val="000000"/>
           <w:kern w:val="0"/>
           <w:sz w:val="19"/>
@@ -1470,7 +1528,7 @@
       </w:pPr>
       <w:r>
         <w:rPr>
-          <w:rFonts w:ascii="NSimSun" w:hAnsi="NSimSun" w:cs="NSimSun" w:hint="eastAsia"/>
+          <w:rFonts w:ascii="新宋体" w:hAnsi="新宋体" w:cs="新宋体" w:hint="eastAsia"/>
           <w:color w:val="000000"/>
           <w:kern w:val="0"/>
           <w:sz w:val="15"/>
@@ -1978,6 +2036,7 @@
           <w:szCs w:val="18"/>
           <w:bdr w:val="none" w:sz="0" w:space="0" w:color="auto" w:frame="1"/>
         </w:rPr>
+        <w:lastRenderedPageBreak/>
         <w:t>       </w:t>
       </w:r>
       <w:proofErr w:type="spellStart"/>
@@ -2800,7 +2859,6 @@
           <w:szCs w:val="18"/>
           <w:bdr w:val="none" w:sz="0" w:space="0" w:color="auto" w:frame="1"/>
         </w:rPr>
-        <w:lastRenderedPageBreak/>
         <w:t>   }  </w:t>
       </w:r>
     </w:p>
@@ -2811,7 +2869,7 @@
         <w:adjustRightInd w:val="0"/>
         <w:jc w:val="left"/>
         <w:rPr>
-          <w:rFonts w:ascii="NSimSun" w:hAnsi="NSimSun" w:cs="NSimSun" w:hint="eastAsia"/>
+          <w:rFonts w:ascii="新宋体" w:hAnsi="新宋体" w:cs="新宋体"/>
           <w:color w:val="000000"/>
           <w:kern w:val="0"/>
           <w:sz w:val="19"/>
@@ -2823,7 +2881,7 @@
       <w:pPr>
         <w:ind w:firstLine="384"/>
         <w:rPr>
-          <w:rFonts w:ascii="NSimSun" w:hAnsi="NSimSun" w:cs="NSimSun" w:hint="eastAsia"/>
+          <w:rFonts w:ascii="新宋体" w:hAnsi="新宋体" w:cs="新宋体"/>
           <w:color w:val="000000"/>
           <w:kern w:val="0"/>
           <w:sz w:val="19"/>
@@ -2835,7 +2893,6 @@
       <w:pPr>
         <w:ind w:firstLine="384"/>
         <w:rPr>
-          <w:rFonts w:hint="eastAsia"/>
           <w:i/>
           <w:iCs/>
           <w:color w:val="404040" w:themeColor="text1" w:themeTint="BF"/>
@@ -4686,7 +4743,7 @@
         <w:spacing w:beforeAutospacing="1" w:afterAutospacing="1" w:line="210" w:lineRule="atLeast"/>
         <w:jc w:val="left"/>
         <w:rPr>
-          <w:rFonts w:ascii="Consolas" w:eastAsia="宋体" w:hAnsi="Consolas" w:cs="Consolas" w:hint="eastAsia"/>
+          <w:rFonts w:ascii="Consolas" w:eastAsia="宋体" w:hAnsi="Consolas" w:cs="Consolas"/>
           <w:color w:val="5C5C5C"/>
           <w:kern w:val="0"/>
           <w:sz w:val="15"/>
@@ -5102,6 +5159,7 @@
           <w:szCs w:val="18"/>
           <w:bdr w:val="none" w:sz="0" w:space="0" w:color="auto" w:frame="1"/>
         </w:rPr>
+        <w:lastRenderedPageBreak/>
         <w:t>        </w:t>
       </w:r>
       <w:r>
@@ -5865,23 +5923,22 @@
         <w:spacing w:beforeAutospacing="1" w:afterAutospacing="1" w:line="210" w:lineRule="atLeast"/>
         <w:jc w:val="left"/>
         <w:rPr>
-          <w:rFonts w:ascii="Consolas" w:eastAsia="宋体" w:hAnsi="Consolas" w:cs="Consolas" w:hint="eastAsia"/>
-          <w:color w:val="5C5C5C"/>
-          <w:kern w:val="0"/>
-          <w:sz w:val="15"/>
-          <w:szCs w:val="18"/>
-        </w:rPr>
-      </w:pPr>
-      <w:r>
-        <w:rPr>
-          <w:rFonts w:ascii="Consolas" w:eastAsia="宋体" w:hAnsi="Consolas" w:cs="Consolas"/>
-          <w:color w:val="000000"/>
-          <w:kern w:val="0"/>
-          <w:sz w:val="15"/>
-          <w:szCs w:val="18"/>
-          <w:bdr w:val="none" w:sz="0" w:space="0" w:color="auto" w:frame="1"/>
-        </w:rPr>
-        <w:lastRenderedPageBreak/>
+          <w:rFonts w:ascii="Consolas" w:eastAsia="宋体" w:hAnsi="Consolas" w:cs="Consolas"/>
+          <w:color w:val="5C5C5C"/>
+          <w:kern w:val="0"/>
+          <w:sz w:val="15"/>
+          <w:szCs w:val="18"/>
+        </w:rPr>
+      </w:pPr>
+      <w:r>
+        <w:rPr>
+          <w:rFonts w:ascii="Consolas" w:eastAsia="宋体" w:hAnsi="Consolas" w:cs="Consolas"/>
+          <w:color w:val="000000"/>
+          <w:kern w:val="0"/>
+          <w:sz w:val="15"/>
+          <w:szCs w:val="18"/>
+          <w:bdr w:val="none" w:sz="0" w:space="0" w:color="auto" w:frame="1"/>
+        </w:rPr>
         <w:t>        </w:t>
       </w:r>
       <w:proofErr w:type="spellStart"/>
@@ -6247,6 +6304,5217 @@
           <w:rStyle w:val="a4"/>
         </w:rPr>
       </w:pPr>
+      <w:r>
+        <w:rPr>
+          <w:rStyle w:val="a4"/>
+          <w:rFonts w:hint="eastAsia"/>
+        </w:rPr>
+        <w:t>上述方法会留下背景，如果需要截取半透明特效，参考以下：</w:t>
+      </w:r>
+    </w:p>
+    <w:p>
+      <w:pPr>
+        <w:ind w:firstLine="384"/>
+        <w:rPr>
+          <w:rStyle w:val="a4"/>
+        </w:rPr>
+      </w:pPr>
+      <w:r>
+        <w:rPr>
+          <w:i/>
+          <w:iCs/>
+          <w:noProof/>
+          <w:color w:val="404040" w:themeColor="text1" w:themeTint="BF"/>
+        </w:rPr>
+        <w:drawing>
+          <wp:inline distT="0" distB="0" distL="0" distR="0">
+            <wp:extent cx="1819050" cy="1594713"/>
+            <wp:effectExtent l="0" t="0" r="0" b="5715"/>
+            <wp:docPr id="2" name="图片 2" descr="C:\Users\liyaxin.ZTGAME\Desktop\particle.gif"/>
+            <wp:cNvGraphicFramePr>
+              <a:graphicFrameLocks xmlns:a="http://schemas.openxmlformats.org/drawingml/2006/main" noChangeAspect="1"/>
+            </wp:cNvGraphicFramePr>
+            <a:graphic xmlns:a="http://schemas.openxmlformats.org/drawingml/2006/main">
+              <a:graphicData uri="http://schemas.openxmlformats.org/drawingml/2006/picture">
+                <pic:pic xmlns:pic="http://schemas.openxmlformats.org/drawingml/2006/picture">
+                  <pic:nvPicPr>
+                    <pic:cNvPr id="0" name="Picture 6" descr="C:\Users\liyaxin.ZTGAME\Desktop\particle.gif"/>
+                    <pic:cNvPicPr>
+                      <a:picLocks noChangeAspect="1" noChangeArrowheads="1" noCrop="1"/>
+                    </pic:cNvPicPr>
+                  </pic:nvPicPr>
+                  <pic:blipFill>
+                    <a:blip r:embed="rId9">
+                      <a:extLst>
+                        <a:ext uri="{28A0092B-C50C-407E-A947-70E740481C1C}">
+                          <a14:useLocalDpi xmlns:a14="http://schemas.microsoft.com/office/drawing/2010/main" val="0"/>
+                        </a:ext>
+                      </a:extLst>
+                    </a:blip>
+                    <a:srcRect/>
+                    <a:stretch>
+                      <a:fillRect/>
+                    </a:stretch>
+                  </pic:blipFill>
+                  <pic:spPr bwMode="auto">
+                    <a:xfrm>
+                      <a:off x="0" y="0"/>
+                      <a:ext cx="1819066" cy="1594727"/>
+                    </a:xfrm>
+                    <a:prstGeom prst="rect">
+                      <a:avLst/>
+                    </a:prstGeom>
+                    <a:noFill/>
+                    <a:ln>
+                      <a:noFill/>
+                    </a:ln>
+                  </pic:spPr>
+                </pic:pic>
+              </a:graphicData>
+            </a:graphic>
+          </wp:inline>
+        </w:drawing>
+      </w:r>
+    </w:p>
+    <w:p>
+      <w:pPr>
+        <w:widowControl/>
+        <w:numPr>
+          <w:ilvl w:val="0"/>
+          <w:numId w:val="5"/>
+        </w:numPr>
+        <w:pBdr>
+          <w:left w:val="single" w:sz="18" w:space="0" w:color="6CE26C"/>
+        </w:pBdr>
+        <w:shd w:val="clear" w:color="auto" w:fill="FFFFFF"/>
+        <w:spacing w:beforeAutospacing="1" w:afterAutospacing="1" w:line="210" w:lineRule="atLeast"/>
+        <w:jc w:val="left"/>
+        <w:rPr>
+          <w:rFonts w:ascii="Consolas" w:eastAsia="宋体" w:hAnsi="Consolas" w:cs="Consolas"/>
+          <w:color w:val="5C5C5C"/>
+          <w:kern w:val="0"/>
+          <w:sz w:val="15"/>
+          <w:szCs w:val="18"/>
+        </w:rPr>
+      </w:pPr>
+      <w:r>
+        <w:rPr>
+          <w:rFonts w:ascii="Consolas" w:eastAsia="宋体" w:hAnsi="Consolas" w:cs="Consolas" w:hint="eastAsia"/>
+          <w:color w:val="000000"/>
+          <w:kern w:val="0"/>
+          <w:sz w:val="13"/>
+          <w:szCs w:val="18"/>
+          <w:bdr w:val="none" w:sz="0" w:space="0" w:color="auto" w:frame="1"/>
+        </w:rPr>
+        <w:t xml:space="preserve">    </w:t>
+      </w:r>
+      <w:proofErr w:type="spellStart"/>
+      <w:r>
+        <w:rPr>
+          <w:rFonts w:ascii="Consolas" w:eastAsia="宋体" w:hAnsi="Consolas" w:cs="Consolas"/>
+          <w:color w:val="000000"/>
+          <w:kern w:val="0"/>
+          <w:sz w:val="15"/>
+          <w:szCs w:val="18"/>
+          <w:bdr w:val="none" w:sz="0" w:space="0" w:color="auto" w:frame="1"/>
+        </w:rPr>
+        <w:t>IEnumerator</w:t>
+      </w:r>
+      <w:proofErr w:type="spellEnd"/>
+      <w:r>
+        <w:rPr>
+          <w:rFonts w:ascii="Consolas" w:eastAsia="宋体" w:hAnsi="Consolas" w:cs="Consolas"/>
+          <w:color w:val="000000"/>
+          <w:kern w:val="0"/>
+          <w:sz w:val="15"/>
+          <w:szCs w:val="18"/>
+          <w:bdr w:val="none" w:sz="0" w:space="0" w:color="auto" w:frame="1"/>
+        </w:rPr>
+        <w:t> </w:t>
+      </w:r>
+      <w:proofErr w:type="spellStart"/>
+      <w:r>
+        <w:rPr>
+          <w:rFonts w:ascii="Consolas" w:eastAsia="宋体" w:hAnsi="Consolas" w:cs="Consolas"/>
+          <w:color w:val="000000"/>
+          <w:kern w:val="0"/>
+          <w:sz w:val="15"/>
+          <w:szCs w:val="18"/>
+          <w:bdr w:val="none" w:sz="0" w:space="0" w:color="auto" w:frame="1"/>
+        </w:rPr>
+        <w:t>CaptureFrame</w:t>
+      </w:r>
+      <w:proofErr w:type="spellEnd"/>
+      <w:r>
+        <w:rPr>
+          <w:rFonts w:ascii="Consolas" w:eastAsia="宋体" w:hAnsi="Consolas" w:cs="Consolas"/>
+          <w:color w:val="000000"/>
+          <w:kern w:val="0"/>
+          <w:sz w:val="15"/>
+          <w:szCs w:val="18"/>
+          <w:bdr w:val="none" w:sz="0" w:space="0" w:color="auto" w:frame="1"/>
+        </w:rPr>
+        <w:t>()  </w:t>
+      </w:r>
+    </w:p>
+    <w:p>
+      <w:pPr>
+        <w:widowControl/>
+        <w:numPr>
+          <w:ilvl w:val="0"/>
+          <w:numId w:val="5"/>
+        </w:numPr>
+        <w:pBdr>
+          <w:left w:val="single" w:sz="18" w:space="0" w:color="6CE26C"/>
+        </w:pBdr>
+        <w:shd w:val="clear" w:color="auto" w:fill="F8F8F8"/>
+        <w:spacing w:beforeAutospacing="1" w:afterAutospacing="1" w:line="210" w:lineRule="atLeast"/>
+        <w:jc w:val="left"/>
+        <w:rPr>
+          <w:rFonts w:ascii="Consolas" w:eastAsia="宋体" w:hAnsi="Consolas" w:cs="Consolas"/>
+          <w:color w:val="5C5C5C"/>
+          <w:kern w:val="0"/>
+          <w:sz w:val="15"/>
+          <w:szCs w:val="18"/>
+        </w:rPr>
+      </w:pPr>
+      <w:r>
+        <w:rPr>
+          <w:rFonts w:ascii="Consolas" w:eastAsia="宋体" w:hAnsi="Consolas" w:cs="Consolas"/>
+          <w:color w:val="000000"/>
+          <w:kern w:val="0"/>
+          <w:sz w:val="15"/>
+          <w:szCs w:val="18"/>
+          <w:bdr w:val="none" w:sz="0" w:space="0" w:color="auto" w:frame="1"/>
+        </w:rPr>
+        <w:t>    {  </w:t>
+      </w:r>
+    </w:p>
+    <w:p>
+      <w:pPr>
+        <w:widowControl/>
+        <w:numPr>
+          <w:ilvl w:val="0"/>
+          <w:numId w:val="5"/>
+        </w:numPr>
+        <w:pBdr>
+          <w:left w:val="single" w:sz="18" w:space="0" w:color="6CE26C"/>
+        </w:pBdr>
+        <w:shd w:val="clear" w:color="auto" w:fill="FFFFFF"/>
+        <w:spacing w:beforeAutospacing="1" w:afterAutospacing="1" w:line="210" w:lineRule="atLeast"/>
+        <w:jc w:val="left"/>
+        <w:rPr>
+          <w:rFonts w:ascii="Consolas" w:eastAsia="宋体" w:hAnsi="Consolas" w:cs="Consolas"/>
+          <w:color w:val="5C5C5C"/>
+          <w:kern w:val="0"/>
+          <w:sz w:val="15"/>
+          <w:szCs w:val="18"/>
+        </w:rPr>
+      </w:pPr>
+      <w:r>
+        <w:rPr>
+          <w:rFonts w:ascii="Consolas" w:eastAsia="宋体" w:hAnsi="Consolas" w:cs="Consolas"/>
+          <w:color w:val="000000"/>
+          <w:kern w:val="0"/>
+          <w:sz w:val="15"/>
+          <w:szCs w:val="18"/>
+          <w:bdr w:val="none" w:sz="0" w:space="0" w:color="auto" w:frame="1"/>
+        </w:rPr>
+        <w:t>        </w:t>
+      </w:r>
+      <w:proofErr w:type="spellStart"/>
+      <w:r>
+        <w:rPr>
+          <w:rFonts w:ascii="Consolas" w:eastAsia="宋体" w:hAnsi="Consolas" w:cs="Consolas"/>
+          <w:color w:val="000000"/>
+          <w:kern w:val="0"/>
+          <w:sz w:val="15"/>
+          <w:szCs w:val="18"/>
+          <w:bdr w:val="none" w:sz="0" w:space="0" w:color="auto" w:frame="1"/>
+        </w:rPr>
+        <w:t>Time.timeScale</w:t>
+      </w:r>
+      <w:proofErr w:type="spellEnd"/>
+      <w:r>
+        <w:rPr>
+          <w:rFonts w:ascii="Consolas" w:eastAsia="宋体" w:hAnsi="Consolas" w:cs="Consolas"/>
+          <w:color w:val="000000"/>
+          <w:kern w:val="0"/>
+          <w:sz w:val="15"/>
+          <w:szCs w:val="18"/>
+          <w:bdr w:val="none" w:sz="0" w:space="0" w:color="auto" w:frame="1"/>
+        </w:rPr>
+        <w:t> = 0;  </w:t>
+      </w:r>
+    </w:p>
+    <w:p>
+      <w:pPr>
+        <w:widowControl/>
+        <w:numPr>
+          <w:ilvl w:val="0"/>
+          <w:numId w:val="5"/>
+        </w:numPr>
+        <w:pBdr>
+          <w:left w:val="single" w:sz="18" w:space="0" w:color="6CE26C"/>
+        </w:pBdr>
+        <w:shd w:val="clear" w:color="auto" w:fill="F8F8F8"/>
+        <w:spacing w:beforeAutospacing="1" w:afterAutospacing="1" w:line="210" w:lineRule="atLeast"/>
+        <w:jc w:val="left"/>
+        <w:rPr>
+          <w:rFonts w:ascii="Consolas" w:eastAsia="宋体" w:hAnsi="Consolas" w:cs="Consolas"/>
+          <w:color w:val="5C5C5C"/>
+          <w:kern w:val="0"/>
+          <w:sz w:val="15"/>
+          <w:szCs w:val="18"/>
+        </w:rPr>
+      </w:pPr>
+      <w:r>
+        <w:rPr>
+          <w:rFonts w:ascii="Consolas" w:eastAsia="宋体" w:hAnsi="Consolas" w:cs="Consolas"/>
+          <w:color w:val="000000"/>
+          <w:kern w:val="0"/>
+          <w:sz w:val="15"/>
+          <w:szCs w:val="18"/>
+          <w:bdr w:val="none" w:sz="0" w:space="0" w:color="auto" w:frame="1"/>
+        </w:rPr>
+        <w:t>         </w:t>
+      </w:r>
+    </w:p>
+    <w:p>
+      <w:pPr>
+        <w:widowControl/>
+        <w:numPr>
+          <w:ilvl w:val="0"/>
+          <w:numId w:val="5"/>
+        </w:numPr>
+        <w:pBdr>
+          <w:left w:val="single" w:sz="18" w:space="0" w:color="6CE26C"/>
+        </w:pBdr>
+        <w:shd w:val="clear" w:color="auto" w:fill="FFFFFF"/>
+        <w:spacing w:beforeAutospacing="1" w:afterAutospacing="1" w:line="210" w:lineRule="atLeast"/>
+        <w:jc w:val="left"/>
+        <w:rPr>
+          <w:rFonts w:ascii="Consolas" w:eastAsia="宋体" w:hAnsi="Consolas" w:cs="Consolas"/>
+          <w:color w:val="5C5C5C"/>
+          <w:kern w:val="0"/>
+          <w:sz w:val="15"/>
+          <w:szCs w:val="18"/>
+        </w:rPr>
+      </w:pPr>
+      <w:r>
+        <w:rPr>
+          <w:rFonts w:ascii="Consolas" w:eastAsia="宋体" w:hAnsi="Consolas" w:cs="Consolas"/>
+          <w:color w:val="000000"/>
+          <w:kern w:val="0"/>
+          <w:sz w:val="15"/>
+          <w:szCs w:val="18"/>
+          <w:bdr w:val="none" w:sz="0" w:space="0" w:color="auto" w:frame="1"/>
+        </w:rPr>
+        <w:t>        yield </w:t>
+      </w:r>
+      <w:r>
+        <w:rPr>
+          <w:rFonts w:ascii="Consolas" w:eastAsia="宋体" w:hAnsi="Consolas" w:cs="Consolas"/>
+          <w:b/>
+          <w:bCs/>
+          <w:color w:val="006699"/>
+          <w:kern w:val="0"/>
+          <w:sz w:val="15"/>
+          <w:szCs w:val="18"/>
+          <w:bdr w:val="none" w:sz="0" w:space="0" w:color="auto" w:frame="1"/>
+        </w:rPr>
+        <w:t>return</w:t>
+      </w:r>
+      <w:r>
+        <w:rPr>
+          <w:rFonts w:ascii="Consolas" w:eastAsia="宋体" w:hAnsi="Consolas" w:cs="Consolas"/>
+          <w:color w:val="000000"/>
+          <w:kern w:val="0"/>
+          <w:sz w:val="15"/>
+          <w:szCs w:val="18"/>
+          <w:bdr w:val="none" w:sz="0" w:space="0" w:color="auto" w:frame="1"/>
+        </w:rPr>
+        <w:t> </w:t>
+      </w:r>
+      <w:r>
+        <w:rPr>
+          <w:rFonts w:ascii="Consolas" w:eastAsia="宋体" w:hAnsi="Consolas" w:cs="Consolas"/>
+          <w:b/>
+          <w:bCs/>
+          <w:color w:val="006699"/>
+          <w:kern w:val="0"/>
+          <w:sz w:val="15"/>
+          <w:szCs w:val="18"/>
+          <w:bdr w:val="none" w:sz="0" w:space="0" w:color="auto" w:frame="1"/>
+        </w:rPr>
+        <w:t>new</w:t>
+      </w:r>
+      <w:r>
+        <w:rPr>
+          <w:rFonts w:ascii="Consolas" w:eastAsia="宋体" w:hAnsi="Consolas" w:cs="Consolas"/>
+          <w:color w:val="000000"/>
+          <w:kern w:val="0"/>
+          <w:sz w:val="15"/>
+          <w:szCs w:val="18"/>
+          <w:bdr w:val="none" w:sz="0" w:space="0" w:color="auto" w:frame="1"/>
+        </w:rPr>
+        <w:t> </w:t>
+      </w:r>
+      <w:proofErr w:type="spellStart"/>
+      <w:r>
+        <w:rPr>
+          <w:rFonts w:ascii="Consolas" w:eastAsia="宋体" w:hAnsi="Consolas" w:cs="Consolas"/>
+          <w:color w:val="000000"/>
+          <w:kern w:val="0"/>
+          <w:sz w:val="15"/>
+          <w:szCs w:val="18"/>
+          <w:bdr w:val="none" w:sz="0" w:space="0" w:color="auto" w:frame="1"/>
+        </w:rPr>
+        <w:t>WaitForEndOfFrame</w:t>
+      </w:r>
+      <w:proofErr w:type="spellEnd"/>
+      <w:r>
+        <w:rPr>
+          <w:rFonts w:ascii="Consolas" w:eastAsia="宋体" w:hAnsi="Consolas" w:cs="Consolas"/>
+          <w:color w:val="000000"/>
+          <w:kern w:val="0"/>
+          <w:sz w:val="15"/>
+          <w:szCs w:val="18"/>
+          <w:bdr w:val="none" w:sz="0" w:space="0" w:color="auto" w:frame="1"/>
+        </w:rPr>
+        <w:t>();  </w:t>
+      </w:r>
+    </w:p>
+    <w:p>
+      <w:pPr>
+        <w:widowControl/>
+        <w:numPr>
+          <w:ilvl w:val="0"/>
+          <w:numId w:val="5"/>
+        </w:numPr>
+        <w:pBdr>
+          <w:left w:val="single" w:sz="18" w:space="0" w:color="6CE26C"/>
+        </w:pBdr>
+        <w:shd w:val="clear" w:color="auto" w:fill="F8F8F8"/>
+        <w:spacing w:beforeAutospacing="1" w:afterAutospacing="1" w:line="210" w:lineRule="atLeast"/>
+        <w:jc w:val="left"/>
+        <w:rPr>
+          <w:rFonts w:ascii="Consolas" w:eastAsia="宋体" w:hAnsi="Consolas" w:cs="Consolas"/>
+          <w:color w:val="5C5C5C"/>
+          <w:kern w:val="0"/>
+          <w:sz w:val="15"/>
+          <w:szCs w:val="18"/>
+        </w:rPr>
+      </w:pPr>
+      <w:r>
+        <w:rPr>
+          <w:rFonts w:ascii="Consolas" w:eastAsia="宋体" w:hAnsi="Consolas" w:cs="Consolas"/>
+          <w:color w:val="000000"/>
+          <w:kern w:val="0"/>
+          <w:sz w:val="15"/>
+          <w:szCs w:val="18"/>
+          <w:bdr w:val="none" w:sz="0" w:space="0" w:color="auto" w:frame="1"/>
+        </w:rPr>
+        <w:t>  </w:t>
+      </w:r>
+    </w:p>
+    <w:p>
+      <w:pPr>
+        <w:widowControl/>
+        <w:numPr>
+          <w:ilvl w:val="0"/>
+          <w:numId w:val="5"/>
+        </w:numPr>
+        <w:pBdr>
+          <w:left w:val="single" w:sz="18" w:space="0" w:color="6CE26C"/>
+        </w:pBdr>
+        <w:shd w:val="clear" w:color="auto" w:fill="FFFFFF"/>
+        <w:spacing w:beforeAutospacing="1" w:afterAutospacing="1" w:line="210" w:lineRule="atLeast"/>
+        <w:jc w:val="left"/>
+        <w:rPr>
+          <w:rFonts w:ascii="Consolas" w:eastAsia="宋体" w:hAnsi="Consolas" w:cs="Consolas"/>
+          <w:color w:val="5C5C5C"/>
+          <w:kern w:val="0"/>
+          <w:sz w:val="15"/>
+          <w:szCs w:val="18"/>
+        </w:rPr>
+      </w:pPr>
+      <w:r>
+        <w:rPr>
+          <w:rFonts w:ascii="Consolas" w:eastAsia="宋体" w:hAnsi="Consolas" w:cs="Consolas"/>
+          <w:color w:val="000000"/>
+          <w:kern w:val="0"/>
+          <w:sz w:val="15"/>
+          <w:szCs w:val="18"/>
+          <w:bdr w:val="none" w:sz="0" w:space="0" w:color="auto" w:frame="1"/>
+        </w:rPr>
+        <w:t>        </w:t>
+      </w:r>
+      <w:r>
+        <w:rPr>
+          <w:rFonts w:ascii="Consolas" w:eastAsia="宋体" w:hAnsi="Consolas" w:cs="Consolas"/>
+          <w:b/>
+          <w:bCs/>
+          <w:color w:val="006699"/>
+          <w:kern w:val="0"/>
+          <w:sz w:val="15"/>
+          <w:szCs w:val="18"/>
+          <w:bdr w:val="none" w:sz="0" w:space="0" w:color="auto" w:frame="1"/>
+        </w:rPr>
+        <w:t>string</w:t>
+      </w:r>
+      <w:r>
+        <w:rPr>
+          <w:rFonts w:ascii="Consolas" w:eastAsia="宋体" w:hAnsi="Consolas" w:cs="Consolas"/>
+          <w:color w:val="000000"/>
+          <w:kern w:val="0"/>
+          <w:sz w:val="15"/>
+          <w:szCs w:val="18"/>
+          <w:bdr w:val="none" w:sz="0" w:space="0" w:color="auto" w:frame="1"/>
+        </w:rPr>
+        <w:t> filename = String.Format(</w:t>
+      </w:r>
+      <w:r>
+        <w:rPr>
+          <w:rFonts w:ascii="Consolas" w:eastAsia="宋体" w:hAnsi="Consolas" w:cs="Consolas"/>
+          <w:color w:val="0000FF"/>
+          <w:kern w:val="0"/>
+          <w:sz w:val="15"/>
+          <w:szCs w:val="18"/>
+          <w:bdr w:val="none" w:sz="0" w:space="0" w:color="auto" w:frame="1"/>
+        </w:rPr>
+        <w:t>"{0}/{1:D04}.png"</w:t>
+      </w:r>
+      <w:r>
+        <w:rPr>
+          <w:rFonts w:ascii="Consolas" w:eastAsia="宋体" w:hAnsi="Consolas" w:cs="Consolas"/>
+          <w:color w:val="000000"/>
+          <w:kern w:val="0"/>
+          <w:sz w:val="15"/>
+          <w:szCs w:val="18"/>
+          <w:bdr w:val="none" w:sz="0" w:space="0" w:color="auto" w:frame="1"/>
+        </w:rPr>
+        <w:t>, realFolder, ++currentIndex);  </w:t>
+      </w:r>
+    </w:p>
+    <w:p>
+      <w:pPr>
+        <w:widowControl/>
+        <w:numPr>
+          <w:ilvl w:val="0"/>
+          <w:numId w:val="5"/>
+        </w:numPr>
+        <w:pBdr>
+          <w:left w:val="single" w:sz="18" w:space="0" w:color="6CE26C"/>
+        </w:pBdr>
+        <w:shd w:val="clear" w:color="auto" w:fill="F8F8F8"/>
+        <w:spacing w:beforeAutospacing="1" w:afterAutospacing="1" w:line="210" w:lineRule="atLeast"/>
+        <w:jc w:val="left"/>
+        <w:rPr>
+          <w:rFonts w:ascii="Consolas" w:eastAsia="宋体" w:hAnsi="Consolas" w:cs="Consolas"/>
+          <w:color w:val="5C5C5C"/>
+          <w:kern w:val="0"/>
+          <w:sz w:val="15"/>
+          <w:szCs w:val="18"/>
+        </w:rPr>
+      </w:pPr>
+      <w:r>
+        <w:rPr>
+          <w:rFonts w:ascii="Consolas" w:eastAsia="宋体" w:hAnsi="Consolas" w:cs="Consolas"/>
+          <w:color w:val="000000"/>
+          <w:kern w:val="0"/>
+          <w:sz w:val="15"/>
+          <w:szCs w:val="18"/>
+          <w:bdr w:val="none" w:sz="0" w:space="0" w:color="auto" w:frame="1"/>
+        </w:rPr>
+        <w:t>        </w:t>
+      </w:r>
+      <w:proofErr w:type="spellStart"/>
+      <w:r>
+        <w:rPr>
+          <w:rFonts w:ascii="Consolas" w:eastAsia="宋体" w:hAnsi="Consolas" w:cs="Consolas"/>
+          <w:color w:val="000000"/>
+          <w:kern w:val="0"/>
+          <w:sz w:val="15"/>
+          <w:szCs w:val="18"/>
+          <w:bdr w:val="none" w:sz="0" w:space="0" w:color="auto" w:frame="1"/>
+        </w:rPr>
+        <w:t>Debug.Log</w:t>
+      </w:r>
+      <w:proofErr w:type="spellEnd"/>
+      <w:r>
+        <w:rPr>
+          <w:rFonts w:ascii="Consolas" w:eastAsia="宋体" w:hAnsi="Consolas" w:cs="Consolas"/>
+          <w:color w:val="000000"/>
+          <w:kern w:val="0"/>
+          <w:sz w:val="15"/>
+          <w:szCs w:val="18"/>
+          <w:bdr w:val="none" w:sz="0" w:space="0" w:color="auto" w:frame="1"/>
+        </w:rPr>
+        <w:t>(filename);  </w:t>
+      </w:r>
+    </w:p>
+    <w:p>
+      <w:pPr>
+        <w:widowControl/>
+        <w:numPr>
+          <w:ilvl w:val="0"/>
+          <w:numId w:val="5"/>
+        </w:numPr>
+        <w:pBdr>
+          <w:left w:val="single" w:sz="18" w:space="0" w:color="6CE26C"/>
+        </w:pBdr>
+        <w:shd w:val="clear" w:color="auto" w:fill="FFFFFF"/>
+        <w:spacing w:beforeAutospacing="1" w:afterAutospacing="1" w:line="210" w:lineRule="atLeast"/>
+        <w:jc w:val="left"/>
+        <w:rPr>
+          <w:rFonts w:ascii="Consolas" w:eastAsia="宋体" w:hAnsi="Consolas" w:cs="Consolas"/>
+          <w:color w:val="5C5C5C"/>
+          <w:kern w:val="0"/>
+          <w:sz w:val="15"/>
+          <w:szCs w:val="18"/>
+        </w:rPr>
+      </w:pPr>
+      <w:r>
+        <w:rPr>
+          <w:rFonts w:ascii="Consolas" w:eastAsia="宋体" w:hAnsi="Consolas" w:cs="Consolas"/>
+          <w:color w:val="000000"/>
+          <w:kern w:val="0"/>
+          <w:sz w:val="15"/>
+          <w:szCs w:val="18"/>
+          <w:bdr w:val="none" w:sz="0" w:space="0" w:color="auto" w:frame="1"/>
+        </w:rPr>
+        <w:t>  </w:t>
+      </w:r>
+    </w:p>
+    <w:p>
+      <w:pPr>
+        <w:widowControl/>
+        <w:numPr>
+          <w:ilvl w:val="0"/>
+          <w:numId w:val="5"/>
+        </w:numPr>
+        <w:pBdr>
+          <w:left w:val="single" w:sz="18" w:space="0" w:color="6CE26C"/>
+        </w:pBdr>
+        <w:shd w:val="clear" w:color="auto" w:fill="F8F8F8"/>
+        <w:spacing w:beforeAutospacing="1" w:afterAutospacing="1" w:line="210" w:lineRule="atLeast"/>
+        <w:jc w:val="left"/>
+        <w:rPr>
+          <w:rFonts w:ascii="Consolas" w:eastAsia="宋体" w:hAnsi="Consolas" w:cs="Consolas"/>
+          <w:color w:val="5C5C5C"/>
+          <w:kern w:val="0"/>
+          <w:sz w:val="15"/>
+          <w:szCs w:val="18"/>
+        </w:rPr>
+      </w:pPr>
+      <w:r>
+        <w:rPr>
+          <w:rFonts w:ascii="Consolas" w:eastAsia="宋体" w:hAnsi="Consolas" w:cs="Consolas"/>
+          <w:color w:val="000000"/>
+          <w:kern w:val="0"/>
+          <w:sz w:val="15"/>
+          <w:szCs w:val="18"/>
+          <w:bdr w:val="none" w:sz="0" w:space="0" w:color="auto" w:frame="1"/>
+        </w:rPr>
+        <w:t>        </w:t>
+      </w:r>
+      <w:proofErr w:type="spellStart"/>
+      <w:r>
+        <w:rPr>
+          <w:rFonts w:ascii="Consolas" w:eastAsia="宋体" w:hAnsi="Consolas" w:cs="Consolas"/>
+          <w:b/>
+          <w:bCs/>
+          <w:color w:val="006699"/>
+          <w:kern w:val="0"/>
+          <w:sz w:val="15"/>
+          <w:szCs w:val="18"/>
+          <w:bdr w:val="none" w:sz="0" w:space="0" w:color="auto" w:frame="1"/>
+        </w:rPr>
+        <w:t>int</w:t>
+      </w:r>
+      <w:proofErr w:type="spellEnd"/>
+      <w:r>
+        <w:rPr>
+          <w:rFonts w:ascii="Consolas" w:eastAsia="宋体" w:hAnsi="Consolas" w:cs="Consolas"/>
+          <w:color w:val="000000"/>
+          <w:kern w:val="0"/>
+          <w:sz w:val="15"/>
+          <w:szCs w:val="18"/>
+          <w:bdr w:val="none" w:sz="0" w:space="0" w:color="auto" w:frame="1"/>
+        </w:rPr>
+        <w:t> width = </w:t>
+      </w:r>
+      <w:proofErr w:type="spellStart"/>
+      <w:r>
+        <w:rPr>
+          <w:rFonts w:ascii="Consolas" w:eastAsia="宋体" w:hAnsi="Consolas" w:cs="Consolas"/>
+          <w:color w:val="000000"/>
+          <w:kern w:val="0"/>
+          <w:sz w:val="15"/>
+          <w:szCs w:val="18"/>
+          <w:bdr w:val="none" w:sz="0" w:space="0" w:color="auto" w:frame="1"/>
+        </w:rPr>
+        <w:t>Screen.width</w:t>
+      </w:r>
+      <w:proofErr w:type="spellEnd"/>
+      <w:r>
+        <w:rPr>
+          <w:rFonts w:ascii="Consolas" w:eastAsia="宋体" w:hAnsi="Consolas" w:cs="Consolas"/>
+          <w:color w:val="000000"/>
+          <w:kern w:val="0"/>
+          <w:sz w:val="15"/>
+          <w:szCs w:val="18"/>
+          <w:bdr w:val="none" w:sz="0" w:space="0" w:color="auto" w:frame="1"/>
+        </w:rPr>
+        <w:t>;  </w:t>
+      </w:r>
+    </w:p>
+    <w:p>
+      <w:pPr>
+        <w:widowControl/>
+        <w:numPr>
+          <w:ilvl w:val="0"/>
+          <w:numId w:val="5"/>
+        </w:numPr>
+        <w:pBdr>
+          <w:left w:val="single" w:sz="18" w:space="0" w:color="6CE26C"/>
+        </w:pBdr>
+        <w:shd w:val="clear" w:color="auto" w:fill="FFFFFF"/>
+        <w:spacing w:beforeAutospacing="1" w:afterAutospacing="1" w:line="210" w:lineRule="atLeast"/>
+        <w:jc w:val="left"/>
+        <w:rPr>
+          <w:rFonts w:ascii="Consolas" w:eastAsia="宋体" w:hAnsi="Consolas" w:cs="Consolas"/>
+          <w:color w:val="5C5C5C"/>
+          <w:kern w:val="0"/>
+          <w:sz w:val="15"/>
+          <w:szCs w:val="18"/>
+        </w:rPr>
+      </w:pPr>
+      <w:r>
+        <w:rPr>
+          <w:rFonts w:ascii="Consolas" w:eastAsia="宋体" w:hAnsi="Consolas" w:cs="Consolas"/>
+          <w:color w:val="000000"/>
+          <w:kern w:val="0"/>
+          <w:sz w:val="15"/>
+          <w:szCs w:val="18"/>
+          <w:bdr w:val="none" w:sz="0" w:space="0" w:color="auto" w:frame="1"/>
+        </w:rPr>
+        <w:t>        </w:t>
+      </w:r>
+      <w:proofErr w:type="spellStart"/>
+      <w:r>
+        <w:rPr>
+          <w:rFonts w:ascii="Consolas" w:eastAsia="宋体" w:hAnsi="Consolas" w:cs="Consolas"/>
+          <w:b/>
+          <w:bCs/>
+          <w:color w:val="006699"/>
+          <w:kern w:val="0"/>
+          <w:sz w:val="15"/>
+          <w:szCs w:val="18"/>
+          <w:bdr w:val="none" w:sz="0" w:space="0" w:color="auto" w:frame="1"/>
+        </w:rPr>
+        <w:t>int</w:t>
+      </w:r>
+      <w:proofErr w:type="spellEnd"/>
+      <w:r>
+        <w:rPr>
+          <w:rFonts w:ascii="Consolas" w:eastAsia="宋体" w:hAnsi="Consolas" w:cs="Consolas"/>
+          <w:color w:val="000000"/>
+          <w:kern w:val="0"/>
+          <w:sz w:val="15"/>
+          <w:szCs w:val="18"/>
+          <w:bdr w:val="none" w:sz="0" w:space="0" w:color="auto" w:frame="1"/>
+        </w:rPr>
+        <w:t> height = </w:t>
+      </w:r>
+      <w:proofErr w:type="spellStart"/>
+      <w:r>
+        <w:rPr>
+          <w:rFonts w:ascii="Consolas" w:eastAsia="宋体" w:hAnsi="Consolas" w:cs="Consolas"/>
+          <w:color w:val="000000"/>
+          <w:kern w:val="0"/>
+          <w:sz w:val="15"/>
+          <w:szCs w:val="18"/>
+          <w:bdr w:val="none" w:sz="0" w:space="0" w:color="auto" w:frame="1"/>
+        </w:rPr>
+        <w:t>Screen.height</w:t>
+      </w:r>
+      <w:proofErr w:type="spellEnd"/>
+      <w:r>
+        <w:rPr>
+          <w:rFonts w:ascii="Consolas" w:eastAsia="宋体" w:hAnsi="Consolas" w:cs="Consolas"/>
+          <w:color w:val="000000"/>
+          <w:kern w:val="0"/>
+          <w:sz w:val="15"/>
+          <w:szCs w:val="18"/>
+          <w:bdr w:val="none" w:sz="0" w:space="0" w:color="auto" w:frame="1"/>
+        </w:rPr>
+        <w:t>;  </w:t>
+      </w:r>
+    </w:p>
+    <w:p>
+      <w:pPr>
+        <w:widowControl/>
+        <w:numPr>
+          <w:ilvl w:val="0"/>
+          <w:numId w:val="5"/>
+        </w:numPr>
+        <w:pBdr>
+          <w:left w:val="single" w:sz="18" w:space="0" w:color="6CE26C"/>
+        </w:pBdr>
+        <w:shd w:val="clear" w:color="auto" w:fill="F8F8F8"/>
+        <w:spacing w:beforeAutospacing="1" w:afterAutospacing="1" w:line="210" w:lineRule="atLeast"/>
+        <w:jc w:val="left"/>
+        <w:rPr>
+          <w:rFonts w:ascii="Consolas" w:eastAsia="宋体" w:hAnsi="Consolas" w:cs="Consolas"/>
+          <w:color w:val="5C5C5C"/>
+          <w:kern w:val="0"/>
+          <w:sz w:val="15"/>
+          <w:szCs w:val="18"/>
+        </w:rPr>
+      </w:pPr>
+      <w:r>
+        <w:rPr>
+          <w:rFonts w:ascii="Consolas" w:eastAsia="宋体" w:hAnsi="Consolas" w:cs="Consolas"/>
+          <w:color w:val="000000"/>
+          <w:kern w:val="0"/>
+          <w:sz w:val="15"/>
+          <w:szCs w:val="18"/>
+          <w:bdr w:val="none" w:sz="0" w:space="0" w:color="auto" w:frame="1"/>
+        </w:rPr>
+        <w:t>  </w:t>
+      </w:r>
+    </w:p>
+    <w:p>
+      <w:pPr>
+        <w:widowControl/>
+        <w:numPr>
+          <w:ilvl w:val="0"/>
+          <w:numId w:val="5"/>
+        </w:numPr>
+        <w:pBdr>
+          <w:left w:val="single" w:sz="18" w:space="0" w:color="6CE26C"/>
+        </w:pBdr>
+        <w:shd w:val="clear" w:color="auto" w:fill="FFFFFF"/>
+        <w:spacing w:beforeAutospacing="1" w:afterAutospacing="1" w:line="210" w:lineRule="atLeast"/>
+        <w:jc w:val="left"/>
+        <w:rPr>
+          <w:rFonts w:ascii="Consolas" w:eastAsia="宋体" w:hAnsi="Consolas" w:cs="Consolas"/>
+          <w:color w:val="5C5C5C"/>
+          <w:kern w:val="0"/>
+          <w:sz w:val="15"/>
+          <w:szCs w:val="18"/>
+        </w:rPr>
+      </w:pPr>
+      <w:r>
+        <w:rPr>
+          <w:rFonts w:ascii="Consolas" w:eastAsia="宋体" w:hAnsi="Consolas" w:cs="Consolas"/>
+          <w:color w:val="000000"/>
+          <w:kern w:val="0"/>
+          <w:sz w:val="15"/>
+          <w:szCs w:val="18"/>
+          <w:bdr w:val="none" w:sz="0" w:space="0" w:color="auto" w:frame="1"/>
+        </w:rPr>
+        <w:t>        RenderTexture blackCamRenderTexture = </w:t>
+      </w:r>
+      <w:r>
+        <w:rPr>
+          <w:rFonts w:ascii="Consolas" w:eastAsia="宋体" w:hAnsi="Consolas" w:cs="Consolas"/>
+          <w:b/>
+          <w:bCs/>
+          <w:color w:val="006699"/>
+          <w:kern w:val="0"/>
+          <w:sz w:val="15"/>
+          <w:szCs w:val="18"/>
+          <w:bdr w:val="none" w:sz="0" w:space="0" w:color="auto" w:frame="1"/>
+        </w:rPr>
+        <w:t>new</w:t>
+      </w:r>
+      <w:r>
+        <w:rPr>
+          <w:rFonts w:ascii="Consolas" w:eastAsia="宋体" w:hAnsi="Consolas" w:cs="Consolas"/>
+          <w:color w:val="000000"/>
+          <w:kern w:val="0"/>
+          <w:sz w:val="15"/>
+          <w:szCs w:val="18"/>
+          <w:bdr w:val="none" w:sz="0" w:space="0" w:color="auto" w:frame="1"/>
+        </w:rPr>
+        <w:t> RenderTexture(width, height, 24, RenderTextureFormat.ARGB32);  </w:t>
+      </w:r>
+    </w:p>
+    <w:p>
+      <w:pPr>
+        <w:widowControl/>
+        <w:numPr>
+          <w:ilvl w:val="0"/>
+          <w:numId w:val="5"/>
+        </w:numPr>
+        <w:pBdr>
+          <w:left w:val="single" w:sz="18" w:space="0" w:color="6CE26C"/>
+        </w:pBdr>
+        <w:shd w:val="clear" w:color="auto" w:fill="F8F8F8"/>
+        <w:spacing w:beforeAutospacing="1" w:afterAutospacing="1" w:line="210" w:lineRule="atLeast"/>
+        <w:jc w:val="left"/>
+        <w:rPr>
+          <w:rFonts w:ascii="Consolas" w:eastAsia="宋体" w:hAnsi="Consolas" w:cs="Consolas"/>
+          <w:color w:val="5C5C5C"/>
+          <w:kern w:val="0"/>
+          <w:sz w:val="15"/>
+          <w:szCs w:val="18"/>
+        </w:rPr>
+      </w:pPr>
+      <w:r>
+        <w:rPr>
+          <w:rFonts w:ascii="Consolas" w:eastAsia="宋体" w:hAnsi="Consolas" w:cs="Consolas"/>
+          <w:color w:val="000000"/>
+          <w:kern w:val="0"/>
+          <w:sz w:val="15"/>
+          <w:szCs w:val="18"/>
+          <w:bdr w:val="none" w:sz="0" w:space="0" w:color="auto" w:frame="1"/>
+        </w:rPr>
+        <w:t>        RenderTexture whiteCamRenderTexture = </w:t>
+      </w:r>
+      <w:r>
+        <w:rPr>
+          <w:rFonts w:ascii="Consolas" w:eastAsia="宋体" w:hAnsi="Consolas" w:cs="Consolas"/>
+          <w:b/>
+          <w:bCs/>
+          <w:color w:val="006699"/>
+          <w:kern w:val="0"/>
+          <w:sz w:val="15"/>
+          <w:szCs w:val="18"/>
+          <w:bdr w:val="none" w:sz="0" w:space="0" w:color="auto" w:frame="1"/>
+        </w:rPr>
+        <w:t>new</w:t>
+      </w:r>
+      <w:r>
+        <w:rPr>
+          <w:rFonts w:ascii="Consolas" w:eastAsia="宋体" w:hAnsi="Consolas" w:cs="Consolas"/>
+          <w:color w:val="000000"/>
+          <w:kern w:val="0"/>
+          <w:sz w:val="15"/>
+          <w:szCs w:val="18"/>
+          <w:bdr w:val="none" w:sz="0" w:space="0" w:color="auto" w:frame="1"/>
+        </w:rPr>
+        <w:t> RenderTexture(width, height, 24, RenderTextureFormat.ARGB32);  </w:t>
+      </w:r>
+    </w:p>
+    <w:p>
+      <w:pPr>
+        <w:widowControl/>
+        <w:numPr>
+          <w:ilvl w:val="0"/>
+          <w:numId w:val="5"/>
+        </w:numPr>
+        <w:pBdr>
+          <w:left w:val="single" w:sz="18" w:space="0" w:color="6CE26C"/>
+        </w:pBdr>
+        <w:shd w:val="clear" w:color="auto" w:fill="FFFFFF"/>
+        <w:spacing w:beforeAutospacing="1" w:afterAutospacing="1" w:line="210" w:lineRule="atLeast"/>
+        <w:jc w:val="left"/>
+        <w:rPr>
+          <w:rFonts w:ascii="Consolas" w:eastAsia="宋体" w:hAnsi="Consolas" w:cs="Consolas"/>
+          <w:color w:val="5C5C5C"/>
+          <w:kern w:val="0"/>
+          <w:sz w:val="15"/>
+          <w:szCs w:val="18"/>
+        </w:rPr>
+      </w:pPr>
+      <w:r>
+        <w:rPr>
+          <w:rFonts w:ascii="Consolas" w:eastAsia="宋体" w:hAnsi="Consolas" w:cs="Consolas"/>
+          <w:color w:val="000000"/>
+          <w:kern w:val="0"/>
+          <w:sz w:val="15"/>
+          <w:szCs w:val="18"/>
+          <w:bdr w:val="none" w:sz="0" w:space="0" w:color="auto" w:frame="1"/>
+        </w:rPr>
+        <w:lastRenderedPageBreak/>
+        <w:t>  </w:t>
+      </w:r>
+    </w:p>
+    <w:p>
+      <w:pPr>
+        <w:widowControl/>
+        <w:numPr>
+          <w:ilvl w:val="0"/>
+          <w:numId w:val="5"/>
+        </w:numPr>
+        <w:pBdr>
+          <w:left w:val="single" w:sz="18" w:space="0" w:color="6CE26C"/>
+        </w:pBdr>
+        <w:shd w:val="clear" w:color="auto" w:fill="F8F8F8"/>
+        <w:spacing w:beforeAutospacing="1" w:afterAutospacing="1" w:line="210" w:lineRule="atLeast"/>
+        <w:jc w:val="left"/>
+        <w:rPr>
+          <w:rFonts w:ascii="Consolas" w:eastAsia="宋体" w:hAnsi="Consolas" w:cs="Consolas"/>
+          <w:color w:val="5C5C5C"/>
+          <w:kern w:val="0"/>
+          <w:sz w:val="15"/>
+          <w:szCs w:val="18"/>
+        </w:rPr>
+      </w:pPr>
+      <w:r>
+        <w:rPr>
+          <w:rFonts w:ascii="Consolas" w:eastAsia="宋体" w:hAnsi="Consolas" w:cs="Consolas"/>
+          <w:color w:val="000000"/>
+          <w:kern w:val="0"/>
+          <w:sz w:val="15"/>
+          <w:szCs w:val="18"/>
+          <w:bdr w:val="none" w:sz="0" w:space="0" w:color="auto" w:frame="1"/>
+        </w:rPr>
+        <w:t>        </w:t>
+      </w:r>
+      <w:proofErr w:type="spellStart"/>
+      <w:r>
+        <w:rPr>
+          <w:rFonts w:ascii="Consolas" w:eastAsia="宋体" w:hAnsi="Consolas" w:cs="Consolas"/>
+          <w:color w:val="000000"/>
+          <w:kern w:val="0"/>
+          <w:sz w:val="15"/>
+          <w:szCs w:val="18"/>
+          <w:bdr w:val="none" w:sz="0" w:space="0" w:color="auto" w:frame="1"/>
+        </w:rPr>
+        <w:t>exportCamera.targetTexture</w:t>
+      </w:r>
+      <w:proofErr w:type="spellEnd"/>
+      <w:r>
+        <w:rPr>
+          <w:rFonts w:ascii="Consolas" w:eastAsia="宋体" w:hAnsi="Consolas" w:cs="Consolas"/>
+          <w:color w:val="000000"/>
+          <w:kern w:val="0"/>
+          <w:sz w:val="15"/>
+          <w:szCs w:val="18"/>
+          <w:bdr w:val="none" w:sz="0" w:space="0" w:color="auto" w:frame="1"/>
+        </w:rPr>
+        <w:t> = </w:t>
+      </w:r>
+      <w:proofErr w:type="spellStart"/>
+      <w:r>
+        <w:rPr>
+          <w:rFonts w:ascii="Consolas" w:eastAsia="宋体" w:hAnsi="Consolas" w:cs="Consolas"/>
+          <w:color w:val="000000"/>
+          <w:kern w:val="0"/>
+          <w:sz w:val="15"/>
+          <w:szCs w:val="18"/>
+          <w:bdr w:val="none" w:sz="0" w:space="0" w:color="auto" w:frame="1"/>
+        </w:rPr>
+        <w:t>blackCamRenderTexture</w:t>
+      </w:r>
+      <w:proofErr w:type="spellEnd"/>
+      <w:r>
+        <w:rPr>
+          <w:rFonts w:ascii="Consolas" w:eastAsia="宋体" w:hAnsi="Consolas" w:cs="Consolas"/>
+          <w:color w:val="000000"/>
+          <w:kern w:val="0"/>
+          <w:sz w:val="15"/>
+          <w:szCs w:val="18"/>
+          <w:bdr w:val="none" w:sz="0" w:space="0" w:color="auto" w:frame="1"/>
+        </w:rPr>
+        <w:t>;  </w:t>
+      </w:r>
+    </w:p>
+    <w:p>
+      <w:pPr>
+        <w:widowControl/>
+        <w:numPr>
+          <w:ilvl w:val="0"/>
+          <w:numId w:val="5"/>
+        </w:numPr>
+        <w:pBdr>
+          <w:left w:val="single" w:sz="18" w:space="0" w:color="6CE26C"/>
+        </w:pBdr>
+        <w:shd w:val="clear" w:color="auto" w:fill="FFFFFF"/>
+        <w:spacing w:beforeAutospacing="1" w:afterAutospacing="1" w:line="210" w:lineRule="atLeast"/>
+        <w:jc w:val="left"/>
+        <w:rPr>
+          <w:rFonts w:ascii="Consolas" w:eastAsia="宋体" w:hAnsi="Consolas" w:cs="Consolas"/>
+          <w:color w:val="5C5C5C"/>
+          <w:kern w:val="0"/>
+          <w:sz w:val="15"/>
+          <w:szCs w:val="18"/>
+        </w:rPr>
+      </w:pPr>
+      <w:r>
+        <w:rPr>
+          <w:rFonts w:ascii="Consolas" w:eastAsia="宋体" w:hAnsi="Consolas" w:cs="Consolas"/>
+          <w:color w:val="000000"/>
+          <w:kern w:val="0"/>
+          <w:sz w:val="15"/>
+          <w:szCs w:val="18"/>
+          <w:bdr w:val="none" w:sz="0" w:space="0" w:color="auto" w:frame="1"/>
+        </w:rPr>
+        <w:t>        </w:t>
+      </w:r>
+      <w:proofErr w:type="spellStart"/>
+      <w:r>
+        <w:rPr>
+          <w:rFonts w:ascii="Consolas" w:eastAsia="宋体" w:hAnsi="Consolas" w:cs="Consolas"/>
+          <w:color w:val="000000"/>
+          <w:kern w:val="0"/>
+          <w:sz w:val="15"/>
+          <w:szCs w:val="18"/>
+          <w:bdr w:val="none" w:sz="0" w:space="0" w:color="auto" w:frame="1"/>
+        </w:rPr>
+        <w:t>exportCamera.backgroundColor</w:t>
+      </w:r>
+      <w:proofErr w:type="spellEnd"/>
+      <w:r>
+        <w:rPr>
+          <w:rFonts w:ascii="Consolas" w:eastAsia="宋体" w:hAnsi="Consolas" w:cs="Consolas"/>
+          <w:color w:val="000000"/>
+          <w:kern w:val="0"/>
+          <w:sz w:val="15"/>
+          <w:szCs w:val="18"/>
+          <w:bdr w:val="none" w:sz="0" w:space="0" w:color="auto" w:frame="1"/>
+        </w:rPr>
+        <w:t> = </w:t>
+      </w:r>
+      <w:proofErr w:type="spellStart"/>
+      <w:r>
+        <w:rPr>
+          <w:rFonts w:ascii="Consolas" w:eastAsia="宋体" w:hAnsi="Consolas" w:cs="Consolas"/>
+          <w:color w:val="000000"/>
+          <w:kern w:val="0"/>
+          <w:sz w:val="15"/>
+          <w:szCs w:val="18"/>
+          <w:bdr w:val="none" w:sz="0" w:space="0" w:color="auto" w:frame="1"/>
+        </w:rPr>
+        <w:t>Color.black</w:t>
+      </w:r>
+      <w:proofErr w:type="spellEnd"/>
+      <w:r>
+        <w:rPr>
+          <w:rFonts w:ascii="Consolas" w:eastAsia="宋体" w:hAnsi="Consolas" w:cs="Consolas"/>
+          <w:color w:val="000000"/>
+          <w:kern w:val="0"/>
+          <w:sz w:val="15"/>
+          <w:szCs w:val="18"/>
+          <w:bdr w:val="none" w:sz="0" w:space="0" w:color="auto" w:frame="1"/>
+        </w:rPr>
+        <w:t>;  </w:t>
+      </w:r>
+    </w:p>
+    <w:p>
+      <w:pPr>
+        <w:widowControl/>
+        <w:numPr>
+          <w:ilvl w:val="0"/>
+          <w:numId w:val="5"/>
+        </w:numPr>
+        <w:pBdr>
+          <w:left w:val="single" w:sz="18" w:space="0" w:color="6CE26C"/>
+        </w:pBdr>
+        <w:shd w:val="clear" w:color="auto" w:fill="F8F8F8"/>
+        <w:spacing w:beforeAutospacing="1" w:afterAutospacing="1" w:line="210" w:lineRule="atLeast"/>
+        <w:jc w:val="left"/>
+        <w:rPr>
+          <w:rFonts w:ascii="Consolas" w:eastAsia="宋体" w:hAnsi="Consolas" w:cs="Consolas"/>
+          <w:color w:val="5C5C5C"/>
+          <w:kern w:val="0"/>
+          <w:sz w:val="15"/>
+          <w:szCs w:val="18"/>
+        </w:rPr>
+      </w:pPr>
+      <w:r>
+        <w:rPr>
+          <w:rFonts w:ascii="Consolas" w:eastAsia="宋体" w:hAnsi="Consolas" w:cs="Consolas"/>
+          <w:color w:val="000000"/>
+          <w:kern w:val="0"/>
+          <w:sz w:val="15"/>
+          <w:szCs w:val="18"/>
+          <w:bdr w:val="none" w:sz="0" w:space="0" w:color="auto" w:frame="1"/>
+        </w:rPr>
+        <w:t>        </w:t>
+      </w:r>
+      <w:proofErr w:type="spellStart"/>
+      <w:r>
+        <w:rPr>
+          <w:rFonts w:ascii="Consolas" w:eastAsia="宋体" w:hAnsi="Consolas" w:cs="Consolas"/>
+          <w:color w:val="000000"/>
+          <w:kern w:val="0"/>
+          <w:sz w:val="15"/>
+          <w:szCs w:val="18"/>
+          <w:bdr w:val="none" w:sz="0" w:space="0" w:color="auto" w:frame="1"/>
+        </w:rPr>
+        <w:t>exportCamera.Render</w:t>
+      </w:r>
+      <w:proofErr w:type="spellEnd"/>
+      <w:r>
+        <w:rPr>
+          <w:rFonts w:ascii="Consolas" w:eastAsia="宋体" w:hAnsi="Consolas" w:cs="Consolas"/>
+          <w:color w:val="000000"/>
+          <w:kern w:val="0"/>
+          <w:sz w:val="15"/>
+          <w:szCs w:val="18"/>
+          <w:bdr w:val="none" w:sz="0" w:space="0" w:color="auto" w:frame="1"/>
+        </w:rPr>
+        <w:t>();  </w:t>
+      </w:r>
+    </w:p>
+    <w:p>
+      <w:pPr>
+        <w:widowControl/>
+        <w:numPr>
+          <w:ilvl w:val="0"/>
+          <w:numId w:val="5"/>
+        </w:numPr>
+        <w:pBdr>
+          <w:left w:val="single" w:sz="18" w:space="0" w:color="6CE26C"/>
+        </w:pBdr>
+        <w:shd w:val="clear" w:color="auto" w:fill="FFFFFF"/>
+        <w:spacing w:beforeAutospacing="1" w:afterAutospacing="1" w:line="210" w:lineRule="atLeast"/>
+        <w:jc w:val="left"/>
+        <w:rPr>
+          <w:rFonts w:ascii="Consolas" w:eastAsia="宋体" w:hAnsi="Consolas" w:cs="Consolas"/>
+          <w:color w:val="5C5C5C"/>
+          <w:kern w:val="0"/>
+          <w:sz w:val="15"/>
+          <w:szCs w:val="18"/>
+        </w:rPr>
+      </w:pPr>
+      <w:r>
+        <w:rPr>
+          <w:rFonts w:ascii="Consolas" w:eastAsia="宋体" w:hAnsi="Consolas" w:cs="Consolas"/>
+          <w:color w:val="000000"/>
+          <w:kern w:val="0"/>
+          <w:sz w:val="15"/>
+          <w:szCs w:val="18"/>
+          <w:bdr w:val="none" w:sz="0" w:space="0" w:color="auto" w:frame="1"/>
+        </w:rPr>
+        <w:t>        </w:t>
+      </w:r>
+      <w:proofErr w:type="spellStart"/>
+      <w:r>
+        <w:rPr>
+          <w:rFonts w:ascii="Consolas" w:eastAsia="宋体" w:hAnsi="Consolas" w:cs="Consolas"/>
+          <w:color w:val="000000"/>
+          <w:kern w:val="0"/>
+          <w:sz w:val="15"/>
+          <w:szCs w:val="18"/>
+          <w:bdr w:val="none" w:sz="0" w:space="0" w:color="auto" w:frame="1"/>
+        </w:rPr>
+        <w:t>RenderTexture.active</w:t>
+      </w:r>
+      <w:proofErr w:type="spellEnd"/>
+      <w:r>
+        <w:rPr>
+          <w:rFonts w:ascii="Consolas" w:eastAsia="宋体" w:hAnsi="Consolas" w:cs="Consolas"/>
+          <w:color w:val="000000"/>
+          <w:kern w:val="0"/>
+          <w:sz w:val="15"/>
+          <w:szCs w:val="18"/>
+          <w:bdr w:val="none" w:sz="0" w:space="0" w:color="auto" w:frame="1"/>
+        </w:rPr>
+        <w:t> = </w:t>
+      </w:r>
+      <w:proofErr w:type="spellStart"/>
+      <w:r>
+        <w:rPr>
+          <w:rFonts w:ascii="Consolas" w:eastAsia="宋体" w:hAnsi="Consolas" w:cs="Consolas"/>
+          <w:color w:val="000000"/>
+          <w:kern w:val="0"/>
+          <w:sz w:val="15"/>
+          <w:szCs w:val="18"/>
+          <w:bdr w:val="none" w:sz="0" w:space="0" w:color="auto" w:frame="1"/>
+        </w:rPr>
+        <w:t>blackCamRenderTexture</w:t>
+      </w:r>
+      <w:proofErr w:type="spellEnd"/>
+      <w:r>
+        <w:rPr>
+          <w:rFonts w:ascii="Consolas" w:eastAsia="宋体" w:hAnsi="Consolas" w:cs="Consolas"/>
+          <w:color w:val="000000"/>
+          <w:kern w:val="0"/>
+          <w:sz w:val="15"/>
+          <w:szCs w:val="18"/>
+          <w:bdr w:val="none" w:sz="0" w:space="0" w:color="auto" w:frame="1"/>
+        </w:rPr>
+        <w:t>;  </w:t>
+      </w:r>
+    </w:p>
+    <w:p>
+      <w:pPr>
+        <w:widowControl/>
+        <w:numPr>
+          <w:ilvl w:val="0"/>
+          <w:numId w:val="5"/>
+        </w:numPr>
+        <w:pBdr>
+          <w:left w:val="single" w:sz="18" w:space="0" w:color="6CE26C"/>
+        </w:pBdr>
+        <w:shd w:val="clear" w:color="auto" w:fill="F8F8F8"/>
+        <w:spacing w:beforeAutospacing="1" w:afterAutospacing="1" w:line="210" w:lineRule="atLeast"/>
+        <w:jc w:val="left"/>
+        <w:rPr>
+          <w:rFonts w:ascii="Consolas" w:eastAsia="宋体" w:hAnsi="Consolas" w:cs="Consolas"/>
+          <w:color w:val="5C5C5C"/>
+          <w:kern w:val="0"/>
+          <w:sz w:val="15"/>
+          <w:szCs w:val="18"/>
+        </w:rPr>
+      </w:pPr>
+      <w:r>
+        <w:rPr>
+          <w:rFonts w:ascii="Consolas" w:eastAsia="宋体" w:hAnsi="Consolas" w:cs="Consolas"/>
+          <w:color w:val="000000"/>
+          <w:kern w:val="0"/>
+          <w:sz w:val="15"/>
+          <w:szCs w:val="18"/>
+          <w:bdr w:val="none" w:sz="0" w:space="0" w:color="auto" w:frame="1"/>
+        </w:rPr>
+        <w:t>        Texture2D </w:t>
+      </w:r>
+      <w:proofErr w:type="spellStart"/>
+      <w:r>
+        <w:rPr>
+          <w:rFonts w:ascii="Consolas" w:eastAsia="宋体" w:hAnsi="Consolas" w:cs="Consolas"/>
+          <w:color w:val="000000"/>
+          <w:kern w:val="0"/>
+          <w:sz w:val="15"/>
+          <w:szCs w:val="18"/>
+          <w:bdr w:val="none" w:sz="0" w:space="0" w:color="auto" w:frame="1"/>
+        </w:rPr>
+        <w:t>texb</w:t>
+      </w:r>
+      <w:proofErr w:type="spellEnd"/>
+      <w:r>
+        <w:rPr>
+          <w:rFonts w:ascii="Consolas" w:eastAsia="宋体" w:hAnsi="Consolas" w:cs="Consolas"/>
+          <w:color w:val="000000"/>
+          <w:kern w:val="0"/>
+          <w:sz w:val="15"/>
+          <w:szCs w:val="18"/>
+          <w:bdr w:val="none" w:sz="0" w:space="0" w:color="auto" w:frame="1"/>
+        </w:rPr>
+        <w:t> = GetTex2D();  </w:t>
+      </w:r>
+    </w:p>
+    <w:p>
+      <w:pPr>
+        <w:widowControl/>
+        <w:numPr>
+          <w:ilvl w:val="0"/>
+          <w:numId w:val="5"/>
+        </w:numPr>
+        <w:pBdr>
+          <w:left w:val="single" w:sz="18" w:space="0" w:color="6CE26C"/>
+        </w:pBdr>
+        <w:shd w:val="clear" w:color="auto" w:fill="FFFFFF"/>
+        <w:spacing w:beforeAutospacing="1" w:afterAutospacing="1" w:line="210" w:lineRule="atLeast"/>
+        <w:jc w:val="left"/>
+        <w:rPr>
+          <w:rFonts w:ascii="Consolas" w:eastAsia="宋体" w:hAnsi="Consolas" w:cs="Consolas"/>
+          <w:color w:val="5C5C5C"/>
+          <w:kern w:val="0"/>
+          <w:sz w:val="15"/>
+          <w:szCs w:val="18"/>
+        </w:rPr>
+      </w:pPr>
+      <w:r>
+        <w:rPr>
+          <w:rFonts w:ascii="Consolas" w:eastAsia="宋体" w:hAnsi="Consolas" w:cs="Consolas"/>
+          <w:color w:val="000000"/>
+          <w:kern w:val="0"/>
+          <w:sz w:val="15"/>
+          <w:szCs w:val="18"/>
+          <w:bdr w:val="none" w:sz="0" w:space="0" w:color="auto" w:frame="1"/>
+        </w:rPr>
+        <w:t>  </w:t>
+      </w:r>
+    </w:p>
+    <w:p>
+      <w:pPr>
+        <w:widowControl/>
+        <w:numPr>
+          <w:ilvl w:val="0"/>
+          <w:numId w:val="5"/>
+        </w:numPr>
+        <w:pBdr>
+          <w:left w:val="single" w:sz="18" w:space="0" w:color="6CE26C"/>
+        </w:pBdr>
+        <w:shd w:val="clear" w:color="auto" w:fill="F8F8F8"/>
+        <w:spacing w:beforeAutospacing="1" w:afterAutospacing="1" w:line="210" w:lineRule="atLeast"/>
+        <w:jc w:val="left"/>
+        <w:rPr>
+          <w:rFonts w:ascii="Consolas" w:eastAsia="宋体" w:hAnsi="Consolas" w:cs="Consolas"/>
+          <w:color w:val="5C5C5C"/>
+          <w:kern w:val="0"/>
+          <w:sz w:val="15"/>
+          <w:szCs w:val="18"/>
+        </w:rPr>
+      </w:pPr>
+      <w:r>
+        <w:rPr>
+          <w:rFonts w:ascii="Consolas" w:eastAsia="宋体" w:hAnsi="Consolas" w:cs="Consolas"/>
+          <w:color w:val="000000"/>
+          <w:kern w:val="0"/>
+          <w:sz w:val="15"/>
+          <w:szCs w:val="18"/>
+          <w:bdr w:val="none" w:sz="0" w:space="0" w:color="auto" w:frame="1"/>
+        </w:rPr>
+        <w:t>        </w:t>
+      </w:r>
+      <w:r>
+        <w:rPr>
+          <w:rFonts w:ascii="Consolas" w:eastAsia="宋体" w:hAnsi="Consolas" w:cs="Consolas"/>
+          <w:color w:val="008200"/>
+          <w:kern w:val="0"/>
+          <w:sz w:val="15"/>
+          <w:szCs w:val="18"/>
+          <w:bdr w:val="none" w:sz="0" w:space="0" w:color="auto" w:frame="1"/>
+        </w:rPr>
+        <w:t>//Now do it for Alpha Camera</w:t>
+      </w:r>
+      <w:r>
+        <w:rPr>
+          <w:rFonts w:ascii="Consolas" w:eastAsia="宋体" w:hAnsi="Consolas" w:cs="Consolas"/>
+          <w:color w:val="000000"/>
+          <w:kern w:val="0"/>
+          <w:sz w:val="15"/>
+          <w:szCs w:val="18"/>
+          <w:bdr w:val="none" w:sz="0" w:space="0" w:color="auto" w:frame="1"/>
+        </w:rPr>
+        <w:t>  </w:t>
+      </w:r>
+    </w:p>
+    <w:p>
+      <w:pPr>
+        <w:widowControl/>
+        <w:numPr>
+          <w:ilvl w:val="0"/>
+          <w:numId w:val="5"/>
+        </w:numPr>
+        <w:pBdr>
+          <w:left w:val="single" w:sz="18" w:space="0" w:color="6CE26C"/>
+        </w:pBdr>
+        <w:shd w:val="clear" w:color="auto" w:fill="FFFFFF"/>
+        <w:spacing w:beforeAutospacing="1" w:afterAutospacing="1" w:line="210" w:lineRule="atLeast"/>
+        <w:jc w:val="left"/>
+        <w:rPr>
+          <w:rFonts w:ascii="Consolas" w:eastAsia="宋体" w:hAnsi="Consolas" w:cs="Consolas"/>
+          <w:color w:val="5C5C5C"/>
+          <w:kern w:val="0"/>
+          <w:sz w:val="15"/>
+          <w:szCs w:val="18"/>
+        </w:rPr>
+      </w:pPr>
+      <w:r>
+        <w:rPr>
+          <w:rFonts w:ascii="Consolas" w:eastAsia="宋体" w:hAnsi="Consolas" w:cs="Consolas"/>
+          <w:color w:val="000000"/>
+          <w:kern w:val="0"/>
+          <w:sz w:val="15"/>
+          <w:szCs w:val="18"/>
+          <w:bdr w:val="none" w:sz="0" w:space="0" w:color="auto" w:frame="1"/>
+        </w:rPr>
+        <w:t>        </w:t>
+      </w:r>
+      <w:proofErr w:type="spellStart"/>
+      <w:r>
+        <w:rPr>
+          <w:rFonts w:ascii="Consolas" w:eastAsia="宋体" w:hAnsi="Consolas" w:cs="Consolas"/>
+          <w:color w:val="000000"/>
+          <w:kern w:val="0"/>
+          <w:sz w:val="15"/>
+          <w:szCs w:val="18"/>
+          <w:bdr w:val="none" w:sz="0" w:space="0" w:color="auto" w:frame="1"/>
+        </w:rPr>
+        <w:t>exportCamera.targetTexture</w:t>
+      </w:r>
+      <w:proofErr w:type="spellEnd"/>
+      <w:r>
+        <w:rPr>
+          <w:rFonts w:ascii="Consolas" w:eastAsia="宋体" w:hAnsi="Consolas" w:cs="Consolas"/>
+          <w:color w:val="000000"/>
+          <w:kern w:val="0"/>
+          <w:sz w:val="15"/>
+          <w:szCs w:val="18"/>
+          <w:bdr w:val="none" w:sz="0" w:space="0" w:color="auto" w:frame="1"/>
+        </w:rPr>
+        <w:t> = </w:t>
+      </w:r>
+      <w:proofErr w:type="spellStart"/>
+      <w:r>
+        <w:rPr>
+          <w:rFonts w:ascii="Consolas" w:eastAsia="宋体" w:hAnsi="Consolas" w:cs="Consolas"/>
+          <w:color w:val="000000"/>
+          <w:kern w:val="0"/>
+          <w:sz w:val="15"/>
+          <w:szCs w:val="18"/>
+          <w:bdr w:val="none" w:sz="0" w:space="0" w:color="auto" w:frame="1"/>
+        </w:rPr>
+        <w:t>whiteCamRenderTexture</w:t>
+      </w:r>
+      <w:proofErr w:type="spellEnd"/>
+      <w:r>
+        <w:rPr>
+          <w:rFonts w:ascii="Consolas" w:eastAsia="宋体" w:hAnsi="Consolas" w:cs="Consolas"/>
+          <w:color w:val="000000"/>
+          <w:kern w:val="0"/>
+          <w:sz w:val="15"/>
+          <w:szCs w:val="18"/>
+          <w:bdr w:val="none" w:sz="0" w:space="0" w:color="auto" w:frame="1"/>
+        </w:rPr>
+        <w:t>;  </w:t>
+      </w:r>
+    </w:p>
+    <w:p>
+      <w:pPr>
+        <w:widowControl/>
+        <w:numPr>
+          <w:ilvl w:val="0"/>
+          <w:numId w:val="5"/>
+        </w:numPr>
+        <w:pBdr>
+          <w:left w:val="single" w:sz="18" w:space="0" w:color="6CE26C"/>
+        </w:pBdr>
+        <w:shd w:val="clear" w:color="auto" w:fill="F8F8F8"/>
+        <w:spacing w:beforeAutospacing="1" w:afterAutospacing="1" w:line="210" w:lineRule="atLeast"/>
+        <w:jc w:val="left"/>
+        <w:rPr>
+          <w:rFonts w:ascii="Consolas" w:eastAsia="宋体" w:hAnsi="Consolas" w:cs="Consolas"/>
+          <w:color w:val="5C5C5C"/>
+          <w:kern w:val="0"/>
+          <w:sz w:val="15"/>
+          <w:szCs w:val="18"/>
+        </w:rPr>
+      </w:pPr>
+      <w:r>
+        <w:rPr>
+          <w:rFonts w:ascii="Consolas" w:eastAsia="宋体" w:hAnsi="Consolas" w:cs="Consolas"/>
+          <w:color w:val="000000"/>
+          <w:kern w:val="0"/>
+          <w:sz w:val="15"/>
+          <w:szCs w:val="18"/>
+          <w:bdr w:val="none" w:sz="0" w:space="0" w:color="auto" w:frame="1"/>
+        </w:rPr>
+        <w:t>        </w:t>
+      </w:r>
+      <w:proofErr w:type="spellStart"/>
+      <w:r>
+        <w:rPr>
+          <w:rFonts w:ascii="Consolas" w:eastAsia="宋体" w:hAnsi="Consolas" w:cs="Consolas"/>
+          <w:color w:val="000000"/>
+          <w:kern w:val="0"/>
+          <w:sz w:val="15"/>
+          <w:szCs w:val="18"/>
+          <w:bdr w:val="none" w:sz="0" w:space="0" w:color="auto" w:frame="1"/>
+        </w:rPr>
+        <w:t>exportCamera.backgroundColor</w:t>
+      </w:r>
+      <w:proofErr w:type="spellEnd"/>
+      <w:r>
+        <w:rPr>
+          <w:rFonts w:ascii="Consolas" w:eastAsia="宋体" w:hAnsi="Consolas" w:cs="Consolas"/>
+          <w:color w:val="000000"/>
+          <w:kern w:val="0"/>
+          <w:sz w:val="15"/>
+          <w:szCs w:val="18"/>
+          <w:bdr w:val="none" w:sz="0" w:space="0" w:color="auto" w:frame="1"/>
+        </w:rPr>
+        <w:t> = </w:t>
+      </w:r>
+      <w:proofErr w:type="spellStart"/>
+      <w:r>
+        <w:rPr>
+          <w:rFonts w:ascii="Consolas" w:eastAsia="宋体" w:hAnsi="Consolas" w:cs="Consolas"/>
+          <w:color w:val="000000"/>
+          <w:kern w:val="0"/>
+          <w:sz w:val="15"/>
+          <w:szCs w:val="18"/>
+          <w:bdr w:val="none" w:sz="0" w:space="0" w:color="auto" w:frame="1"/>
+        </w:rPr>
+        <w:t>Color.white</w:t>
+      </w:r>
+      <w:proofErr w:type="spellEnd"/>
+      <w:r>
+        <w:rPr>
+          <w:rFonts w:ascii="Consolas" w:eastAsia="宋体" w:hAnsi="Consolas" w:cs="Consolas"/>
+          <w:color w:val="000000"/>
+          <w:kern w:val="0"/>
+          <w:sz w:val="15"/>
+          <w:szCs w:val="18"/>
+          <w:bdr w:val="none" w:sz="0" w:space="0" w:color="auto" w:frame="1"/>
+        </w:rPr>
+        <w:t>;  </w:t>
+      </w:r>
+    </w:p>
+    <w:p>
+      <w:pPr>
+        <w:widowControl/>
+        <w:numPr>
+          <w:ilvl w:val="0"/>
+          <w:numId w:val="5"/>
+        </w:numPr>
+        <w:pBdr>
+          <w:left w:val="single" w:sz="18" w:space="0" w:color="6CE26C"/>
+        </w:pBdr>
+        <w:shd w:val="clear" w:color="auto" w:fill="FFFFFF"/>
+        <w:spacing w:beforeAutospacing="1" w:afterAutospacing="1" w:line="210" w:lineRule="atLeast"/>
+        <w:jc w:val="left"/>
+        <w:rPr>
+          <w:rFonts w:ascii="Consolas" w:eastAsia="宋体" w:hAnsi="Consolas" w:cs="Consolas"/>
+          <w:color w:val="5C5C5C"/>
+          <w:kern w:val="0"/>
+          <w:sz w:val="15"/>
+          <w:szCs w:val="18"/>
+        </w:rPr>
+      </w:pPr>
+      <w:r>
+        <w:rPr>
+          <w:rFonts w:ascii="Consolas" w:eastAsia="宋体" w:hAnsi="Consolas" w:cs="Consolas"/>
+          <w:color w:val="000000"/>
+          <w:kern w:val="0"/>
+          <w:sz w:val="15"/>
+          <w:szCs w:val="18"/>
+          <w:bdr w:val="none" w:sz="0" w:space="0" w:color="auto" w:frame="1"/>
+        </w:rPr>
+        <w:t>        </w:t>
+      </w:r>
+      <w:proofErr w:type="spellStart"/>
+      <w:r>
+        <w:rPr>
+          <w:rFonts w:ascii="Consolas" w:eastAsia="宋体" w:hAnsi="Consolas" w:cs="Consolas"/>
+          <w:color w:val="000000"/>
+          <w:kern w:val="0"/>
+          <w:sz w:val="15"/>
+          <w:szCs w:val="18"/>
+          <w:bdr w:val="none" w:sz="0" w:space="0" w:color="auto" w:frame="1"/>
+        </w:rPr>
+        <w:t>exportCamera.Render</w:t>
+      </w:r>
+      <w:proofErr w:type="spellEnd"/>
+      <w:r>
+        <w:rPr>
+          <w:rFonts w:ascii="Consolas" w:eastAsia="宋体" w:hAnsi="Consolas" w:cs="Consolas"/>
+          <w:color w:val="000000"/>
+          <w:kern w:val="0"/>
+          <w:sz w:val="15"/>
+          <w:szCs w:val="18"/>
+          <w:bdr w:val="none" w:sz="0" w:space="0" w:color="auto" w:frame="1"/>
+        </w:rPr>
+        <w:t>();  </w:t>
+      </w:r>
+    </w:p>
+    <w:p>
+      <w:pPr>
+        <w:widowControl/>
+        <w:numPr>
+          <w:ilvl w:val="0"/>
+          <w:numId w:val="5"/>
+        </w:numPr>
+        <w:pBdr>
+          <w:left w:val="single" w:sz="18" w:space="0" w:color="6CE26C"/>
+        </w:pBdr>
+        <w:shd w:val="clear" w:color="auto" w:fill="F8F8F8"/>
+        <w:spacing w:beforeAutospacing="1" w:afterAutospacing="1" w:line="210" w:lineRule="atLeast"/>
+        <w:jc w:val="left"/>
+        <w:rPr>
+          <w:rFonts w:ascii="Consolas" w:eastAsia="宋体" w:hAnsi="Consolas" w:cs="Consolas"/>
+          <w:color w:val="5C5C5C"/>
+          <w:kern w:val="0"/>
+          <w:sz w:val="15"/>
+          <w:szCs w:val="18"/>
+        </w:rPr>
+      </w:pPr>
+      <w:r>
+        <w:rPr>
+          <w:rFonts w:ascii="Consolas" w:eastAsia="宋体" w:hAnsi="Consolas" w:cs="Consolas"/>
+          <w:color w:val="000000"/>
+          <w:kern w:val="0"/>
+          <w:sz w:val="15"/>
+          <w:szCs w:val="18"/>
+          <w:bdr w:val="none" w:sz="0" w:space="0" w:color="auto" w:frame="1"/>
+        </w:rPr>
+        <w:t>        </w:t>
+      </w:r>
+      <w:proofErr w:type="spellStart"/>
+      <w:r>
+        <w:rPr>
+          <w:rFonts w:ascii="Consolas" w:eastAsia="宋体" w:hAnsi="Consolas" w:cs="Consolas"/>
+          <w:color w:val="000000"/>
+          <w:kern w:val="0"/>
+          <w:sz w:val="15"/>
+          <w:szCs w:val="18"/>
+          <w:bdr w:val="none" w:sz="0" w:space="0" w:color="auto" w:frame="1"/>
+        </w:rPr>
+        <w:t>RenderTexture.active</w:t>
+      </w:r>
+      <w:proofErr w:type="spellEnd"/>
+      <w:r>
+        <w:rPr>
+          <w:rFonts w:ascii="Consolas" w:eastAsia="宋体" w:hAnsi="Consolas" w:cs="Consolas"/>
+          <w:color w:val="000000"/>
+          <w:kern w:val="0"/>
+          <w:sz w:val="15"/>
+          <w:szCs w:val="18"/>
+          <w:bdr w:val="none" w:sz="0" w:space="0" w:color="auto" w:frame="1"/>
+        </w:rPr>
+        <w:t> = </w:t>
+      </w:r>
+      <w:proofErr w:type="spellStart"/>
+      <w:r>
+        <w:rPr>
+          <w:rFonts w:ascii="Consolas" w:eastAsia="宋体" w:hAnsi="Consolas" w:cs="Consolas"/>
+          <w:color w:val="000000"/>
+          <w:kern w:val="0"/>
+          <w:sz w:val="15"/>
+          <w:szCs w:val="18"/>
+          <w:bdr w:val="none" w:sz="0" w:space="0" w:color="auto" w:frame="1"/>
+        </w:rPr>
+        <w:t>whiteCamRenderTexture</w:t>
+      </w:r>
+      <w:proofErr w:type="spellEnd"/>
+      <w:r>
+        <w:rPr>
+          <w:rFonts w:ascii="Consolas" w:eastAsia="宋体" w:hAnsi="Consolas" w:cs="Consolas"/>
+          <w:color w:val="000000"/>
+          <w:kern w:val="0"/>
+          <w:sz w:val="15"/>
+          <w:szCs w:val="18"/>
+          <w:bdr w:val="none" w:sz="0" w:space="0" w:color="auto" w:frame="1"/>
+        </w:rPr>
+        <w:t>;  </w:t>
+      </w:r>
+    </w:p>
+    <w:p>
+      <w:pPr>
+        <w:widowControl/>
+        <w:numPr>
+          <w:ilvl w:val="0"/>
+          <w:numId w:val="5"/>
+        </w:numPr>
+        <w:pBdr>
+          <w:left w:val="single" w:sz="18" w:space="0" w:color="6CE26C"/>
+        </w:pBdr>
+        <w:shd w:val="clear" w:color="auto" w:fill="FFFFFF"/>
+        <w:spacing w:beforeAutospacing="1" w:afterAutospacing="1" w:line="210" w:lineRule="atLeast"/>
+        <w:jc w:val="left"/>
+        <w:rPr>
+          <w:rFonts w:ascii="Consolas" w:eastAsia="宋体" w:hAnsi="Consolas" w:cs="Consolas"/>
+          <w:color w:val="5C5C5C"/>
+          <w:kern w:val="0"/>
+          <w:sz w:val="15"/>
+          <w:szCs w:val="18"/>
+        </w:rPr>
+      </w:pPr>
+      <w:r>
+        <w:rPr>
+          <w:rFonts w:ascii="Consolas" w:eastAsia="宋体" w:hAnsi="Consolas" w:cs="Consolas"/>
+          <w:color w:val="000000"/>
+          <w:kern w:val="0"/>
+          <w:sz w:val="15"/>
+          <w:szCs w:val="18"/>
+          <w:bdr w:val="none" w:sz="0" w:space="0" w:color="auto" w:frame="1"/>
+        </w:rPr>
+        <w:t>        Texture2D </w:t>
+      </w:r>
+      <w:proofErr w:type="spellStart"/>
+      <w:r>
+        <w:rPr>
+          <w:rFonts w:ascii="Consolas" w:eastAsia="宋体" w:hAnsi="Consolas" w:cs="Consolas"/>
+          <w:color w:val="000000"/>
+          <w:kern w:val="0"/>
+          <w:sz w:val="15"/>
+          <w:szCs w:val="18"/>
+          <w:bdr w:val="none" w:sz="0" w:space="0" w:color="auto" w:frame="1"/>
+        </w:rPr>
+        <w:t>texw</w:t>
+      </w:r>
+      <w:proofErr w:type="spellEnd"/>
+      <w:r>
+        <w:rPr>
+          <w:rFonts w:ascii="Consolas" w:eastAsia="宋体" w:hAnsi="Consolas" w:cs="Consolas"/>
+          <w:color w:val="000000"/>
+          <w:kern w:val="0"/>
+          <w:sz w:val="15"/>
+          <w:szCs w:val="18"/>
+          <w:bdr w:val="none" w:sz="0" w:space="0" w:color="auto" w:frame="1"/>
+        </w:rPr>
+        <w:t> = GetTex2D();  </w:t>
+      </w:r>
+    </w:p>
+    <w:p>
+      <w:pPr>
+        <w:widowControl/>
+        <w:numPr>
+          <w:ilvl w:val="0"/>
+          <w:numId w:val="5"/>
+        </w:numPr>
+        <w:pBdr>
+          <w:left w:val="single" w:sz="18" w:space="0" w:color="6CE26C"/>
+        </w:pBdr>
+        <w:shd w:val="clear" w:color="auto" w:fill="F8F8F8"/>
+        <w:spacing w:beforeAutospacing="1" w:afterAutospacing="1" w:line="210" w:lineRule="atLeast"/>
+        <w:jc w:val="left"/>
+        <w:rPr>
+          <w:rFonts w:ascii="Consolas" w:eastAsia="宋体" w:hAnsi="Consolas" w:cs="Consolas"/>
+          <w:color w:val="5C5C5C"/>
+          <w:kern w:val="0"/>
+          <w:sz w:val="15"/>
+          <w:szCs w:val="18"/>
+        </w:rPr>
+      </w:pPr>
+      <w:r>
+        <w:rPr>
+          <w:rFonts w:ascii="Consolas" w:eastAsia="宋体" w:hAnsi="Consolas" w:cs="Consolas"/>
+          <w:color w:val="000000"/>
+          <w:kern w:val="0"/>
+          <w:sz w:val="15"/>
+          <w:szCs w:val="18"/>
+          <w:bdr w:val="none" w:sz="0" w:space="0" w:color="auto" w:frame="1"/>
+        </w:rPr>
+        <w:t>   </w:t>
+      </w:r>
+    </w:p>
+    <w:p>
+      <w:pPr>
+        <w:widowControl/>
+        <w:numPr>
+          <w:ilvl w:val="0"/>
+          <w:numId w:val="5"/>
+        </w:numPr>
+        <w:pBdr>
+          <w:left w:val="single" w:sz="18" w:space="0" w:color="6CE26C"/>
+        </w:pBdr>
+        <w:shd w:val="clear" w:color="auto" w:fill="F8F8F8"/>
+        <w:spacing w:beforeAutospacing="1" w:afterAutospacing="1" w:line="210" w:lineRule="atLeast"/>
+        <w:jc w:val="left"/>
+        <w:rPr>
+          <w:rFonts w:ascii="Consolas" w:eastAsia="宋体" w:hAnsi="Consolas" w:cs="Consolas"/>
+          <w:color w:val="5C5C5C"/>
+          <w:kern w:val="0"/>
+          <w:sz w:val="15"/>
+          <w:szCs w:val="18"/>
+        </w:rPr>
+      </w:pPr>
+      <w:r>
+        <w:rPr>
+          <w:rFonts w:ascii="Consolas" w:eastAsia="宋体" w:hAnsi="Consolas" w:cs="Consolas"/>
+          <w:color w:val="000000"/>
+          <w:kern w:val="0"/>
+          <w:sz w:val="15"/>
+          <w:szCs w:val="18"/>
+          <w:bdr w:val="none" w:sz="0" w:space="0" w:color="auto" w:frame="1"/>
+        </w:rPr>
+        <w:t>        </w:t>
+      </w:r>
+      <w:r>
+        <w:rPr>
+          <w:rFonts w:ascii="Consolas" w:eastAsia="宋体" w:hAnsi="Consolas" w:cs="Consolas"/>
+          <w:b/>
+          <w:bCs/>
+          <w:color w:val="006699"/>
+          <w:kern w:val="0"/>
+          <w:sz w:val="15"/>
+          <w:szCs w:val="18"/>
+          <w:bdr w:val="none" w:sz="0" w:space="0" w:color="auto" w:frame="1"/>
+        </w:rPr>
+        <w:t>if</w:t>
+      </w:r>
+      <w:r>
+        <w:rPr>
+          <w:rFonts w:ascii="Consolas" w:eastAsia="宋体" w:hAnsi="Consolas" w:cs="Consolas"/>
+          <w:color w:val="000000"/>
+          <w:kern w:val="0"/>
+          <w:sz w:val="15"/>
+          <w:szCs w:val="18"/>
+          <w:bdr w:val="none" w:sz="0" w:space="0" w:color="auto" w:frame="1"/>
+        </w:rPr>
+        <w:t>( </w:t>
+      </w:r>
+      <w:proofErr w:type="spellStart"/>
+      <w:r>
+        <w:rPr>
+          <w:rFonts w:ascii="Consolas" w:eastAsia="宋体" w:hAnsi="Consolas" w:cs="Consolas"/>
+          <w:color w:val="000000"/>
+          <w:kern w:val="0"/>
+          <w:sz w:val="15"/>
+          <w:szCs w:val="18"/>
+          <w:bdr w:val="none" w:sz="0" w:space="0" w:color="auto" w:frame="1"/>
+        </w:rPr>
+        <w:t>texw</w:t>
+      </w:r>
+      <w:proofErr w:type="spellEnd"/>
+      <w:r>
+        <w:rPr>
+          <w:rFonts w:ascii="Consolas" w:eastAsia="宋体" w:hAnsi="Consolas" w:cs="Consolas"/>
+          <w:color w:val="000000"/>
+          <w:kern w:val="0"/>
+          <w:sz w:val="15"/>
+          <w:szCs w:val="18"/>
+          <w:bdr w:val="none" w:sz="0" w:space="0" w:color="auto" w:frame="1"/>
+        </w:rPr>
+        <w:t> &amp;&amp; </w:t>
+      </w:r>
+      <w:proofErr w:type="spellStart"/>
+      <w:r>
+        <w:rPr>
+          <w:rFonts w:ascii="Consolas" w:eastAsia="宋体" w:hAnsi="Consolas" w:cs="Consolas"/>
+          <w:color w:val="000000"/>
+          <w:kern w:val="0"/>
+          <w:sz w:val="15"/>
+          <w:szCs w:val="18"/>
+          <w:bdr w:val="none" w:sz="0" w:space="0" w:color="auto" w:frame="1"/>
+        </w:rPr>
+        <w:t>texb</w:t>
+      </w:r>
+      <w:proofErr w:type="spellEnd"/>
+      <w:r>
+        <w:rPr>
+          <w:rFonts w:ascii="Consolas" w:eastAsia="宋体" w:hAnsi="Consolas" w:cs="Consolas"/>
+          <w:color w:val="000000"/>
+          <w:kern w:val="0"/>
+          <w:sz w:val="15"/>
+          <w:szCs w:val="18"/>
+          <w:bdr w:val="none" w:sz="0" w:space="0" w:color="auto" w:frame="1"/>
+        </w:rPr>
+        <w:t> )  </w:t>
+      </w:r>
+    </w:p>
+    <w:p>
+      <w:pPr>
+        <w:widowControl/>
+        <w:numPr>
+          <w:ilvl w:val="0"/>
+          <w:numId w:val="5"/>
+        </w:numPr>
+        <w:pBdr>
+          <w:left w:val="single" w:sz="18" w:space="0" w:color="6CE26C"/>
+        </w:pBdr>
+        <w:shd w:val="clear" w:color="auto" w:fill="FFFFFF"/>
+        <w:spacing w:beforeAutospacing="1" w:afterAutospacing="1" w:line="210" w:lineRule="atLeast"/>
+        <w:jc w:val="left"/>
+        <w:rPr>
+          <w:rFonts w:ascii="Consolas" w:eastAsia="宋体" w:hAnsi="Consolas" w:cs="Consolas"/>
+          <w:color w:val="5C5C5C"/>
+          <w:kern w:val="0"/>
+          <w:sz w:val="15"/>
+          <w:szCs w:val="18"/>
+        </w:rPr>
+      </w:pPr>
+      <w:r>
+        <w:rPr>
+          <w:rFonts w:ascii="Consolas" w:eastAsia="宋体" w:hAnsi="Consolas" w:cs="Consolas"/>
+          <w:color w:val="000000"/>
+          <w:kern w:val="0"/>
+          <w:sz w:val="15"/>
+          <w:szCs w:val="18"/>
+          <w:bdr w:val="none" w:sz="0" w:space="0" w:color="auto" w:frame="1"/>
+        </w:rPr>
+        <w:t>        {  </w:t>
+      </w:r>
+    </w:p>
+    <w:p>
+      <w:pPr>
+        <w:widowControl/>
+        <w:numPr>
+          <w:ilvl w:val="0"/>
+          <w:numId w:val="5"/>
+        </w:numPr>
+        <w:pBdr>
+          <w:left w:val="single" w:sz="18" w:space="0" w:color="6CE26C"/>
+        </w:pBdr>
+        <w:shd w:val="clear" w:color="auto" w:fill="F8F8F8"/>
+        <w:spacing w:beforeAutospacing="1" w:afterAutospacing="1" w:line="210" w:lineRule="atLeast"/>
+        <w:jc w:val="left"/>
+        <w:rPr>
+          <w:rFonts w:ascii="Consolas" w:eastAsia="宋体" w:hAnsi="Consolas" w:cs="Consolas"/>
+          <w:color w:val="5C5C5C"/>
+          <w:kern w:val="0"/>
+          <w:sz w:val="15"/>
+          <w:szCs w:val="18"/>
+        </w:rPr>
+      </w:pPr>
+      <w:r>
+        <w:rPr>
+          <w:rFonts w:ascii="Consolas" w:eastAsia="宋体" w:hAnsi="Consolas" w:cs="Consolas"/>
+          <w:color w:val="000000"/>
+          <w:kern w:val="0"/>
+          <w:sz w:val="15"/>
+          <w:szCs w:val="18"/>
+          <w:bdr w:val="none" w:sz="0" w:space="0" w:color="auto" w:frame="1"/>
+        </w:rPr>
+        <w:t>            Texture2D outputtex = </w:t>
+      </w:r>
+      <w:r>
+        <w:rPr>
+          <w:rFonts w:ascii="Consolas" w:eastAsia="宋体" w:hAnsi="Consolas" w:cs="Consolas"/>
+          <w:b/>
+          <w:bCs/>
+          <w:color w:val="006699"/>
+          <w:kern w:val="0"/>
+          <w:sz w:val="15"/>
+          <w:szCs w:val="18"/>
+          <w:bdr w:val="none" w:sz="0" w:space="0" w:color="auto" w:frame="1"/>
+        </w:rPr>
+        <w:t>new</w:t>
+      </w:r>
+      <w:r>
+        <w:rPr>
+          <w:rFonts w:ascii="Consolas" w:eastAsia="宋体" w:hAnsi="Consolas" w:cs="Consolas"/>
+          <w:color w:val="000000"/>
+          <w:kern w:val="0"/>
+          <w:sz w:val="15"/>
+          <w:szCs w:val="18"/>
+          <w:bdr w:val="none" w:sz="0" w:space="0" w:color="auto" w:frame="1"/>
+        </w:rPr>
+        <w:t> Texture2D(width</w:t>
+      </w:r>
+      <w:r>
+        <w:rPr>
+          <w:rFonts w:ascii="Consolas" w:eastAsia="宋体" w:hAnsi="Consolas" w:cs="Consolas"/>
+          <w:color w:val="000000"/>
+          <w:kern w:val="0"/>
+          <w:sz w:val="15"/>
+          <w:szCs w:val="18"/>
+          <w:bdr w:val="none" w:sz="0" w:space="0" w:color="auto" w:frame="1"/>
+        </w:rPr>
+        <w:t>, height, TextureFormat.ARGB32,</w:t>
+      </w:r>
+      <w:r>
+        <w:rPr>
+          <w:rFonts w:ascii="Consolas" w:eastAsia="宋体" w:hAnsi="Consolas" w:cs="Consolas"/>
+          <w:b/>
+          <w:bCs/>
+          <w:color w:val="006699"/>
+          <w:kern w:val="0"/>
+          <w:sz w:val="15"/>
+          <w:szCs w:val="18"/>
+          <w:bdr w:val="none" w:sz="0" w:space="0" w:color="auto" w:frame="1"/>
+        </w:rPr>
+        <w:t>false</w:t>
+      </w:r>
+      <w:r>
+        <w:rPr>
+          <w:rFonts w:ascii="Consolas" w:eastAsia="宋体" w:hAnsi="Consolas" w:cs="Consolas"/>
+          <w:color w:val="000000"/>
+          <w:kern w:val="0"/>
+          <w:sz w:val="15"/>
+          <w:szCs w:val="18"/>
+          <w:bdr w:val="none" w:sz="0" w:space="0" w:color="auto" w:frame="1"/>
+        </w:rPr>
+        <w:t>);</w:t>
+      </w:r>
+    </w:p>
+    <w:p>
+      <w:pPr>
+        <w:widowControl/>
+        <w:numPr>
+          <w:ilvl w:val="0"/>
+          <w:numId w:val="5"/>
+        </w:numPr>
+        <w:pBdr>
+          <w:left w:val="single" w:sz="18" w:space="0" w:color="6CE26C"/>
+        </w:pBdr>
+        <w:shd w:val="clear" w:color="auto" w:fill="FFFFFF"/>
+        <w:spacing w:beforeAutospacing="1" w:afterAutospacing="1" w:line="210" w:lineRule="atLeast"/>
+        <w:jc w:val="left"/>
+        <w:rPr>
+          <w:rFonts w:ascii="Consolas" w:eastAsia="宋体" w:hAnsi="Consolas" w:cs="Consolas"/>
+          <w:color w:val="5C5C5C"/>
+          <w:kern w:val="0"/>
+          <w:sz w:val="15"/>
+          <w:szCs w:val="18"/>
+        </w:rPr>
+      </w:pPr>
+      <w:r>
+        <w:rPr>
+          <w:rFonts w:ascii="Consolas" w:eastAsia="宋体" w:hAnsi="Consolas" w:cs="Consolas"/>
+          <w:color w:val="000000"/>
+          <w:kern w:val="0"/>
+          <w:sz w:val="15"/>
+          <w:szCs w:val="18"/>
+          <w:bdr w:val="none" w:sz="0" w:space="0" w:color="auto" w:frame="1"/>
+        </w:rPr>
+        <w:t>  </w:t>
+      </w:r>
+    </w:p>
+    <w:p>
+      <w:pPr>
+        <w:widowControl/>
+        <w:numPr>
+          <w:ilvl w:val="0"/>
+          <w:numId w:val="5"/>
+        </w:numPr>
+        <w:pBdr>
+          <w:left w:val="single" w:sz="18" w:space="0" w:color="6CE26C"/>
+        </w:pBdr>
+        <w:shd w:val="clear" w:color="auto" w:fill="F8F8F8"/>
+        <w:spacing w:beforeAutospacing="1" w:afterAutospacing="1" w:line="210" w:lineRule="atLeast"/>
+        <w:jc w:val="left"/>
+        <w:rPr>
+          <w:rFonts w:ascii="Consolas" w:eastAsia="宋体" w:hAnsi="Consolas" w:cs="Consolas"/>
+          <w:color w:val="5C5C5C"/>
+          <w:kern w:val="0"/>
+          <w:sz w:val="15"/>
+          <w:szCs w:val="18"/>
+        </w:rPr>
+      </w:pPr>
+      <w:r>
+        <w:rPr>
+          <w:rFonts w:ascii="Consolas" w:eastAsia="宋体" w:hAnsi="Consolas" w:cs="Consolas"/>
+          <w:color w:val="000000"/>
+          <w:kern w:val="0"/>
+          <w:sz w:val="15"/>
+          <w:szCs w:val="18"/>
+          <w:bdr w:val="none" w:sz="0" w:space="0" w:color="auto" w:frame="1"/>
+        </w:rPr>
+        <w:t>            </w:t>
+      </w:r>
+      <w:r>
+        <w:rPr>
+          <w:rFonts w:ascii="Consolas" w:eastAsia="宋体" w:hAnsi="Consolas" w:cs="Consolas"/>
+          <w:b/>
+          <w:bCs/>
+          <w:color w:val="006699"/>
+          <w:kern w:val="0"/>
+          <w:sz w:val="15"/>
+          <w:szCs w:val="18"/>
+          <w:bdr w:val="none" w:sz="0" w:space="0" w:color="auto" w:frame="1"/>
+        </w:rPr>
+        <w:t>for</w:t>
+      </w:r>
+      <w:r>
+        <w:rPr>
+          <w:rFonts w:ascii="Consolas" w:eastAsia="宋体" w:hAnsi="Consolas" w:cs="Consolas"/>
+          <w:color w:val="000000"/>
+          <w:kern w:val="0"/>
+          <w:sz w:val="15"/>
+          <w:szCs w:val="18"/>
+          <w:bdr w:val="none" w:sz="0" w:space="0" w:color="auto" w:frame="1"/>
+        </w:rPr>
+        <w:t>( </w:t>
+      </w:r>
+      <w:proofErr w:type="spellStart"/>
+      <w:r>
+        <w:rPr>
+          <w:rFonts w:ascii="Consolas" w:eastAsia="宋体" w:hAnsi="Consolas" w:cs="Consolas"/>
+          <w:b/>
+          <w:bCs/>
+          <w:color w:val="006699"/>
+          <w:kern w:val="0"/>
+          <w:sz w:val="15"/>
+          <w:szCs w:val="18"/>
+          <w:bdr w:val="none" w:sz="0" w:space="0" w:color="auto" w:frame="1"/>
+        </w:rPr>
+        <w:t>int</w:t>
+      </w:r>
+      <w:proofErr w:type="spellEnd"/>
+      <w:r>
+        <w:rPr>
+          <w:rFonts w:ascii="Consolas" w:eastAsia="宋体" w:hAnsi="Consolas" w:cs="Consolas"/>
+          <w:color w:val="000000"/>
+          <w:kern w:val="0"/>
+          <w:sz w:val="15"/>
+          <w:szCs w:val="18"/>
+          <w:bdr w:val="none" w:sz="0" w:space="0" w:color="auto" w:frame="1"/>
+        </w:rPr>
+        <w:t> y = 0; y &lt; </w:t>
+      </w:r>
+      <w:proofErr w:type="spellStart"/>
+      <w:r>
+        <w:rPr>
+          <w:rFonts w:ascii="Consolas" w:eastAsia="宋体" w:hAnsi="Consolas" w:cs="Consolas"/>
+          <w:color w:val="000000"/>
+          <w:kern w:val="0"/>
+          <w:sz w:val="15"/>
+          <w:szCs w:val="18"/>
+          <w:bdr w:val="none" w:sz="0" w:space="0" w:color="auto" w:frame="1"/>
+        </w:rPr>
+        <w:t>outputtex.height</w:t>
+      </w:r>
+      <w:proofErr w:type="spellEnd"/>
+      <w:r>
+        <w:rPr>
+          <w:rFonts w:ascii="Consolas" w:eastAsia="宋体" w:hAnsi="Consolas" w:cs="Consolas"/>
+          <w:color w:val="000000"/>
+          <w:kern w:val="0"/>
+          <w:sz w:val="15"/>
+          <w:szCs w:val="18"/>
+          <w:bdr w:val="none" w:sz="0" w:space="0" w:color="auto" w:frame="1"/>
+        </w:rPr>
+        <w:t>; ++y )  </w:t>
+      </w:r>
+    </w:p>
+    <w:p>
+      <w:pPr>
+        <w:widowControl/>
+        <w:numPr>
+          <w:ilvl w:val="0"/>
+          <w:numId w:val="5"/>
+        </w:numPr>
+        <w:pBdr>
+          <w:left w:val="single" w:sz="18" w:space="0" w:color="6CE26C"/>
+        </w:pBdr>
+        <w:shd w:val="clear" w:color="auto" w:fill="FFFFFF"/>
+        <w:spacing w:beforeAutospacing="1" w:afterAutospacing="1" w:line="210" w:lineRule="atLeast"/>
+        <w:jc w:val="left"/>
+        <w:rPr>
+          <w:rFonts w:ascii="Consolas" w:eastAsia="宋体" w:hAnsi="Consolas" w:cs="Consolas"/>
+          <w:color w:val="5C5C5C"/>
+          <w:kern w:val="0"/>
+          <w:sz w:val="15"/>
+          <w:szCs w:val="18"/>
+        </w:rPr>
+      </w:pPr>
+      <w:r>
+        <w:rPr>
+          <w:rFonts w:ascii="Consolas" w:eastAsia="宋体" w:hAnsi="Consolas" w:cs="Consolas"/>
+          <w:color w:val="000000"/>
+          <w:kern w:val="0"/>
+          <w:sz w:val="15"/>
+          <w:szCs w:val="18"/>
+          <w:bdr w:val="none" w:sz="0" w:space="0" w:color="auto" w:frame="1"/>
+        </w:rPr>
+        <w:t>            {  </w:t>
+      </w:r>
+    </w:p>
+    <w:p>
+      <w:pPr>
+        <w:widowControl/>
+        <w:numPr>
+          <w:ilvl w:val="0"/>
+          <w:numId w:val="5"/>
+        </w:numPr>
+        <w:pBdr>
+          <w:left w:val="single" w:sz="18" w:space="0" w:color="6CE26C"/>
+        </w:pBdr>
+        <w:shd w:val="clear" w:color="auto" w:fill="F8F8F8"/>
+        <w:spacing w:beforeAutospacing="1" w:afterAutospacing="1" w:line="210" w:lineRule="atLeast"/>
+        <w:jc w:val="left"/>
+        <w:rPr>
+          <w:rFonts w:ascii="Consolas" w:eastAsia="宋体" w:hAnsi="Consolas" w:cs="Consolas"/>
+          <w:color w:val="5C5C5C"/>
+          <w:kern w:val="0"/>
+          <w:sz w:val="15"/>
+          <w:szCs w:val="18"/>
+        </w:rPr>
+      </w:pPr>
+      <w:r>
+        <w:rPr>
+          <w:rFonts w:ascii="Consolas" w:eastAsia="宋体" w:hAnsi="Consolas" w:cs="Consolas"/>
+          <w:color w:val="000000"/>
+          <w:kern w:val="0"/>
+          <w:sz w:val="15"/>
+          <w:szCs w:val="18"/>
+          <w:bdr w:val="none" w:sz="0" w:space="0" w:color="auto" w:frame="1"/>
+        </w:rPr>
+        <w:t>                </w:t>
+      </w:r>
+      <w:r>
+        <w:rPr>
+          <w:rFonts w:ascii="Consolas" w:eastAsia="宋体" w:hAnsi="Consolas" w:cs="Consolas"/>
+          <w:b/>
+          <w:bCs/>
+          <w:color w:val="006699"/>
+          <w:kern w:val="0"/>
+          <w:sz w:val="15"/>
+          <w:szCs w:val="18"/>
+          <w:bdr w:val="none" w:sz="0" w:space="0" w:color="auto" w:frame="1"/>
+        </w:rPr>
+        <w:t>for</w:t>
+      </w:r>
+      <w:r>
+        <w:rPr>
+          <w:rFonts w:ascii="Consolas" w:eastAsia="宋体" w:hAnsi="Consolas" w:cs="Consolas"/>
+          <w:color w:val="000000"/>
+          <w:kern w:val="0"/>
+          <w:sz w:val="15"/>
+          <w:szCs w:val="18"/>
+          <w:bdr w:val="none" w:sz="0" w:space="0" w:color="auto" w:frame="1"/>
+        </w:rPr>
+        <w:t>( </w:t>
+      </w:r>
+      <w:proofErr w:type="spellStart"/>
+      <w:r>
+        <w:rPr>
+          <w:rFonts w:ascii="Consolas" w:eastAsia="宋体" w:hAnsi="Consolas" w:cs="Consolas"/>
+          <w:b/>
+          <w:bCs/>
+          <w:color w:val="006699"/>
+          <w:kern w:val="0"/>
+          <w:sz w:val="15"/>
+          <w:szCs w:val="18"/>
+          <w:bdr w:val="none" w:sz="0" w:space="0" w:color="auto" w:frame="1"/>
+        </w:rPr>
+        <w:t>int</w:t>
+      </w:r>
+      <w:proofErr w:type="spellEnd"/>
+      <w:r>
+        <w:rPr>
+          <w:rFonts w:ascii="Consolas" w:eastAsia="宋体" w:hAnsi="Consolas" w:cs="Consolas"/>
+          <w:color w:val="000000"/>
+          <w:kern w:val="0"/>
+          <w:sz w:val="15"/>
+          <w:szCs w:val="18"/>
+          <w:bdr w:val="none" w:sz="0" w:space="0" w:color="auto" w:frame="1"/>
+        </w:rPr>
+        <w:t> x = 0; x &lt; </w:t>
+      </w:r>
+      <w:proofErr w:type="spellStart"/>
+      <w:r>
+        <w:rPr>
+          <w:rFonts w:ascii="Consolas" w:eastAsia="宋体" w:hAnsi="Consolas" w:cs="Consolas"/>
+          <w:color w:val="000000"/>
+          <w:kern w:val="0"/>
+          <w:sz w:val="15"/>
+          <w:szCs w:val="18"/>
+          <w:bdr w:val="none" w:sz="0" w:space="0" w:color="auto" w:frame="1"/>
+        </w:rPr>
+        <w:t>outputtex.width</w:t>
+      </w:r>
+      <w:proofErr w:type="spellEnd"/>
+      <w:r>
+        <w:rPr>
+          <w:rFonts w:ascii="Consolas" w:eastAsia="宋体" w:hAnsi="Consolas" w:cs="Consolas"/>
+          <w:color w:val="000000"/>
+          <w:kern w:val="0"/>
+          <w:sz w:val="15"/>
+          <w:szCs w:val="18"/>
+          <w:bdr w:val="none" w:sz="0" w:space="0" w:color="auto" w:frame="1"/>
+        </w:rPr>
+        <w:t>; ++x )  </w:t>
+      </w:r>
+    </w:p>
+    <w:p>
+      <w:pPr>
+        <w:widowControl/>
+        <w:numPr>
+          <w:ilvl w:val="0"/>
+          <w:numId w:val="5"/>
+        </w:numPr>
+        <w:pBdr>
+          <w:left w:val="single" w:sz="18" w:space="0" w:color="6CE26C"/>
+        </w:pBdr>
+        <w:shd w:val="clear" w:color="auto" w:fill="FFFFFF"/>
+        <w:spacing w:beforeAutospacing="1" w:afterAutospacing="1" w:line="210" w:lineRule="atLeast"/>
+        <w:jc w:val="left"/>
+        <w:rPr>
+          <w:rFonts w:ascii="Consolas" w:eastAsia="宋体" w:hAnsi="Consolas" w:cs="Consolas"/>
+          <w:color w:val="5C5C5C"/>
+          <w:kern w:val="0"/>
+          <w:sz w:val="15"/>
+          <w:szCs w:val="18"/>
+        </w:rPr>
+      </w:pPr>
+      <w:r>
+        <w:rPr>
+          <w:rFonts w:ascii="Consolas" w:eastAsia="宋体" w:hAnsi="Consolas" w:cs="Consolas"/>
+          <w:color w:val="000000"/>
+          <w:kern w:val="0"/>
+          <w:sz w:val="15"/>
+          <w:szCs w:val="18"/>
+          <w:bdr w:val="none" w:sz="0" w:space="0" w:color="auto" w:frame="1"/>
+        </w:rPr>
+        <w:t>                {  </w:t>
+      </w:r>
+    </w:p>
+    <w:p>
+      <w:pPr>
+        <w:widowControl/>
+        <w:numPr>
+          <w:ilvl w:val="0"/>
+          <w:numId w:val="5"/>
+        </w:numPr>
+        <w:pBdr>
+          <w:left w:val="single" w:sz="18" w:space="0" w:color="6CE26C"/>
+        </w:pBdr>
+        <w:shd w:val="clear" w:color="auto" w:fill="F8F8F8"/>
+        <w:spacing w:beforeAutospacing="1" w:afterAutospacing="1" w:line="210" w:lineRule="atLeast"/>
+        <w:jc w:val="left"/>
+        <w:rPr>
+          <w:rFonts w:ascii="Consolas" w:eastAsia="宋体" w:hAnsi="Consolas" w:cs="Consolas"/>
+          <w:color w:val="5C5C5C"/>
+          <w:kern w:val="0"/>
+          <w:sz w:val="15"/>
+          <w:szCs w:val="18"/>
+        </w:rPr>
+      </w:pPr>
+      <w:r>
+        <w:rPr>
+          <w:rFonts w:ascii="Consolas" w:eastAsia="宋体" w:hAnsi="Consolas" w:cs="Consolas"/>
+          <w:color w:val="000000"/>
+          <w:kern w:val="0"/>
+          <w:sz w:val="15"/>
+          <w:szCs w:val="18"/>
+          <w:bdr w:val="none" w:sz="0" w:space="0" w:color="auto" w:frame="1"/>
+        </w:rPr>
+        <w:t>                    </w:t>
+      </w:r>
+      <w:r>
+        <w:rPr>
+          <w:rFonts w:ascii="Consolas" w:eastAsia="宋体" w:hAnsi="Consolas" w:cs="Consolas"/>
+          <w:b/>
+          <w:bCs/>
+          <w:color w:val="006699"/>
+          <w:kern w:val="0"/>
+          <w:sz w:val="15"/>
+          <w:szCs w:val="18"/>
+          <w:bdr w:val="none" w:sz="0" w:space="0" w:color="auto" w:frame="1"/>
+        </w:rPr>
+        <w:t>float</w:t>
+      </w:r>
+      <w:r>
+        <w:rPr>
+          <w:rFonts w:ascii="Consolas" w:eastAsia="宋体" w:hAnsi="Consolas" w:cs="Consolas"/>
+          <w:color w:val="000000"/>
+          <w:kern w:val="0"/>
+          <w:sz w:val="15"/>
+          <w:szCs w:val="18"/>
+          <w:bdr w:val="none" w:sz="0" w:space="0" w:color="auto" w:frame="1"/>
+        </w:rPr>
+        <w:t> alpha;  </w:t>
+      </w:r>
+    </w:p>
+    <w:p>
+      <w:pPr>
+        <w:widowControl/>
+        <w:numPr>
+          <w:ilvl w:val="0"/>
+          <w:numId w:val="5"/>
+        </w:numPr>
+        <w:pBdr>
+          <w:left w:val="single" w:sz="18" w:space="0" w:color="6CE26C"/>
+        </w:pBdr>
+        <w:shd w:val="clear" w:color="auto" w:fill="FFFFFF"/>
+        <w:spacing w:beforeAutospacing="1" w:afterAutospacing="1" w:line="210" w:lineRule="atLeast"/>
+        <w:jc w:val="left"/>
+        <w:rPr>
+          <w:rFonts w:ascii="Consolas" w:eastAsia="宋体" w:hAnsi="Consolas" w:cs="Consolas"/>
+          <w:color w:val="5C5C5C"/>
+          <w:kern w:val="0"/>
+          <w:sz w:val="15"/>
+          <w:szCs w:val="18"/>
+        </w:rPr>
+      </w:pPr>
+      <w:r>
+        <w:rPr>
+          <w:rFonts w:ascii="Consolas" w:eastAsia="宋体" w:hAnsi="Consolas" w:cs="Consolas"/>
+          <w:color w:val="000000"/>
+          <w:kern w:val="0"/>
+          <w:sz w:val="15"/>
+          <w:szCs w:val="18"/>
+          <w:bdr w:val="none" w:sz="0" w:space="0" w:color="auto" w:frame="1"/>
+        </w:rPr>
+        <w:t>                    alpha = texw.GetPixel(x, y).r - texb.GetPixel(x, y).r;  </w:t>
+      </w:r>
+    </w:p>
+    <w:p>
+      <w:pPr>
+        <w:widowControl/>
+        <w:numPr>
+          <w:ilvl w:val="0"/>
+          <w:numId w:val="5"/>
+        </w:numPr>
+        <w:pBdr>
+          <w:left w:val="single" w:sz="18" w:space="0" w:color="6CE26C"/>
+        </w:pBdr>
+        <w:shd w:val="clear" w:color="auto" w:fill="F8F8F8"/>
+        <w:spacing w:beforeAutospacing="1" w:afterAutospacing="1" w:line="210" w:lineRule="atLeast"/>
+        <w:jc w:val="left"/>
+        <w:rPr>
+          <w:rFonts w:ascii="Consolas" w:eastAsia="宋体" w:hAnsi="Consolas" w:cs="Consolas"/>
+          <w:color w:val="5C5C5C"/>
+          <w:kern w:val="0"/>
+          <w:sz w:val="15"/>
+          <w:szCs w:val="18"/>
+        </w:rPr>
+      </w:pPr>
+      <w:r>
+        <w:rPr>
+          <w:rFonts w:ascii="Consolas" w:eastAsia="宋体" w:hAnsi="Consolas" w:cs="Consolas"/>
+          <w:color w:val="000000"/>
+          <w:kern w:val="0"/>
+          <w:sz w:val="15"/>
+          <w:szCs w:val="18"/>
+          <w:bdr w:val="none" w:sz="0" w:space="0" w:color="auto" w:frame="1"/>
+        </w:rPr>
+        <w:t>                    alpha = 1.0f - alpha;  </w:t>
+      </w:r>
+    </w:p>
+    <w:p>
+      <w:pPr>
+        <w:widowControl/>
+        <w:numPr>
+          <w:ilvl w:val="0"/>
+          <w:numId w:val="5"/>
+        </w:numPr>
+        <w:pBdr>
+          <w:left w:val="single" w:sz="18" w:space="0" w:color="6CE26C"/>
+        </w:pBdr>
+        <w:shd w:val="clear" w:color="auto" w:fill="FFFFFF"/>
+        <w:spacing w:beforeAutospacing="1" w:afterAutospacing="1" w:line="210" w:lineRule="atLeast"/>
+        <w:jc w:val="left"/>
+        <w:rPr>
+          <w:rFonts w:ascii="Consolas" w:eastAsia="宋体" w:hAnsi="Consolas" w:cs="Consolas"/>
+          <w:color w:val="5C5C5C"/>
+          <w:kern w:val="0"/>
+          <w:sz w:val="15"/>
+          <w:szCs w:val="18"/>
+        </w:rPr>
+      </w:pPr>
+      <w:r>
+        <w:rPr>
+          <w:rFonts w:ascii="Consolas" w:eastAsia="宋体" w:hAnsi="Consolas" w:cs="Consolas"/>
+          <w:color w:val="000000"/>
+          <w:kern w:val="0"/>
+          <w:sz w:val="15"/>
+          <w:szCs w:val="18"/>
+          <w:bdr w:val="none" w:sz="0" w:space="0" w:color="auto" w:frame="1"/>
+        </w:rPr>
+        <w:t>                    Color </w:t>
+      </w:r>
+      <w:proofErr w:type="spellStart"/>
+      <w:r>
+        <w:rPr>
+          <w:rFonts w:ascii="Consolas" w:eastAsia="宋体" w:hAnsi="Consolas" w:cs="Consolas"/>
+          <w:color w:val="000000"/>
+          <w:kern w:val="0"/>
+          <w:sz w:val="15"/>
+          <w:szCs w:val="18"/>
+          <w:bdr w:val="none" w:sz="0" w:space="0" w:color="auto" w:frame="1"/>
+        </w:rPr>
+        <w:t>color</w:t>
+      </w:r>
+      <w:proofErr w:type="spellEnd"/>
+      <w:r>
+        <w:rPr>
+          <w:rFonts w:ascii="Consolas" w:eastAsia="宋体" w:hAnsi="Consolas" w:cs="Consolas"/>
+          <w:color w:val="000000"/>
+          <w:kern w:val="0"/>
+          <w:sz w:val="15"/>
+          <w:szCs w:val="18"/>
+          <w:bdr w:val="none" w:sz="0" w:space="0" w:color="auto" w:frame="1"/>
+        </w:rPr>
+        <w:t>;  </w:t>
+      </w:r>
+    </w:p>
+    <w:p>
+      <w:pPr>
+        <w:widowControl/>
+        <w:numPr>
+          <w:ilvl w:val="0"/>
+          <w:numId w:val="5"/>
+        </w:numPr>
+        <w:pBdr>
+          <w:left w:val="single" w:sz="18" w:space="0" w:color="6CE26C"/>
+        </w:pBdr>
+        <w:shd w:val="clear" w:color="auto" w:fill="F8F8F8"/>
+        <w:spacing w:beforeAutospacing="1" w:afterAutospacing="1" w:line="210" w:lineRule="atLeast"/>
+        <w:jc w:val="left"/>
+        <w:rPr>
+          <w:rFonts w:ascii="Consolas" w:eastAsia="宋体" w:hAnsi="Consolas" w:cs="Consolas"/>
+          <w:color w:val="5C5C5C"/>
+          <w:kern w:val="0"/>
+          <w:sz w:val="15"/>
+          <w:szCs w:val="18"/>
+        </w:rPr>
+      </w:pPr>
+      <w:r>
+        <w:rPr>
+          <w:rFonts w:ascii="Consolas" w:eastAsia="宋体" w:hAnsi="Consolas" w:cs="Consolas"/>
+          <w:color w:val="000000"/>
+          <w:kern w:val="0"/>
+          <w:sz w:val="15"/>
+          <w:szCs w:val="18"/>
+          <w:bdr w:val="none" w:sz="0" w:space="0" w:color="auto" w:frame="1"/>
+        </w:rPr>
+        <w:t>                    </w:t>
+      </w:r>
+      <w:r>
+        <w:rPr>
+          <w:rFonts w:ascii="Consolas" w:eastAsia="宋体" w:hAnsi="Consolas" w:cs="Consolas"/>
+          <w:b/>
+          <w:bCs/>
+          <w:color w:val="006699"/>
+          <w:kern w:val="0"/>
+          <w:sz w:val="15"/>
+          <w:szCs w:val="18"/>
+          <w:bdr w:val="none" w:sz="0" w:space="0" w:color="auto" w:frame="1"/>
+        </w:rPr>
+        <w:t>if</w:t>
+      </w:r>
+      <w:r>
+        <w:rPr>
+          <w:rFonts w:ascii="Consolas" w:eastAsia="宋体" w:hAnsi="Consolas" w:cs="Consolas"/>
+          <w:color w:val="000000"/>
+          <w:kern w:val="0"/>
+          <w:sz w:val="15"/>
+          <w:szCs w:val="18"/>
+          <w:bdr w:val="none" w:sz="0" w:space="0" w:color="auto" w:frame="1"/>
+        </w:rPr>
+        <w:t>( alpha == 0 )  </w:t>
+      </w:r>
+    </w:p>
+    <w:p>
+      <w:pPr>
+        <w:widowControl/>
+        <w:numPr>
+          <w:ilvl w:val="0"/>
+          <w:numId w:val="5"/>
+        </w:numPr>
+        <w:pBdr>
+          <w:left w:val="single" w:sz="18" w:space="0" w:color="6CE26C"/>
+        </w:pBdr>
+        <w:shd w:val="clear" w:color="auto" w:fill="FFFFFF"/>
+        <w:spacing w:beforeAutospacing="1" w:afterAutospacing="1" w:line="210" w:lineRule="atLeast"/>
+        <w:jc w:val="left"/>
+        <w:rPr>
+          <w:rFonts w:ascii="Consolas" w:eastAsia="宋体" w:hAnsi="Consolas" w:cs="Consolas"/>
+          <w:color w:val="5C5C5C"/>
+          <w:kern w:val="0"/>
+          <w:sz w:val="15"/>
+          <w:szCs w:val="18"/>
+        </w:rPr>
+      </w:pPr>
+      <w:r>
+        <w:rPr>
+          <w:rFonts w:ascii="Consolas" w:eastAsia="宋体" w:hAnsi="Consolas" w:cs="Consolas"/>
+          <w:color w:val="000000"/>
+          <w:kern w:val="0"/>
+          <w:sz w:val="15"/>
+          <w:szCs w:val="18"/>
+          <w:bdr w:val="none" w:sz="0" w:space="0" w:color="auto" w:frame="1"/>
+        </w:rPr>
+        <w:t>                    {  </w:t>
+      </w:r>
+    </w:p>
+    <w:p>
+      <w:pPr>
+        <w:widowControl/>
+        <w:numPr>
+          <w:ilvl w:val="0"/>
+          <w:numId w:val="5"/>
+        </w:numPr>
+        <w:pBdr>
+          <w:left w:val="single" w:sz="18" w:space="0" w:color="6CE26C"/>
+        </w:pBdr>
+        <w:shd w:val="clear" w:color="auto" w:fill="F8F8F8"/>
+        <w:spacing w:beforeAutospacing="1" w:afterAutospacing="1" w:line="210" w:lineRule="atLeast"/>
+        <w:jc w:val="left"/>
+        <w:rPr>
+          <w:rFonts w:ascii="Consolas" w:eastAsia="宋体" w:hAnsi="Consolas" w:cs="Consolas"/>
+          <w:color w:val="5C5C5C"/>
+          <w:kern w:val="0"/>
+          <w:sz w:val="15"/>
+          <w:szCs w:val="18"/>
+        </w:rPr>
+      </w:pPr>
+      <w:r>
+        <w:rPr>
+          <w:rFonts w:ascii="Consolas" w:eastAsia="宋体" w:hAnsi="Consolas" w:cs="Consolas"/>
+          <w:color w:val="000000"/>
+          <w:kern w:val="0"/>
+          <w:sz w:val="15"/>
+          <w:szCs w:val="18"/>
+          <w:bdr w:val="none" w:sz="0" w:space="0" w:color="auto" w:frame="1"/>
+        </w:rPr>
+        <w:t>                        color = </w:t>
+      </w:r>
+      <w:proofErr w:type="spellStart"/>
+      <w:r>
+        <w:rPr>
+          <w:rFonts w:ascii="Consolas" w:eastAsia="宋体" w:hAnsi="Consolas" w:cs="Consolas"/>
+          <w:color w:val="000000"/>
+          <w:kern w:val="0"/>
+          <w:sz w:val="15"/>
+          <w:szCs w:val="18"/>
+          <w:bdr w:val="none" w:sz="0" w:space="0" w:color="auto" w:frame="1"/>
+        </w:rPr>
+        <w:t>Color.clear</w:t>
+      </w:r>
+      <w:proofErr w:type="spellEnd"/>
+      <w:r>
+        <w:rPr>
+          <w:rFonts w:ascii="Consolas" w:eastAsia="宋体" w:hAnsi="Consolas" w:cs="Consolas"/>
+          <w:color w:val="000000"/>
+          <w:kern w:val="0"/>
+          <w:sz w:val="15"/>
+          <w:szCs w:val="18"/>
+          <w:bdr w:val="none" w:sz="0" w:space="0" w:color="auto" w:frame="1"/>
+        </w:rPr>
+        <w:t>;  </w:t>
+      </w:r>
+    </w:p>
+    <w:p>
+      <w:pPr>
+        <w:widowControl/>
+        <w:numPr>
+          <w:ilvl w:val="0"/>
+          <w:numId w:val="5"/>
+        </w:numPr>
+        <w:pBdr>
+          <w:left w:val="single" w:sz="18" w:space="0" w:color="6CE26C"/>
+        </w:pBdr>
+        <w:shd w:val="clear" w:color="auto" w:fill="FFFFFF"/>
+        <w:spacing w:beforeAutospacing="1" w:afterAutospacing="1" w:line="210" w:lineRule="atLeast"/>
+        <w:jc w:val="left"/>
+        <w:rPr>
+          <w:rFonts w:ascii="Consolas" w:eastAsia="宋体" w:hAnsi="Consolas" w:cs="Consolas"/>
+          <w:color w:val="5C5C5C"/>
+          <w:kern w:val="0"/>
+          <w:sz w:val="15"/>
+          <w:szCs w:val="18"/>
+        </w:rPr>
+      </w:pPr>
+      <w:r>
+        <w:rPr>
+          <w:rFonts w:ascii="Consolas" w:eastAsia="宋体" w:hAnsi="Consolas" w:cs="Consolas"/>
+          <w:color w:val="000000"/>
+          <w:kern w:val="0"/>
+          <w:sz w:val="15"/>
+          <w:szCs w:val="18"/>
+          <w:bdr w:val="none" w:sz="0" w:space="0" w:color="auto" w:frame="1"/>
+        </w:rPr>
+        <w:t>                    }  </w:t>
+      </w:r>
+    </w:p>
+    <w:p>
+      <w:pPr>
+        <w:widowControl/>
+        <w:numPr>
+          <w:ilvl w:val="0"/>
+          <w:numId w:val="5"/>
+        </w:numPr>
+        <w:pBdr>
+          <w:left w:val="single" w:sz="18" w:space="0" w:color="6CE26C"/>
+        </w:pBdr>
+        <w:shd w:val="clear" w:color="auto" w:fill="F8F8F8"/>
+        <w:spacing w:beforeAutospacing="1" w:afterAutospacing="1" w:line="210" w:lineRule="atLeast"/>
+        <w:jc w:val="left"/>
+        <w:rPr>
+          <w:rFonts w:ascii="Consolas" w:eastAsia="宋体" w:hAnsi="Consolas" w:cs="Consolas"/>
+          <w:color w:val="5C5C5C"/>
+          <w:kern w:val="0"/>
+          <w:sz w:val="15"/>
+          <w:szCs w:val="18"/>
+        </w:rPr>
+      </w:pPr>
+      <w:r>
+        <w:rPr>
+          <w:rFonts w:ascii="Consolas" w:eastAsia="宋体" w:hAnsi="Consolas" w:cs="Consolas"/>
+          <w:color w:val="000000"/>
+          <w:kern w:val="0"/>
+          <w:sz w:val="15"/>
+          <w:szCs w:val="18"/>
+          <w:bdr w:val="none" w:sz="0" w:space="0" w:color="auto" w:frame="1"/>
+        </w:rPr>
+        <w:t>                    </w:t>
+      </w:r>
+      <w:r>
+        <w:rPr>
+          <w:rFonts w:ascii="Consolas" w:eastAsia="宋体" w:hAnsi="Consolas" w:cs="Consolas"/>
+          <w:b/>
+          <w:bCs/>
+          <w:color w:val="006699"/>
+          <w:kern w:val="0"/>
+          <w:sz w:val="15"/>
+          <w:szCs w:val="18"/>
+          <w:bdr w:val="none" w:sz="0" w:space="0" w:color="auto" w:frame="1"/>
+        </w:rPr>
+        <w:t>else</w:t>
+      </w:r>
+      <w:r>
+        <w:rPr>
+          <w:rFonts w:ascii="Consolas" w:eastAsia="宋体" w:hAnsi="Consolas" w:cs="Consolas"/>
+          <w:color w:val="000000"/>
+          <w:kern w:val="0"/>
+          <w:sz w:val="15"/>
+          <w:szCs w:val="18"/>
+          <w:bdr w:val="none" w:sz="0" w:space="0" w:color="auto" w:frame="1"/>
+        </w:rPr>
+        <w:t>  </w:t>
+      </w:r>
+    </w:p>
+    <w:p>
+      <w:pPr>
+        <w:widowControl/>
+        <w:numPr>
+          <w:ilvl w:val="0"/>
+          <w:numId w:val="5"/>
+        </w:numPr>
+        <w:pBdr>
+          <w:left w:val="single" w:sz="18" w:space="0" w:color="6CE26C"/>
+        </w:pBdr>
+        <w:shd w:val="clear" w:color="auto" w:fill="FFFFFF"/>
+        <w:spacing w:beforeAutospacing="1" w:afterAutospacing="1" w:line="210" w:lineRule="atLeast"/>
+        <w:jc w:val="left"/>
+        <w:rPr>
+          <w:rFonts w:ascii="Consolas" w:eastAsia="宋体" w:hAnsi="Consolas" w:cs="Consolas"/>
+          <w:color w:val="5C5C5C"/>
+          <w:kern w:val="0"/>
+          <w:sz w:val="15"/>
+          <w:szCs w:val="18"/>
+        </w:rPr>
+      </w:pPr>
+      <w:r>
+        <w:rPr>
+          <w:rFonts w:ascii="Consolas" w:eastAsia="宋体" w:hAnsi="Consolas" w:cs="Consolas"/>
+          <w:color w:val="000000"/>
+          <w:kern w:val="0"/>
+          <w:sz w:val="15"/>
+          <w:szCs w:val="18"/>
+          <w:bdr w:val="none" w:sz="0" w:space="0" w:color="auto" w:frame="1"/>
+        </w:rPr>
+        <w:t>                    {  </w:t>
+      </w:r>
+    </w:p>
+    <w:p>
+      <w:pPr>
+        <w:widowControl/>
+        <w:numPr>
+          <w:ilvl w:val="0"/>
+          <w:numId w:val="5"/>
+        </w:numPr>
+        <w:pBdr>
+          <w:left w:val="single" w:sz="18" w:space="0" w:color="6CE26C"/>
+        </w:pBdr>
+        <w:shd w:val="clear" w:color="auto" w:fill="F8F8F8"/>
+        <w:spacing w:beforeAutospacing="1" w:afterAutospacing="1" w:line="210" w:lineRule="atLeast"/>
+        <w:jc w:val="left"/>
+        <w:rPr>
+          <w:rFonts w:ascii="Consolas" w:eastAsia="宋体" w:hAnsi="Consolas" w:cs="Consolas"/>
+          <w:color w:val="5C5C5C"/>
+          <w:kern w:val="0"/>
+          <w:sz w:val="15"/>
+          <w:szCs w:val="18"/>
+        </w:rPr>
+      </w:pPr>
+      <w:r>
+        <w:rPr>
+          <w:rFonts w:ascii="Consolas" w:eastAsia="宋体" w:hAnsi="Consolas" w:cs="Consolas"/>
+          <w:color w:val="000000"/>
+          <w:kern w:val="0"/>
+          <w:sz w:val="15"/>
+          <w:szCs w:val="18"/>
+          <w:bdr w:val="none" w:sz="0" w:space="0" w:color="auto" w:frame="1"/>
+        </w:rPr>
+        <w:t>                        color = </w:t>
+      </w:r>
+      <w:proofErr w:type="spellStart"/>
+      <w:r>
+        <w:rPr>
+          <w:rFonts w:ascii="Consolas" w:eastAsia="宋体" w:hAnsi="Consolas" w:cs="Consolas"/>
+          <w:color w:val="000000"/>
+          <w:kern w:val="0"/>
+          <w:sz w:val="15"/>
+          <w:szCs w:val="18"/>
+          <w:bdr w:val="none" w:sz="0" w:space="0" w:color="auto" w:frame="1"/>
+        </w:rPr>
+        <w:t>texb.GetPixel</w:t>
+      </w:r>
+      <w:proofErr w:type="spellEnd"/>
+      <w:r>
+        <w:rPr>
+          <w:rFonts w:ascii="Consolas" w:eastAsia="宋体" w:hAnsi="Consolas" w:cs="Consolas"/>
+          <w:color w:val="000000"/>
+          <w:kern w:val="0"/>
+          <w:sz w:val="15"/>
+          <w:szCs w:val="18"/>
+          <w:bdr w:val="none" w:sz="0" w:space="0" w:color="auto" w:frame="1"/>
+        </w:rPr>
+        <w:t>(x, y);  </w:t>
+      </w:r>
+    </w:p>
+    <w:p>
+      <w:pPr>
+        <w:widowControl/>
+        <w:numPr>
+          <w:ilvl w:val="0"/>
+          <w:numId w:val="5"/>
+        </w:numPr>
+        <w:pBdr>
+          <w:left w:val="single" w:sz="18" w:space="0" w:color="6CE26C"/>
+        </w:pBdr>
+        <w:shd w:val="clear" w:color="auto" w:fill="FFFFFF"/>
+        <w:spacing w:beforeAutospacing="1" w:afterAutospacing="1" w:line="210" w:lineRule="atLeast"/>
+        <w:jc w:val="left"/>
+        <w:rPr>
+          <w:rFonts w:ascii="Consolas" w:eastAsia="宋体" w:hAnsi="Consolas" w:cs="Consolas"/>
+          <w:color w:val="5C5C5C"/>
+          <w:kern w:val="0"/>
+          <w:sz w:val="15"/>
+          <w:szCs w:val="18"/>
+        </w:rPr>
+      </w:pPr>
+      <w:r>
+        <w:rPr>
+          <w:rFonts w:ascii="Consolas" w:eastAsia="宋体" w:hAnsi="Consolas" w:cs="Consolas"/>
+          <w:color w:val="000000"/>
+          <w:kern w:val="0"/>
+          <w:sz w:val="15"/>
+          <w:szCs w:val="18"/>
+          <w:bdr w:val="none" w:sz="0" w:space="0" w:color="auto" w:frame="1"/>
+        </w:rPr>
+        <w:t>                    }  </w:t>
+      </w:r>
+    </w:p>
+    <w:p>
+      <w:pPr>
+        <w:widowControl/>
+        <w:numPr>
+          <w:ilvl w:val="0"/>
+          <w:numId w:val="5"/>
+        </w:numPr>
+        <w:pBdr>
+          <w:left w:val="single" w:sz="18" w:space="0" w:color="6CE26C"/>
+        </w:pBdr>
+        <w:shd w:val="clear" w:color="auto" w:fill="F8F8F8"/>
+        <w:spacing w:beforeAutospacing="1" w:afterAutospacing="1" w:line="210" w:lineRule="atLeast"/>
+        <w:jc w:val="left"/>
+        <w:rPr>
+          <w:rFonts w:ascii="Consolas" w:eastAsia="宋体" w:hAnsi="Consolas" w:cs="Consolas"/>
+          <w:color w:val="5C5C5C"/>
+          <w:kern w:val="0"/>
+          <w:sz w:val="15"/>
+          <w:szCs w:val="18"/>
+        </w:rPr>
+      </w:pPr>
+      <w:r>
+        <w:rPr>
+          <w:rFonts w:ascii="Consolas" w:eastAsia="宋体" w:hAnsi="Consolas" w:cs="Consolas"/>
+          <w:color w:val="000000"/>
+          <w:kern w:val="0"/>
+          <w:sz w:val="15"/>
+          <w:szCs w:val="18"/>
+          <w:bdr w:val="none" w:sz="0" w:space="0" w:color="auto" w:frame="1"/>
+        </w:rPr>
+        <w:t>                    </w:t>
+      </w:r>
+      <w:proofErr w:type="spellStart"/>
+      <w:r>
+        <w:rPr>
+          <w:rFonts w:ascii="Consolas" w:eastAsia="宋体" w:hAnsi="Consolas" w:cs="Consolas"/>
+          <w:color w:val="000000"/>
+          <w:kern w:val="0"/>
+          <w:sz w:val="15"/>
+          <w:szCs w:val="18"/>
+          <w:bdr w:val="none" w:sz="0" w:space="0" w:color="auto" w:frame="1"/>
+        </w:rPr>
+        <w:t>color.a</w:t>
+      </w:r>
+      <w:proofErr w:type="spellEnd"/>
+      <w:r>
+        <w:rPr>
+          <w:rFonts w:ascii="Consolas" w:eastAsia="宋体" w:hAnsi="Consolas" w:cs="Consolas"/>
+          <w:color w:val="000000"/>
+          <w:kern w:val="0"/>
+          <w:sz w:val="15"/>
+          <w:szCs w:val="18"/>
+          <w:bdr w:val="none" w:sz="0" w:space="0" w:color="auto" w:frame="1"/>
+        </w:rPr>
+        <w:t> = alpha;  </w:t>
+      </w:r>
+    </w:p>
+    <w:p>
+      <w:pPr>
+        <w:widowControl/>
+        <w:numPr>
+          <w:ilvl w:val="0"/>
+          <w:numId w:val="5"/>
+        </w:numPr>
+        <w:pBdr>
+          <w:left w:val="single" w:sz="18" w:space="0" w:color="6CE26C"/>
+        </w:pBdr>
+        <w:shd w:val="clear" w:color="auto" w:fill="FFFFFF"/>
+        <w:spacing w:beforeAutospacing="1" w:afterAutospacing="1" w:line="210" w:lineRule="atLeast"/>
+        <w:jc w:val="left"/>
+        <w:rPr>
+          <w:rFonts w:ascii="Consolas" w:eastAsia="宋体" w:hAnsi="Consolas" w:cs="Consolas"/>
+          <w:color w:val="5C5C5C"/>
+          <w:kern w:val="0"/>
+          <w:sz w:val="15"/>
+          <w:szCs w:val="18"/>
+        </w:rPr>
+      </w:pPr>
+      <w:r>
+        <w:rPr>
+          <w:rFonts w:ascii="Consolas" w:eastAsia="宋体" w:hAnsi="Consolas" w:cs="Consolas"/>
+          <w:color w:val="000000"/>
+          <w:kern w:val="0"/>
+          <w:sz w:val="15"/>
+          <w:szCs w:val="18"/>
+          <w:bdr w:val="none" w:sz="0" w:space="0" w:color="auto" w:frame="1"/>
+        </w:rPr>
+        <w:t>                    </w:t>
+      </w:r>
+      <w:proofErr w:type="spellStart"/>
+      <w:r>
+        <w:rPr>
+          <w:rFonts w:ascii="Consolas" w:eastAsia="宋体" w:hAnsi="Consolas" w:cs="Consolas"/>
+          <w:color w:val="000000"/>
+          <w:kern w:val="0"/>
+          <w:sz w:val="15"/>
+          <w:szCs w:val="18"/>
+          <w:bdr w:val="none" w:sz="0" w:space="0" w:color="auto" w:frame="1"/>
+        </w:rPr>
+        <w:t>outputtex.SetPixel</w:t>
+      </w:r>
+      <w:proofErr w:type="spellEnd"/>
+      <w:r>
+        <w:rPr>
+          <w:rFonts w:ascii="Consolas" w:eastAsia="宋体" w:hAnsi="Consolas" w:cs="Consolas"/>
+          <w:color w:val="000000"/>
+          <w:kern w:val="0"/>
+          <w:sz w:val="15"/>
+          <w:szCs w:val="18"/>
+          <w:bdr w:val="none" w:sz="0" w:space="0" w:color="auto" w:frame="1"/>
+        </w:rPr>
+        <w:t>(x, y, color);  </w:t>
+      </w:r>
+    </w:p>
+    <w:p>
+      <w:pPr>
+        <w:widowControl/>
+        <w:numPr>
+          <w:ilvl w:val="0"/>
+          <w:numId w:val="5"/>
+        </w:numPr>
+        <w:pBdr>
+          <w:left w:val="single" w:sz="18" w:space="0" w:color="6CE26C"/>
+        </w:pBdr>
+        <w:shd w:val="clear" w:color="auto" w:fill="F8F8F8"/>
+        <w:spacing w:beforeAutospacing="1" w:afterAutospacing="1" w:line="210" w:lineRule="atLeast"/>
+        <w:jc w:val="left"/>
+        <w:rPr>
+          <w:rFonts w:ascii="Consolas" w:eastAsia="宋体" w:hAnsi="Consolas" w:cs="Consolas"/>
+          <w:color w:val="5C5C5C"/>
+          <w:kern w:val="0"/>
+          <w:sz w:val="15"/>
+          <w:szCs w:val="18"/>
+        </w:rPr>
+      </w:pPr>
+      <w:r>
+        <w:rPr>
+          <w:rFonts w:ascii="Consolas" w:eastAsia="宋体" w:hAnsi="Consolas" w:cs="Consolas"/>
+          <w:color w:val="000000"/>
+          <w:kern w:val="0"/>
+          <w:sz w:val="15"/>
+          <w:szCs w:val="18"/>
+          <w:bdr w:val="none" w:sz="0" w:space="0" w:color="auto" w:frame="1"/>
+        </w:rPr>
+        <w:t>                }  </w:t>
+      </w:r>
+    </w:p>
+    <w:p>
+      <w:pPr>
+        <w:widowControl/>
+        <w:numPr>
+          <w:ilvl w:val="0"/>
+          <w:numId w:val="5"/>
+        </w:numPr>
+        <w:pBdr>
+          <w:left w:val="single" w:sz="18" w:space="0" w:color="6CE26C"/>
+        </w:pBdr>
+        <w:shd w:val="clear" w:color="auto" w:fill="FFFFFF"/>
+        <w:spacing w:beforeAutospacing="1" w:afterAutospacing="1" w:line="210" w:lineRule="atLeast"/>
+        <w:jc w:val="left"/>
+        <w:rPr>
+          <w:rFonts w:ascii="Consolas" w:eastAsia="宋体" w:hAnsi="Consolas" w:cs="Consolas"/>
+          <w:color w:val="5C5C5C"/>
+          <w:kern w:val="0"/>
+          <w:sz w:val="15"/>
+          <w:szCs w:val="18"/>
+        </w:rPr>
+      </w:pPr>
+      <w:r>
+        <w:rPr>
+          <w:rFonts w:ascii="Consolas" w:eastAsia="宋体" w:hAnsi="Consolas" w:cs="Consolas"/>
+          <w:color w:val="000000"/>
+          <w:kern w:val="0"/>
+          <w:sz w:val="15"/>
+          <w:szCs w:val="18"/>
+          <w:bdr w:val="none" w:sz="0" w:space="0" w:color="auto" w:frame="1"/>
+        </w:rPr>
+        <w:t>            }  </w:t>
+      </w:r>
+    </w:p>
+    <w:p>
+      <w:pPr>
+        <w:widowControl/>
+        <w:numPr>
+          <w:ilvl w:val="0"/>
+          <w:numId w:val="5"/>
+        </w:numPr>
+        <w:pBdr>
+          <w:left w:val="single" w:sz="18" w:space="0" w:color="6CE26C"/>
+        </w:pBdr>
+        <w:shd w:val="clear" w:color="auto" w:fill="F8F8F8"/>
+        <w:spacing w:beforeAutospacing="1" w:afterAutospacing="1" w:line="210" w:lineRule="atLeast"/>
+        <w:jc w:val="left"/>
+        <w:rPr>
+          <w:rFonts w:ascii="Consolas" w:eastAsia="宋体" w:hAnsi="Consolas" w:cs="Consolas"/>
+          <w:color w:val="5C5C5C"/>
+          <w:kern w:val="0"/>
+          <w:sz w:val="15"/>
+          <w:szCs w:val="18"/>
+        </w:rPr>
+      </w:pPr>
+      <w:r>
+        <w:rPr>
+          <w:rFonts w:ascii="Consolas" w:eastAsia="宋体" w:hAnsi="Consolas" w:cs="Consolas"/>
+          <w:color w:val="000000"/>
+          <w:kern w:val="0"/>
+          <w:sz w:val="15"/>
+          <w:szCs w:val="18"/>
+          <w:bdr w:val="none" w:sz="0" w:space="0" w:color="auto" w:frame="1"/>
+        </w:rPr>
+        <w:t>  </w:t>
+      </w:r>
+    </w:p>
+    <w:p>
+      <w:pPr>
+        <w:widowControl/>
+        <w:numPr>
+          <w:ilvl w:val="0"/>
+          <w:numId w:val="5"/>
+        </w:numPr>
+        <w:pBdr>
+          <w:left w:val="single" w:sz="18" w:space="0" w:color="6CE26C"/>
+        </w:pBdr>
+        <w:shd w:val="clear" w:color="auto" w:fill="F8F8F8"/>
+        <w:spacing w:beforeAutospacing="1" w:afterAutospacing="1" w:line="210" w:lineRule="atLeast"/>
+        <w:jc w:val="left"/>
+        <w:rPr>
+          <w:rFonts w:ascii="Consolas" w:eastAsia="宋体" w:hAnsi="Consolas" w:cs="Consolas"/>
+          <w:color w:val="5C5C5C"/>
+          <w:kern w:val="0"/>
+          <w:sz w:val="15"/>
+          <w:szCs w:val="18"/>
+        </w:rPr>
+      </w:pPr>
+      <w:r>
+        <w:rPr>
+          <w:rFonts w:ascii="Consolas" w:eastAsia="宋体" w:hAnsi="Consolas" w:cs="Consolas"/>
+          <w:color w:val="000000"/>
+          <w:kern w:val="0"/>
+          <w:sz w:val="15"/>
+          <w:szCs w:val="18"/>
+          <w:bdr w:val="none" w:sz="0" w:space="0" w:color="auto" w:frame="1"/>
+        </w:rPr>
+        <w:t>            </w:t>
+      </w:r>
+      <w:r>
+        <w:rPr>
+          <w:rFonts w:ascii="Consolas" w:eastAsia="宋体" w:hAnsi="Consolas" w:cs="Consolas"/>
+          <w:b/>
+          <w:bCs/>
+          <w:color w:val="006699"/>
+          <w:kern w:val="0"/>
+          <w:sz w:val="15"/>
+          <w:szCs w:val="18"/>
+          <w:bdr w:val="none" w:sz="0" w:space="0" w:color="auto" w:frame="1"/>
+        </w:rPr>
+        <w:t>byte</w:t>
+      </w:r>
+      <w:r>
+        <w:rPr>
+          <w:rFonts w:ascii="Consolas" w:eastAsia="宋体" w:hAnsi="Consolas" w:cs="Consolas"/>
+          <w:color w:val="000000"/>
+          <w:kern w:val="0"/>
+          <w:sz w:val="15"/>
+          <w:szCs w:val="18"/>
+          <w:bdr w:val="none" w:sz="0" w:space="0" w:color="auto" w:frame="1"/>
+        </w:rPr>
+        <w:t>[] </w:t>
+      </w:r>
+      <w:proofErr w:type="spellStart"/>
+      <w:r>
+        <w:rPr>
+          <w:rFonts w:ascii="Consolas" w:eastAsia="宋体" w:hAnsi="Consolas" w:cs="Consolas"/>
+          <w:color w:val="000000"/>
+          <w:kern w:val="0"/>
+          <w:sz w:val="15"/>
+          <w:szCs w:val="18"/>
+          <w:bdr w:val="none" w:sz="0" w:space="0" w:color="auto" w:frame="1"/>
+        </w:rPr>
+        <w:t>pngShot</w:t>
+      </w:r>
+      <w:proofErr w:type="spellEnd"/>
+      <w:r>
+        <w:rPr>
+          <w:rFonts w:ascii="Consolas" w:eastAsia="宋体" w:hAnsi="Consolas" w:cs="Consolas"/>
+          <w:color w:val="000000"/>
+          <w:kern w:val="0"/>
+          <w:sz w:val="15"/>
+          <w:szCs w:val="18"/>
+          <w:bdr w:val="none" w:sz="0" w:space="0" w:color="auto" w:frame="1"/>
+        </w:rPr>
+        <w:t> = </w:t>
+      </w:r>
+      <w:proofErr w:type="spellStart"/>
+      <w:r>
+        <w:rPr>
+          <w:rFonts w:ascii="Consolas" w:eastAsia="宋体" w:hAnsi="Consolas" w:cs="Consolas"/>
+          <w:color w:val="000000"/>
+          <w:kern w:val="0"/>
+          <w:sz w:val="15"/>
+          <w:szCs w:val="18"/>
+          <w:bdr w:val="none" w:sz="0" w:space="0" w:color="auto" w:frame="1"/>
+        </w:rPr>
+        <w:t>outputtex.EncodeToPNG</w:t>
+      </w:r>
+      <w:proofErr w:type="spellEnd"/>
+      <w:r>
+        <w:rPr>
+          <w:rFonts w:ascii="Consolas" w:eastAsia="宋体" w:hAnsi="Consolas" w:cs="Consolas"/>
+          <w:color w:val="000000"/>
+          <w:kern w:val="0"/>
+          <w:sz w:val="15"/>
+          <w:szCs w:val="18"/>
+          <w:bdr w:val="none" w:sz="0" w:space="0" w:color="auto" w:frame="1"/>
+        </w:rPr>
+        <w:t>();  </w:t>
+      </w:r>
+    </w:p>
+    <w:p>
+      <w:pPr>
+        <w:widowControl/>
+        <w:numPr>
+          <w:ilvl w:val="0"/>
+          <w:numId w:val="5"/>
+        </w:numPr>
+        <w:pBdr>
+          <w:left w:val="single" w:sz="18" w:space="0" w:color="6CE26C"/>
+        </w:pBdr>
+        <w:shd w:val="clear" w:color="auto" w:fill="FFFFFF"/>
+        <w:spacing w:beforeAutospacing="1" w:afterAutospacing="1" w:line="210" w:lineRule="atLeast"/>
+        <w:jc w:val="left"/>
+        <w:rPr>
+          <w:rFonts w:ascii="Consolas" w:eastAsia="宋体" w:hAnsi="Consolas" w:cs="Consolas"/>
+          <w:color w:val="5C5C5C"/>
+          <w:kern w:val="0"/>
+          <w:sz w:val="15"/>
+          <w:szCs w:val="18"/>
+        </w:rPr>
+      </w:pPr>
+      <w:r>
+        <w:rPr>
+          <w:rFonts w:ascii="Consolas" w:eastAsia="宋体" w:hAnsi="Consolas" w:cs="Consolas"/>
+          <w:color w:val="000000"/>
+          <w:kern w:val="0"/>
+          <w:sz w:val="15"/>
+          <w:szCs w:val="18"/>
+          <w:bdr w:val="none" w:sz="0" w:space="0" w:color="auto" w:frame="1"/>
+        </w:rPr>
+        <w:t>            </w:t>
+      </w:r>
+      <w:proofErr w:type="spellStart"/>
+      <w:r>
+        <w:rPr>
+          <w:rFonts w:ascii="Consolas" w:eastAsia="宋体" w:hAnsi="Consolas" w:cs="Consolas"/>
+          <w:color w:val="000000"/>
+          <w:kern w:val="0"/>
+          <w:sz w:val="15"/>
+          <w:szCs w:val="18"/>
+          <w:bdr w:val="none" w:sz="0" w:space="0" w:color="auto" w:frame="1"/>
+        </w:rPr>
+        <w:t>File.WriteAllBytes</w:t>
+      </w:r>
+      <w:proofErr w:type="spellEnd"/>
+      <w:r>
+        <w:rPr>
+          <w:rFonts w:ascii="Consolas" w:eastAsia="宋体" w:hAnsi="Consolas" w:cs="Consolas"/>
+          <w:color w:val="000000"/>
+          <w:kern w:val="0"/>
+          <w:sz w:val="15"/>
+          <w:szCs w:val="18"/>
+          <w:bdr w:val="none" w:sz="0" w:space="0" w:color="auto" w:frame="1"/>
+        </w:rPr>
+        <w:t>(filename, </w:t>
+      </w:r>
+      <w:proofErr w:type="spellStart"/>
+      <w:r>
+        <w:rPr>
+          <w:rFonts w:ascii="Consolas" w:eastAsia="宋体" w:hAnsi="Consolas" w:cs="Consolas"/>
+          <w:color w:val="000000"/>
+          <w:kern w:val="0"/>
+          <w:sz w:val="15"/>
+          <w:szCs w:val="18"/>
+          <w:bdr w:val="none" w:sz="0" w:space="0" w:color="auto" w:frame="1"/>
+        </w:rPr>
+        <w:t>pngShot</w:t>
+      </w:r>
+      <w:proofErr w:type="spellEnd"/>
+      <w:r>
+        <w:rPr>
+          <w:rFonts w:ascii="Consolas" w:eastAsia="宋体" w:hAnsi="Consolas" w:cs="Consolas"/>
+          <w:color w:val="000000"/>
+          <w:kern w:val="0"/>
+          <w:sz w:val="15"/>
+          <w:szCs w:val="18"/>
+          <w:bdr w:val="none" w:sz="0" w:space="0" w:color="auto" w:frame="1"/>
+        </w:rPr>
+        <w:t>);  </w:t>
+      </w:r>
+    </w:p>
+    <w:p>
+      <w:pPr>
+        <w:widowControl/>
+        <w:numPr>
+          <w:ilvl w:val="0"/>
+          <w:numId w:val="5"/>
+        </w:numPr>
+        <w:pBdr>
+          <w:left w:val="single" w:sz="18" w:space="0" w:color="6CE26C"/>
+        </w:pBdr>
+        <w:shd w:val="clear" w:color="auto" w:fill="F8F8F8"/>
+        <w:spacing w:beforeAutospacing="1" w:afterAutospacing="1" w:line="210" w:lineRule="atLeast"/>
+        <w:jc w:val="left"/>
+        <w:rPr>
+          <w:rFonts w:ascii="Consolas" w:eastAsia="宋体" w:hAnsi="Consolas" w:cs="Consolas"/>
+          <w:color w:val="5C5C5C"/>
+          <w:kern w:val="0"/>
+          <w:sz w:val="15"/>
+          <w:szCs w:val="18"/>
+        </w:rPr>
+      </w:pPr>
+      <w:r>
+        <w:rPr>
+          <w:rFonts w:ascii="Consolas" w:eastAsia="宋体" w:hAnsi="Consolas" w:cs="Consolas"/>
+          <w:color w:val="000000"/>
+          <w:kern w:val="0"/>
+          <w:sz w:val="15"/>
+          <w:szCs w:val="18"/>
+          <w:bdr w:val="none" w:sz="0" w:space="0" w:color="auto" w:frame="1"/>
+        </w:rPr>
+        <w:t>  </w:t>
+      </w:r>
+    </w:p>
+    <w:p>
+      <w:pPr>
+        <w:widowControl/>
+        <w:numPr>
+          <w:ilvl w:val="0"/>
+          <w:numId w:val="5"/>
+        </w:numPr>
+        <w:pBdr>
+          <w:left w:val="single" w:sz="18" w:space="0" w:color="6CE26C"/>
+        </w:pBdr>
+        <w:shd w:val="clear" w:color="auto" w:fill="FFFFFF"/>
+        <w:spacing w:beforeAutospacing="1" w:afterAutospacing="1" w:line="210" w:lineRule="atLeast"/>
+        <w:jc w:val="left"/>
+        <w:rPr>
+          <w:rFonts w:ascii="Consolas" w:eastAsia="宋体" w:hAnsi="Consolas" w:cs="Consolas"/>
+          <w:color w:val="5C5C5C"/>
+          <w:kern w:val="0"/>
+          <w:sz w:val="15"/>
+          <w:szCs w:val="18"/>
+        </w:rPr>
+      </w:pPr>
+      <w:r>
+        <w:rPr>
+          <w:rFonts w:ascii="Consolas" w:eastAsia="宋体" w:hAnsi="Consolas" w:cs="Consolas"/>
+          <w:color w:val="000000"/>
+          <w:kern w:val="0"/>
+          <w:sz w:val="15"/>
+          <w:szCs w:val="18"/>
+          <w:bdr w:val="none" w:sz="0" w:space="0" w:color="auto" w:frame="1"/>
+        </w:rPr>
+        <w:t>            </w:t>
+      </w:r>
+      <w:proofErr w:type="spellStart"/>
+      <w:r>
+        <w:rPr>
+          <w:rFonts w:ascii="Consolas" w:eastAsia="宋体" w:hAnsi="Consolas" w:cs="Consolas"/>
+          <w:color w:val="000000"/>
+          <w:kern w:val="0"/>
+          <w:sz w:val="15"/>
+          <w:szCs w:val="18"/>
+          <w:bdr w:val="none" w:sz="0" w:space="0" w:color="auto" w:frame="1"/>
+        </w:rPr>
+        <w:t>pngShot</w:t>
+      </w:r>
+      <w:proofErr w:type="spellEnd"/>
+      <w:r>
+        <w:rPr>
+          <w:rFonts w:ascii="Consolas" w:eastAsia="宋体" w:hAnsi="Consolas" w:cs="Consolas"/>
+          <w:color w:val="000000"/>
+          <w:kern w:val="0"/>
+          <w:sz w:val="15"/>
+          <w:szCs w:val="18"/>
+          <w:bdr w:val="none" w:sz="0" w:space="0" w:color="auto" w:frame="1"/>
+        </w:rPr>
+        <w:t> = </w:t>
+      </w:r>
+      <w:r>
+        <w:rPr>
+          <w:rFonts w:ascii="Consolas" w:eastAsia="宋体" w:hAnsi="Consolas" w:cs="Consolas"/>
+          <w:b/>
+          <w:bCs/>
+          <w:color w:val="006699"/>
+          <w:kern w:val="0"/>
+          <w:sz w:val="15"/>
+          <w:szCs w:val="18"/>
+          <w:bdr w:val="none" w:sz="0" w:space="0" w:color="auto" w:frame="1"/>
+        </w:rPr>
+        <w:t>null</w:t>
+      </w:r>
+      <w:r>
+        <w:rPr>
+          <w:rFonts w:ascii="Consolas" w:eastAsia="宋体" w:hAnsi="Consolas" w:cs="Consolas"/>
+          <w:color w:val="000000"/>
+          <w:kern w:val="0"/>
+          <w:sz w:val="15"/>
+          <w:szCs w:val="18"/>
+          <w:bdr w:val="none" w:sz="0" w:space="0" w:color="auto" w:frame="1"/>
+        </w:rPr>
+        <w:t>;  </w:t>
+      </w:r>
+    </w:p>
+    <w:p>
+      <w:pPr>
+        <w:widowControl/>
+        <w:numPr>
+          <w:ilvl w:val="0"/>
+          <w:numId w:val="5"/>
+        </w:numPr>
+        <w:pBdr>
+          <w:left w:val="single" w:sz="18" w:space="0" w:color="6CE26C"/>
+        </w:pBdr>
+        <w:shd w:val="clear" w:color="auto" w:fill="F8F8F8"/>
+        <w:spacing w:beforeAutospacing="1" w:afterAutospacing="1" w:line="210" w:lineRule="atLeast"/>
+        <w:jc w:val="left"/>
+        <w:rPr>
+          <w:rFonts w:ascii="Consolas" w:eastAsia="宋体" w:hAnsi="Consolas" w:cs="Consolas"/>
+          <w:color w:val="5C5C5C"/>
+          <w:kern w:val="0"/>
+          <w:sz w:val="15"/>
+          <w:szCs w:val="18"/>
+        </w:rPr>
+      </w:pPr>
+      <w:r>
+        <w:rPr>
+          <w:rFonts w:ascii="Consolas" w:eastAsia="宋体" w:hAnsi="Consolas" w:cs="Consolas"/>
+          <w:color w:val="000000"/>
+          <w:kern w:val="0"/>
+          <w:sz w:val="15"/>
+          <w:szCs w:val="18"/>
+          <w:bdr w:val="none" w:sz="0" w:space="0" w:color="auto" w:frame="1"/>
+        </w:rPr>
+        <w:t>            </w:t>
+      </w:r>
+      <w:proofErr w:type="spellStart"/>
+      <w:r>
+        <w:rPr>
+          <w:rFonts w:ascii="Consolas" w:eastAsia="宋体" w:hAnsi="Consolas" w:cs="Consolas"/>
+          <w:color w:val="000000"/>
+          <w:kern w:val="0"/>
+          <w:sz w:val="15"/>
+          <w:szCs w:val="18"/>
+          <w:bdr w:val="none" w:sz="0" w:space="0" w:color="auto" w:frame="1"/>
+        </w:rPr>
+        <w:t>RenderTexture.active</w:t>
+      </w:r>
+      <w:proofErr w:type="spellEnd"/>
+      <w:r>
+        <w:rPr>
+          <w:rFonts w:ascii="Consolas" w:eastAsia="宋体" w:hAnsi="Consolas" w:cs="Consolas"/>
+          <w:color w:val="000000"/>
+          <w:kern w:val="0"/>
+          <w:sz w:val="15"/>
+          <w:szCs w:val="18"/>
+          <w:bdr w:val="none" w:sz="0" w:space="0" w:color="auto" w:frame="1"/>
+        </w:rPr>
+        <w:t> = </w:t>
+      </w:r>
+      <w:r>
+        <w:rPr>
+          <w:rFonts w:ascii="Consolas" w:eastAsia="宋体" w:hAnsi="Consolas" w:cs="Consolas"/>
+          <w:b/>
+          <w:bCs/>
+          <w:color w:val="006699"/>
+          <w:kern w:val="0"/>
+          <w:sz w:val="15"/>
+          <w:szCs w:val="18"/>
+          <w:bdr w:val="none" w:sz="0" w:space="0" w:color="auto" w:frame="1"/>
+        </w:rPr>
+        <w:t>null</w:t>
+      </w:r>
+      <w:r>
+        <w:rPr>
+          <w:rFonts w:ascii="Consolas" w:eastAsia="宋体" w:hAnsi="Consolas" w:cs="Consolas"/>
+          <w:color w:val="000000"/>
+          <w:kern w:val="0"/>
+          <w:sz w:val="15"/>
+          <w:szCs w:val="18"/>
+          <w:bdr w:val="none" w:sz="0" w:space="0" w:color="auto" w:frame="1"/>
+        </w:rPr>
+        <w:t>;  </w:t>
+      </w:r>
+    </w:p>
+    <w:p>
+      <w:pPr>
+        <w:widowControl/>
+        <w:numPr>
+          <w:ilvl w:val="0"/>
+          <w:numId w:val="5"/>
+        </w:numPr>
+        <w:pBdr>
+          <w:left w:val="single" w:sz="18" w:space="0" w:color="6CE26C"/>
+        </w:pBdr>
+        <w:shd w:val="clear" w:color="auto" w:fill="FFFFFF"/>
+        <w:spacing w:beforeAutospacing="1" w:afterAutospacing="1" w:line="210" w:lineRule="atLeast"/>
+        <w:jc w:val="left"/>
+        <w:rPr>
+          <w:rFonts w:ascii="Consolas" w:eastAsia="宋体" w:hAnsi="Consolas" w:cs="Consolas"/>
+          <w:color w:val="5C5C5C"/>
+          <w:kern w:val="0"/>
+          <w:sz w:val="15"/>
+          <w:szCs w:val="18"/>
+        </w:rPr>
+      </w:pPr>
+      <w:r>
+        <w:rPr>
+          <w:rFonts w:ascii="Consolas" w:eastAsia="宋体" w:hAnsi="Consolas" w:cs="Consolas"/>
+          <w:color w:val="000000"/>
+          <w:kern w:val="0"/>
+          <w:sz w:val="15"/>
+          <w:szCs w:val="18"/>
+          <w:bdr w:val="none" w:sz="0" w:space="0" w:color="auto" w:frame="1"/>
+        </w:rPr>
+        <w:lastRenderedPageBreak/>
+        <w:t>            </w:t>
+      </w:r>
+      <w:proofErr w:type="spellStart"/>
+      <w:r>
+        <w:rPr>
+          <w:rFonts w:ascii="Consolas" w:eastAsia="宋体" w:hAnsi="Consolas" w:cs="Consolas"/>
+          <w:color w:val="000000"/>
+          <w:kern w:val="0"/>
+          <w:sz w:val="15"/>
+          <w:szCs w:val="18"/>
+          <w:bdr w:val="none" w:sz="0" w:space="0" w:color="auto" w:frame="1"/>
+        </w:rPr>
+        <w:t>DestroyImmediate</w:t>
+      </w:r>
+      <w:proofErr w:type="spellEnd"/>
+      <w:r>
+        <w:rPr>
+          <w:rFonts w:ascii="Consolas" w:eastAsia="宋体" w:hAnsi="Consolas" w:cs="Consolas"/>
+          <w:color w:val="000000"/>
+          <w:kern w:val="0"/>
+          <w:sz w:val="15"/>
+          <w:szCs w:val="18"/>
+          <w:bdr w:val="none" w:sz="0" w:space="0" w:color="auto" w:frame="1"/>
+        </w:rPr>
+        <w:t>(</w:t>
+      </w:r>
+      <w:proofErr w:type="spellStart"/>
+      <w:r>
+        <w:rPr>
+          <w:rFonts w:ascii="Consolas" w:eastAsia="宋体" w:hAnsi="Consolas" w:cs="Consolas"/>
+          <w:color w:val="000000"/>
+          <w:kern w:val="0"/>
+          <w:sz w:val="15"/>
+          <w:szCs w:val="18"/>
+          <w:bdr w:val="none" w:sz="0" w:space="0" w:color="auto" w:frame="1"/>
+        </w:rPr>
+        <w:t>outputtex</w:t>
+      </w:r>
+      <w:proofErr w:type="spellEnd"/>
+      <w:r>
+        <w:rPr>
+          <w:rFonts w:ascii="Consolas" w:eastAsia="宋体" w:hAnsi="Consolas" w:cs="Consolas"/>
+          <w:color w:val="000000"/>
+          <w:kern w:val="0"/>
+          <w:sz w:val="15"/>
+          <w:szCs w:val="18"/>
+          <w:bdr w:val="none" w:sz="0" w:space="0" w:color="auto" w:frame="1"/>
+        </w:rPr>
+        <w:t>);  </w:t>
+      </w:r>
+    </w:p>
+    <w:p>
+      <w:pPr>
+        <w:widowControl/>
+        <w:numPr>
+          <w:ilvl w:val="0"/>
+          <w:numId w:val="5"/>
+        </w:numPr>
+        <w:pBdr>
+          <w:left w:val="single" w:sz="18" w:space="0" w:color="6CE26C"/>
+        </w:pBdr>
+        <w:shd w:val="clear" w:color="auto" w:fill="F8F8F8"/>
+        <w:spacing w:beforeAutospacing="1" w:afterAutospacing="1" w:line="210" w:lineRule="atLeast"/>
+        <w:jc w:val="left"/>
+        <w:rPr>
+          <w:rFonts w:ascii="Consolas" w:eastAsia="宋体" w:hAnsi="Consolas" w:cs="Consolas"/>
+          <w:color w:val="5C5C5C"/>
+          <w:kern w:val="0"/>
+          <w:sz w:val="15"/>
+          <w:szCs w:val="18"/>
+        </w:rPr>
+      </w:pPr>
+      <w:r>
+        <w:rPr>
+          <w:rFonts w:ascii="Consolas" w:eastAsia="宋体" w:hAnsi="Consolas" w:cs="Consolas"/>
+          <w:color w:val="000000"/>
+          <w:kern w:val="0"/>
+          <w:sz w:val="15"/>
+          <w:szCs w:val="18"/>
+          <w:bdr w:val="none" w:sz="0" w:space="0" w:color="auto" w:frame="1"/>
+        </w:rPr>
+        <w:t>            </w:t>
+      </w:r>
+      <w:proofErr w:type="spellStart"/>
+      <w:r>
+        <w:rPr>
+          <w:rFonts w:ascii="Consolas" w:eastAsia="宋体" w:hAnsi="Consolas" w:cs="Consolas"/>
+          <w:color w:val="000000"/>
+          <w:kern w:val="0"/>
+          <w:sz w:val="15"/>
+          <w:szCs w:val="18"/>
+          <w:bdr w:val="none" w:sz="0" w:space="0" w:color="auto" w:frame="1"/>
+        </w:rPr>
+        <w:t>outputtex</w:t>
+      </w:r>
+      <w:proofErr w:type="spellEnd"/>
+      <w:r>
+        <w:rPr>
+          <w:rFonts w:ascii="Consolas" w:eastAsia="宋体" w:hAnsi="Consolas" w:cs="Consolas"/>
+          <w:color w:val="000000"/>
+          <w:kern w:val="0"/>
+          <w:sz w:val="15"/>
+          <w:szCs w:val="18"/>
+          <w:bdr w:val="none" w:sz="0" w:space="0" w:color="auto" w:frame="1"/>
+        </w:rPr>
+        <w:t> = </w:t>
+      </w:r>
+      <w:r>
+        <w:rPr>
+          <w:rFonts w:ascii="Consolas" w:eastAsia="宋体" w:hAnsi="Consolas" w:cs="Consolas"/>
+          <w:b/>
+          <w:bCs/>
+          <w:color w:val="006699"/>
+          <w:kern w:val="0"/>
+          <w:sz w:val="15"/>
+          <w:szCs w:val="18"/>
+          <w:bdr w:val="none" w:sz="0" w:space="0" w:color="auto" w:frame="1"/>
+        </w:rPr>
+        <w:t>null</w:t>
+      </w:r>
+      <w:r>
+        <w:rPr>
+          <w:rFonts w:ascii="Consolas" w:eastAsia="宋体" w:hAnsi="Consolas" w:cs="Consolas"/>
+          <w:color w:val="000000"/>
+          <w:kern w:val="0"/>
+          <w:sz w:val="15"/>
+          <w:szCs w:val="18"/>
+          <w:bdr w:val="none" w:sz="0" w:space="0" w:color="auto" w:frame="1"/>
+        </w:rPr>
+        <w:t>;  </w:t>
+      </w:r>
+    </w:p>
+    <w:p>
+      <w:pPr>
+        <w:widowControl/>
+        <w:numPr>
+          <w:ilvl w:val="0"/>
+          <w:numId w:val="5"/>
+        </w:numPr>
+        <w:pBdr>
+          <w:left w:val="single" w:sz="18" w:space="0" w:color="6CE26C"/>
+        </w:pBdr>
+        <w:shd w:val="clear" w:color="auto" w:fill="FFFFFF"/>
+        <w:spacing w:beforeAutospacing="1" w:afterAutospacing="1" w:line="210" w:lineRule="atLeast"/>
+        <w:jc w:val="left"/>
+        <w:rPr>
+          <w:rFonts w:ascii="Consolas" w:eastAsia="宋体" w:hAnsi="Consolas" w:cs="Consolas"/>
+          <w:color w:val="5C5C5C"/>
+          <w:kern w:val="0"/>
+          <w:sz w:val="15"/>
+          <w:szCs w:val="18"/>
+        </w:rPr>
+      </w:pPr>
+      <w:r>
+        <w:rPr>
+          <w:rFonts w:ascii="Consolas" w:eastAsia="宋体" w:hAnsi="Consolas" w:cs="Consolas"/>
+          <w:color w:val="000000"/>
+          <w:kern w:val="0"/>
+          <w:sz w:val="15"/>
+          <w:szCs w:val="18"/>
+          <w:bdr w:val="none" w:sz="0" w:space="0" w:color="auto" w:frame="1"/>
+        </w:rPr>
+        <w:t>            </w:t>
+      </w:r>
+      <w:proofErr w:type="spellStart"/>
+      <w:r>
+        <w:rPr>
+          <w:rFonts w:ascii="Consolas" w:eastAsia="宋体" w:hAnsi="Consolas" w:cs="Consolas"/>
+          <w:color w:val="000000"/>
+          <w:kern w:val="0"/>
+          <w:sz w:val="15"/>
+          <w:szCs w:val="18"/>
+          <w:bdr w:val="none" w:sz="0" w:space="0" w:color="auto" w:frame="1"/>
+        </w:rPr>
+        <w:t>DestroyImmediate</w:t>
+      </w:r>
+      <w:proofErr w:type="spellEnd"/>
+      <w:r>
+        <w:rPr>
+          <w:rFonts w:ascii="Consolas" w:eastAsia="宋体" w:hAnsi="Consolas" w:cs="Consolas"/>
+          <w:color w:val="000000"/>
+          <w:kern w:val="0"/>
+          <w:sz w:val="15"/>
+          <w:szCs w:val="18"/>
+          <w:bdr w:val="none" w:sz="0" w:space="0" w:color="auto" w:frame="1"/>
+        </w:rPr>
+        <w:t>(</w:t>
+      </w:r>
+      <w:proofErr w:type="spellStart"/>
+      <w:r>
+        <w:rPr>
+          <w:rFonts w:ascii="Consolas" w:eastAsia="宋体" w:hAnsi="Consolas" w:cs="Consolas"/>
+          <w:color w:val="000000"/>
+          <w:kern w:val="0"/>
+          <w:sz w:val="15"/>
+          <w:szCs w:val="18"/>
+          <w:bdr w:val="none" w:sz="0" w:space="0" w:color="auto" w:frame="1"/>
+        </w:rPr>
+        <w:t>blackCamRenderTexture</w:t>
+      </w:r>
+      <w:proofErr w:type="spellEnd"/>
+      <w:r>
+        <w:rPr>
+          <w:rFonts w:ascii="Consolas" w:eastAsia="宋体" w:hAnsi="Consolas" w:cs="Consolas"/>
+          <w:color w:val="000000"/>
+          <w:kern w:val="0"/>
+          <w:sz w:val="15"/>
+          <w:szCs w:val="18"/>
+          <w:bdr w:val="none" w:sz="0" w:space="0" w:color="auto" w:frame="1"/>
+        </w:rPr>
+        <w:t>);  </w:t>
+      </w:r>
+    </w:p>
+    <w:p>
+      <w:pPr>
+        <w:widowControl/>
+        <w:numPr>
+          <w:ilvl w:val="0"/>
+          <w:numId w:val="5"/>
+        </w:numPr>
+        <w:pBdr>
+          <w:left w:val="single" w:sz="18" w:space="0" w:color="6CE26C"/>
+        </w:pBdr>
+        <w:shd w:val="clear" w:color="auto" w:fill="F8F8F8"/>
+        <w:spacing w:beforeAutospacing="1" w:afterAutospacing="1" w:line="210" w:lineRule="atLeast"/>
+        <w:jc w:val="left"/>
+        <w:rPr>
+          <w:rFonts w:ascii="Consolas" w:eastAsia="宋体" w:hAnsi="Consolas" w:cs="Consolas"/>
+          <w:color w:val="5C5C5C"/>
+          <w:kern w:val="0"/>
+          <w:sz w:val="15"/>
+          <w:szCs w:val="18"/>
+        </w:rPr>
+      </w:pPr>
+      <w:r>
+        <w:rPr>
+          <w:rFonts w:ascii="Consolas" w:eastAsia="宋体" w:hAnsi="Consolas" w:cs="Consolas"/>
+          <w:color w:val="000000"/>
+          <w:kern w:val="0"/>
+          <w:sz w:val="15"/>
+          <w:szCs w:val="18"/>
+          <w:bdr w:val="none" w:sz="0" w:space="0" w:color="auto" w:frame="1"/>
+        </w:rPr>
+        <w:t>            </w:t>
+      </w:r>
+      <w:proofErr w:type="spellStart"/>
+      <w:r>
+        <w:rPr>
+          <w:rFonts w:ascii="Consolas" w:eastAsia="宋体" w:hAnsi="Consolas" w:cs="Consolas"/>
+          <w:color w:val="000000"/>
+          <w:kern w:val="0"/>
+          <w:sz w:val="15"/>
+          <w:szCs w:val="18"/>
+          <w:bdr w:val="none" w:sz="0" w:space="0" w:color="auto" w:frame="1"/>
+        </w:rPr>
+        <w:t>blackCamRenderTexture</w:t>
+      </w:r>
+      <w:proofErr w:type="spellEnd"/>
+      <w:r>
+        <w:rPr>
+          <w:rFonts w:ascii="Consolas" w:eastAsia="宋体" w:hAnsi="Consolas" w:cs="Consolas"/>
+          <w:color w:val="000000"/>
+          <w:kern w:val="0"/>
+          <w:sz w:val="15"/>
+          <w:szCs w:val="18"/>
+          <w:bdr w:val="none" w:sz="0" w:space="0" w:color="auto" w:frame="1"/>
+        </w:rPr>
+        <w:t> = </w:t>
+      </w:r>
+      <w:r>
+        <w:rPr>
+          <w:rFonts w:ascii="Consolas" w:eastAsia="宋体" w:hAnsi="Consolas" w:cs="Consolas"/>
+          <w:b/>
+          <w:bCs/>
+          <w:color w:val="006699"/>
+          <w:kern w:val="0"/>
+          <w:sz w:val="15"/>
+          <w:szCs w:val="18"/>
+          <w:bdr w:val="none" w:sz="0" w:space="0" w:color="auto" w:frame="1"/>
+        </w:rPr>
+        <w:t>null</w:t>
+      </w:r>
+      <w:r>
+        <w:rPr>
+          <w:rFonts w:ascii="Consolas" w:eastAsia="宋体" w:hAnsi="Consolas" w:cs="Consolas"/>
+          <w:color w:val="000000"/>
+          <w:kern w:val="0"/>
+          <w:sz w:val="15"/>
+          <w:szCs w:val="18"/>
+          <w:bdr w:val="none" w:sz="0" w:space="0" w:color="auto" w:frame="1"/>
+        </w:rPr>
+        <w:t>;  </w:t>
+      </w:r>
+    </w:p>
+    <w:p>
+      <w:pPr>
+        <w:widowControl/>
+        <w:numPr>
+          <w:ilvl w:val="0"/>
+          <w:numId w:val="5"/>
+        </w:numPr>
+        <w:pBdr>
+          <w:left w:val="single" w:sz="18" w:space="0" w:color="6CE26C"/>
+        </w:pBdr>
+        <w:shd w:val="clear" w:color="auto" w:fill="FFFFFF"/>
+        <w:spacing w:beforeAutospacing="1" w:afterAutospacing="1" w:line="210" w:lineRule="atLeast"/>
+        <w:jc w:val="left"/>
+        <w:rPr>
+          <w:rFonts w:ascii="Consolas" w:eastAsia="宋体" w:hAnsi="Consolas" w:cs="Consolas"/>
+          <w:color w:val="5C5C5C"/>
+          <w:kern w:val="0"/>
+          <w:sz w:val="15"/>
+          <w:szCs w:val="18"/>
+        </w:rPr>
+      </w:pPr>
+      <w:r>
+        <w:rPr>
+          <w:rFonts w:ascii="Consolas" w:eastAsia="宋体" w:hAnsi="Consolas" w:cs="Consolas"/>
+          <w:color w:val="000000"/>
+          <w:kern w:val="0"/>
+          <w:sz w:val="15"/>
+          <w:szCs w:val="18"/>
+          <w:bdr w:val="none" w:sz="0" w:space="0" w:color="auto" w:frame="1"/>
+        </w:rPr>
+        <w:t>            </w:t>
+      </w:r>
+      <w:proofErr w:type="spellStart"/>
+      <w:r>
+        <w:rPr>
+          <w:rFonts w:ascii="Consolas" w:eastAsia="宋体" w:hAnsi="Consolas" w:cs="Consolas"/>
+          <w:color w:val="000000"/>
+          <w:kern w:val="0"/>
+          <w:sz w:val="15"/>
+          <w:szCs w:val="18"/>
+          <w:bdr w:val="none" w:sz="0" w:space="0" w:color="auto" w:frame="1"/>
+        </w:rPr>
+        <w:t>DestroyImmediate</w:t>
+      </w:r>
+      <w:proofErr w:type="spellEnd"/>
+      <w:r>
+        <w:rPr>
+          <w:rFonts w:ascii="Consolas" w:eastAsia="宋体" w:hAnsi="Consolas" w:cs="Consolas"/>
+          <w:color w:val="000000"/>
+          <w:kern w:val="0"/>
+          <w:sz w:val="15"/>
+          <w:szCs w:val="18"/>
+          <w:bdr w:val="none" w:sz="0" w:space="0" w:color="auto" w:frame="1"/>
+        </w:rPr>
+        <w:t>(</w:t>
+      </w:r>
+      <w:proofErr w:type="spellStart"/>
+      <w:r>
+        <w:rPr>
+          <w:rFonts w:ascii="Consolas" w:eastAsia="宋体" w:hAnsi="Consolas" w:cs="Consolas"/>
+          <w:color w:val="000000"/>
+          <w:kern w:val="0"/>
+          <w:sz w:val="15"/>
+          <w:szCs w:val="18"/>
+          <w:bdr w:val="none" w:sz="0" w:space="0" w:color="auto" w:frame="1"/>
+        </w:rPr>
+        <w:t>whiteCamRenderTexture</w:t>
+      </w:r>
+      <w:proofErr w:type="spellEnd"/>
+      <w:r>
+        <w:rPr>
+          <w:rFonts w:ascii="Consolas" w:eastAsia="宋体" w:hAnsi="Consolas" w:cs="Consolas"/>
+          <w:color w:val="000000"/>
+          <w:kern w:val="0"/>
+          <w:sz w:val="15"/>
+          <w:szCs w:val="18"/>
+          <w:bdr w:val="none" w:sz="0" w:space="0" w:color="auto" w:frame="1"/>
+        </w:rPr>
+        <w:t>);  </w:t>
+      </w:r>
+    </w:p>
+    <w:p>
+      <w:pPr>
+        <w:widowControl/>
+        <w:numPr>
+          <w:ilvl w:val="0"/>
+          <w:numId w:val="5"/>
+        </w:numPr>
+        <w:pBdr>
+          <w:left w:val="single" w:sz="18" w:space="0" w:color="6CE26C"/>
+        </w:pBdr>
+        <w:shd w:val="clear" w:color="auto" w:fill="F8F8F8"/>
+        <w:spacing w:beforeAutospacing="1" w:afterAutospacing="1" w:line="210" w:lineRule="atLeast"/>
+        <w:jc w:val="left"/>
+        <w:rPr>
+          <w:rFonts w:ascii="Consolas" w:eastAsia="宋体" w:hAnsi="Consolas" w:cs="Consolas"/>
+          <w:color w:val="5C5C5C"/>
+          <w:kern w:val="0"/>
+          <w:sz w:val="15"/>
+          <w:szCs w:val="18"/>
+        </w:rPr>
+      </w:pPr>
+      <w:r>
+        <w:rPr>
+          <w:rFonts w:ascii="Consolas" w:eastAsia="宋体" w:hAnsi="Consolas" w:cs="Consolas"/>
+          <w:color w:val="000000"/>
+          <w:kern w:val="0"/>
+          <w:sz w:val="15"/>
+          <w:szCs w:val="18"/>
+          <w:bdr w:val="none" w:sz="0" w:space="0" w:color="auto" w:frame="1"/>
+        </w:rPr>
+        <w:t>            </w:t>
+      </w:r>
+      <w:proofErr w:type="spellStart"/>
+      <w:r>
+        <w:rPr>
+          <w:rFonts w:ascii="Consolas" w:eastAsia="宋体" w:hAnsi="Consolas" w:cs="Consolas"/>
+          <w:color w:val="000000"/>
+          <w:kern w:val="0"/>
+          <w:sz w:val="15"/>
+          <w:szCs w:val="18"/>
+          <w:bdr w:val="none" w:sz="0" w:space="0" w:color="auto" w:frame="1"/>
+        </w:rPr>
+        <w:t>whiteCamRenderTexture</w:t>
+      </w:r>
+      <w:proofErr w:type="spellEnd"/>
+      <w:r>
+        <w:rPr>
+          <w:rFonts w:ascii="Consolas" w:eastAsia="宋体" w:hAnsi="Consolas" w:cs="Consolas"/>
+          <w:color w:val="000000"/>
+          <w:kern w:val="0"/>
+          <w:sz w:val="15"/>
+          <w:szCs w:val="18"/>
+          <w:bdr w:val="none" w:sz="0" w:space="0" w:color="auto" w:frame="1"/>
+        </w:rPr>
+        <w:t> = </w:t>
+      </w:r>
+      <w:r>
+        <w:rPr>
+          <w:rFonts w:ascii="Consolas" w:eastAsia="宋体" w:hAnsi="Consolas" w:cs="Consolas"/>
+          <w:b/>
+          <w:bCs/>
+          <w:color w:val="006699"/>
+          <w:kern w:val="0"/>
+          <w:sz w:val="15"/>
+          <w:szCs w:val="18"/>
+          <w:bdr w:val="none" w:sz="0" w:space="0" w:color="auto" w:frame="1"/>
+        </w:rPr>
+        <w:t>null</w:t>
+      </w:r>
+      <w:r>
+        <w:rPr>
+          <w:rFonts w:ascii="Consolas" w:eastAsia="宋体" w:hAnsi="Consolas" w:cs="Consolas"/>
+          <w:color w:val="000000"/>
+          <w:kern w:val="0"/>
+          <w:sz w:val="15"/>
+          <w:szCs w:val="18"/>
+          <w:bdr w:val="none" w:sz="0" w:space="0" w:color="auto" w:frame="1"/>
+        </w:rPr>
+        <w:t>;  </w:t>
+      </w:r>
+    </w:p>
+    <w:p>
+      <w:pPr>
+        <w:widowControl/>
+        <w:numPr>
+          <w:ilvl w:val="0"/>
+          <w:numId w:val="5"/>
+        </w:numPr>
+        <w:pBdr>
+          <w:left w:val="single" w:sz="18" w:space="0" w:color="6CE26C"/>
+        </w:pBdr>
+        <w:shd w:val="clear" w:color="auto" w:fill="FFFFFF"/>
+        <w:spacing w:beforeAutospacing="1" w:afterAutospacing="1" w:line="210" w:lineRule="atLeast"/>
+        <w:jc w:val="left"/>
+        <w:rPr>
+          <w:rFonts w:ascii="Consolas" w:eastAsia="宋体" w:hAnsi="Consolas" w:cs="Consolas"/>
+          <w:color w:val="5C5C5C"/>
+          <w:kern w:val="0"/>
+          <w:sz w:val="15"/>
+          <w:szCs w:val="18"/>
+        </w:rPr>
+      </w:pPr>
+      <w:r>
+        <w:rPr>
+          <w:rFonts w:ascii="Consolas" w:eastAsia="宋体" w:hAnsi="Consolas" w:cs="Consolas"/>
+          <w:color w:val="000000"/>
+          <w:kern w:val="0"/>
+          <w:sz w:val="15"/>
+          <w:szCs w:val="18"/>
+          <w:bdr w:val="none" w:sz="0" w:space="0" w:color="auto" w:frame="1"/>
+        </w:rPr>
+        <w:t>            </w:t>
+      </w:r>
+      <w:proofErr w:type="spellStart"/>
+      <w:r>
+        <w:rPr>
+          <w:rFonts w:ascii="Consolas" w:eastAsia="宋体" w:hAnsi="Consolas" w:cs="Consolas"/>
+          <w:color w:val="000000"/>
+          <w:kern w:val="0"/>
+          <w:sz w:val="15"/>
+          <w:szCs w:val="18"/>
+          <w:bdr w:val="none" w:sz="0" w:space="0" w:color="auto" w:frame="1"/>
+        </w:rPr>
+        <w:t>DestroyImmediate</w:t>
+      </w:r>
+      <w:proofErr w:type="spellEnd"/>
+      <w:r>
+        <w:rPr>
+          <w:rFonts w:ascii="Consolas" w:eastAsia="宋体" w:hAnsi="Consolas" w:cs="Consolas"/>
+          <w:color w:val="000000"/>
+          <w:kern w:val="0"/>
+          <w:sz w:val="15"/>
+          <w:szCs w:val="18"/>
+          <w:bdr w:val="none" w:sz="0" w:space="0" w:color="auto" w:frame="1"/>
+        </w:rPr>
+        <w:t>(</w:t>
+      </w:r>
+      <w:proofErr w:type="spellStart"/>
+      <w:r>
+        <w:rPr>
+          <w:rFonts w:ascii="Consolas" w:eastAsia="宋体" w:hAnsi="Consolas" w:cs="Consolas"/>
+          <w:color w:val="000000"/>
+          <w:kern w:val="0"/>
+          <w:sz w:val="15"/>
+          <w:szCs w:val="18"/>
+          <w:bdr w:val="none" w:sz="0" w:space="0" w:color="auto" w:frame="1"/>
+        </w:rPr>
+        <w:t>texb</w:t>
+      </w:r>
+      <w:proofErr w:type="spellEnd"/>
+      <w:r>
+        <w:rPr>
+          <w:rFonts w:ascii="Consolas" w:eastAsia="宋体" w:hAnsi="Consolas" w:cs="Consolas"/>
+          <w:color w:val="000000"/>
+          <w:kern w:val="0"/>
+          <w:sz w:val="15"/>
+          <w:szCs w:val="18"/>
+          <w:bdr w:val="none" w:sz="0" w:space="0" w:color="auto" w:frame="1"/>
+        </w:rPr>
+        <w:t>);  </w:t>
+      </w:r>
+    </w:p>
+    <w:p>
+      <w:pPr>
+        <w:widowControl/>
+        <w:numPr>
+          <w:ilvl w:val="0"/>
+          <w:numId w:val="5"/>
+        </w:numPr>
+        <w:pBdr>
+          <w:left w:val="single" w:sz="18" w:space="0" w:color="6CE26C"/>
+        </w:pBdr>
+        <w:shd w:val="clear" w:color="auto" w:fill="F8F8F8"/>
+        <w:spacing w:beforeAutospacing="1" w:afterAutospacing="1" w:line="210" w:lineRule="atLeast"/>
+        <w:jc w:val="left"/>
+        <w:rPr>
+          <w:rFonts w:ascii="Consolas" w:eastAsia="宋体" w:hAnsi="Consolas" w:cs="Consolas"/>
+          <w:color w:val="5C5C5C"/>
+          <w:kern w:val="0"/>
+          <w:sz w:val="15"/>
+          <w:szCs w:val="18"/>
+        </w:rPr>
+      </w:pPr>
+      <w:r>
+        <w:rPr>
+          <w:rFonts w:ascii="Consolas" w:eastAsia="宋体" w:hAnsi="Consolas" w:cs="Consolas"/>
+          <w:color w:val="000000"/>
+          <w:kern w:val="0"/>
+          <w:sz w:val="15"/>
+          <w:szCs w:val="18"/>
+          <w:bdr w:val="none" w:sz="0" w:space="0" w:color="auto" w:frame="1"/>
+        </w:rPr>
+        <w:t>            </w:t>
+      </w:r>
+      <w:proofErr w:type="spellStart"/>
+      <w:r>
+        <w:rPr>
+          <w:rFonts w:ascii="Consolas" w:eastAsia="宋体" w:hAnsi="Consolas" w:cs="Consolas"/>
+          <w:color w:val="000000"/>
+          <w:kern w:val="0"/>
+          <w:sz w:val="15"/>
+          <w:szCs w:val="18"/>
+          <w:bdr w:val="none" w:sz="0" w:space="0" w:color="auto" w:frame="1"/>
+        </w:rPr>
+        <w:t>texb</w:t>
+      </w:r>
+      <w:proofErr w:type="spellEnd"/>
+      <w:r>
+        <w:rPr>
+          <w:rFonts w:ascii="Consolas" w:eastAsia="宋体" w:hAnsi="Consolas" w:cs="Consolas"/>
+          <w:color w:val="000000"/>
+          <w:kern w:val="0"/>
+          <w:sz w:val="15"/>
+          <w:szCs w:val="18"/>
+          <w:bdr w:val="none" w:sz="0" w:space="0" w:color="auto" w:frame="1"/>
+        </w:rPr>
+        <w:t> = </w:t>
+      </w:r>
+      <w:r>
+        <w:rPr>
+          <w:rFonts w:ascii="Consolas" w:eastAsia="宋体" w:hAnsi="Consolas" w:cs="Consolas"/>
+          <w:b/>
+          <w:bCs/>
+          <w:color w:val="006699"/>
+          <w:kern w:val="0"/>
+          <w:sz w:val="15"/>
+          <w:szCs w:val="18"/>
+          <w:bdr w:val="none" w:sz="0" w:space="0" w:color="auto" w:frame="1"/>
+        </w:rPr>
+        <w:t>null</w:t>
+      </w:r>
+      <w:r>
+        <w:rPr>
+          <w:rFonts w:ascii="Consolas" w:eastAsia="宋体" w:hAnsi="Consolas" w:cs="Consolas"/>
+          <w:color w:val="000000"/>
+          <w:kern w:val="0"/>
+          <w:sz w:val="15"/>
+          <w:szCs w:val="18"/>
+          <w:bdr w:val="none" w:sz="0" w:space="0" w:color="auto" w:frame="1"/>
+        </w:rPr>
+        <w:t>;  </w:t>
+      </w:r>
+    </w:p>
+    <w:p>
+      <w:pPr>
+        <w:widowControl/>
+        <w:numPr>
+          <w:ilvl w:val="0"/>
+          <w:numId w:val="5"/>
+        </w:numPr>
+        <w:pBdr>
+          <w:left w:val="single" w:sz="18" w:space="0" w:color="6CE26C"/>
+        </w:pBdr>
+        <w:shd w:val="clear" w:color="auto" w:fill="FFFFFF"/>
+        <w:spacing w:beforeAutospacing="1" w:afterAutospacing="1" w:line="210" w:lineRule="atLeast"/>
+        <w:jc w:val="left"/>
+        <w:rPr>
+          <w:rFonts w:ascii="Consolas" w:eastAsia="宋体" w:hAnsi="Consolas" w:cs="Consolas"/>
+          <w:color w:val="5C5C5C"/>
+          <w:kern w:val="0"/>
+          <w:sz w:val="15"/>
+          <w:szCs w:val="18"/>
+        </w:rPr>
+      </w:pPr>
+      <w:r>
+        <w:rPr>
+          <w:rFonts w:ascii="Consolas" w:eastAsia="宋体" w:hAnsi="Consolas" w:cs="Consolas"/>
+          <w:color w:val="000000"/>
+          <w:kern w:val="0"/>
+          <w:sz w:val="15"/>
+          <w:szCs w:val="18"/>
+          <w:bdr w:val="none" w:sz="0" w:space="0" w:color="auto" w:frame="1"/>
+        </w:rPr>
+        <w:t>            </w:t>
+      </w:r>
+      <w:proofErr w:type="spellStart"/>
+      <w:r>
+        <w:rPr>
+          <w:rFonts w:ascii="Consolas" w:eastAsia="宋体" w:hAnsi="Consolas" w:cs="Consolas"/>
+          <w:color w:val="000000"/>
+          <w:kern w:val="0"/>
+          <w:sz w:val="15"/>
+          <w:szCs w:val="18"/>
+          <w:bdr w:val="none" w:sz="0" w:space="0" w:color="auto" w:frame="1"/>
+        </w:rPr>
+        <w:t>DestroyImmediate</w:t>
+      </w:r>
+      <w:proofErr w:type="spellEnd"/>
+      <w:r>
+        <w:rPr>
+          <w:rFonts w:ascii="Consolas" w:eastAsia="宋体" w:hAnsi="Consolas" w:cs="Consolas"/>
+          <w:color w:val="000000"/>
+          <w:kern w:val="0"/>
+          <w:sz w:val="15"/>
+          <w:szCs w:val="18"/>
+          <w:bdr w:val="none" w:sz="0" w:space="0" w:color="auto" w:frame="1"/>
+        </w:rPr>
+        <w:t>(</w:t>
+      </w:r>
+      <w:proofErr w:type="spellStart"/>
+      <w:r>
+        <w:rPr>
+          <w:rFonts w:ascii="Consolas" w:eastAsia="宋体" w:hAnsi="Consolas" w:cs="Consolas"/>
+          <w:color w:val="000000"/>
+          <w:kern w:val="0"/>
+          <w:sz w:val="15"/>
+          <w:szCs w:val="18"/>
+          <w:bdr w:val="none" w:sz="0" w:space="0" w:color="auto" w:frame="1"/>
+        </w:rPr>
+        <w:t>texw</w:t>
+      </w:r>
+      <w:proofErr w:type="spellEnd"/>
+      <w:r>
+        <w:rPr>
+          <w:rFonts w:ascii="Consolas" w:eastAsia="宋体" w:hAnsi="Consolas" w:cs="Consolas"/>
+          <w:color w:val="000000"/>
+          <w:kern w:val="0"/>
+          <w:sz w:val="15"/>
+          <w:szCs w:val="18"/>
+          <w:bdr w:val="none" w:sz="0" w:space="0" w:color="auto" w:frame="1"/>
+        </w:rPr>
+        <w:t>);  </w:t>
+      </w:r>
+    </w:p>
+    <w:p>
+      <w:pPr>
+        <w:widowControl/>
+        <w:numPr>
+          <w:ilvl w:val="0"/>
+          <w:numId w:val="5"/>
+        </w:numPr>
+        <w:pBdr>
+          <w:left w:val="single" w:sz="18" w:space="0" w:color="6CE26C"/>
+        </w:pBdr>
+        <w:shd w:val="clear" w:color="auto" w:fill="F8F8F8"/>
+        <w:spacing w:beforeAutospacing="1" w:afterAutospacing="1" w:line="210" w:lineRule="atLeast"/>
+        <w:jc w:val="left"/>
+        <w:rPr>
+          <w:rFonts w:ascii="Consolas" w:eastAsia="宋体" w:hAnsi="Consolas" w:cs="Consolas"/>
+          <w:color w:val="5C5C5C"/>
+          <w:kern w:val="0"/>
+          <w:sz w:val="15"/>
+          <w:szCs w:val="18"/>
+        </w:rPr>
+      </w:pPr>
+      <w:r>
+        <w:rPr>
+          <w:rFonts w:ascii="Consolas" w:eastAsia="宋体" w:hAnsi="Consolas" w:cs="Consolas"/>
+          <w:color w:val="000000"/>
+          <w:kern w:val="0"/>
+          <w:sz w:val="15"/>
+          <w:szCs w:val="18"/>
+          <w:bdr w:val="none" w:sz="0" w:space="0" w:color="auto" w:frame="1"/>
+        </w:rPr>
+        <w:t>            </w:t>
+      </w:r>
+      <w:proofErr w:type="spellStart"/>
+      <w:r>
+        <w:rPr>
+          <w:rFonts w:ascii="Consolas" w:eastAsia="宋体" w:hAnsi="Consolas" w:cs="Consolas"/>
+          <w:color w:val="000000"/>
+          <w:kern w:val="0"/>
+          <w:sz w:val="15"/>
+          <w:szCs w:val="18"/>
+          <w:bdr w:val="none" w:sz="0" w:space="0" w:color="auto" w:frame="1"/>
+        </w:rPr>
+        <w:t>texb</w:t>
+      </w:r>
+      <w:proofErr w:type="spellEnd"/>
+      <w:r>
+        <w:rPr>
+          <w:rFonts w:ascii="Consolas" w:eastAsia="宋体" w:hAnsi="Consolas" w:cs="Consolas"/>
+          <w:color w:val="000000"/>
+          <w:kern w:val="0"/>
+          <w:sz w:val="15"/>
+          <w:szCs w:val="18"/>
+          <w:bdr w:val="none" w:sz="0" w:space="0" w:color="auto" w:frame="1"/>
+        </w:rPr>
+        <w:t> = </w:t>
+      </w:r>
+      <w:r>
+        <w:rPr>
+          <w:rFonts w:ascii="Consolas" w:eastAsia="宋体" w:hAnsi="Consolas" w:cs="Consolas"/>
+          <w:b/>
+          <w:bCs/>
+          <w:color w:val="006699"/>
+          <w:kern w:val="0"/>
+          <w:sz w:val="15"/>
+          <w:szCs w:val="18"/>
+          <w:bdr w:val="none" w:sz="0" w:space="0" w:color="auto" w:frame="1"/>
+        </w:rPr>
+        <w:t>null</w:t>
+      </w:r>
+      <w:r>
+        <w:rPr>
+          <w:rFonts w:ascii="Consolas" w:eastAsia="宋体" w:hAnsi="Consolas" w:cs="Consolas"/>
+          <w:color w:val="000000"/>
+          <w:kern w:val="0"/>
+          <w:sz w:val="15"/>
+          <w:szCs w:val="18"/>
+          <w:bdr w:val="none" w:sz="0" w:space="0" w:color="auto" w:frame="1"/>
+        </w:rPr>
+        <w:t>;  </w:t>
+      </w:r>
+    </w:p>
+    <w:p>
+      <w:pPr>
+        <w:widowControl/>
+        <w:numPr>
+          <w:ilvl w:val="0"/>
+          <w:numId w:val="5"/>
+        </w:numPr>
+        <w:pBdr>
+          <w:left w:val="single" w:sz="18" w:space="0" w:color="6CE26C"/>
+        </w:pBdr>
+        <w:shd w:val="clear" w:color="auto" w:fill="FFFFFF"/>
+        <w:spacing w:beforeAutospacing="1" w:afterAutospacing="1" w:line="210" w:lineRule="atLeast"/>
+        <w:jc w:val="left"/>
+        <w:rPr>
+          <w:rFonts w:ascii="Consolas" w:eastAsia="宋体" w:hAnsi="Consolas" w:cs="Consolas"/>
+          <w:color w:val="5C5C5C"/>
+          <w:kern w:val="0"/>
+          <w:sz w:val="15"/>
+          <w:szCs w:val="18"/>
+        </w:rPr>
+      </w:pPr>
+      <w:r>
+        <w:rPr>
+          <w:rFonts w:ascii="Consolas" w:eastAsia="宋体" w:hAnsi="Consolas" w:cs="Consolas"/>
+          <w:color w:val="000000"/>
+          <w:kern w:val="0"/>
+          <w:sz w:val="15"/>
+          <w:szCs w:val="18"/>
+          <w:bdr w:val="none" w:sz="0" w:space="0" w:color="auto" w:frame="1"/>
+        </w:rPr>
+        <w:t>  </w:t>
+      </w:r>
+    </w:p>
+    <w:p>
+      <w:pPr>
+        <w:widowControl/>
+        <w:numPr>
+          <w:ilvl w:val="0"/>
+          <w:numId w:val="5"/>
+        </w:numPr>
+        <w:pBdr>
+          <w:left w:val="single" w:sz="18" w:space="0" w:color="6CE26C"/>
+        </w:pBdr>
+        <w:shd w:val="clear" w:color="auto" w:fill="F8F8F8"/>
+        <w:spacing w:beforeAutospacing="1" w:afterAutospacing="1" w:line="210" w:lineRule="atLeast"/>
+        <w:jc w:val="left"/>
+        <w:rPr>
+          <w:rFonts w:ascii="Consolas" w:eastAsia="宋体" w:hAnsi="Consolas" w:cs="Consolas"/>
+          <w:color w:val="5C5C5C"/>
+          <w:kern w:val="0"/>
+          <w:sz w:val="15"/>
+          <w:szCs w:val="18"/>
+        </w:rPr>
+      </w:pPr>
+      <w:r>
+        <w:rPr>
+          <w:rFonts w:ascii="Consolas" w:eastAsia="宋体" w:hAnsi="Consolas" w:cs="Consolas"/>
+          <w:color w:val="000000"/>
+          <w:kern w:val="0"/>
+          <w:sz w:val="15"/>
+          <w:szCs w:val="18"/>
+          <w:bdr w:val="none" w:sz="0" w:space="0" w:color="auto" w:frame="1"/>
+        </w:rPr>
+        <w:t>            </w:t>
+      </w:r>
+      <w:proofErr w:type="spellStart"/>
+      <w:r>
+        <w:rPr>
+          <w:rFonts w:ascii="Consolas" w:eastAsia="宋体" w:hAnsi="Consolas" w:cs="Consolas"/>
+          <w:color w:val="000000"/>
+          <w:kern w:val="0"/>
+          <w:sz w:val="15"/>
+          <w:szCs w:val="18"/>
+          <w:bdr w:val="none" w:sz="0" w:space="0" w:color="auto" w:frame="1"/>
+        </w:rPr>
+        <w:t>System.GC.Collect</w:t>
+      </w:r>
+      <w:proofErr w:type="spellEnd"/>
+      <w:r>
+        <w:rPr>
+          <w:rFonts w:ascii="Consolas" w:eastAsia="宋体" w:hAnsi="Consolas" w:cs="Consolas"/>
+          <w:color w:val="000000"/>
+          <w:kern w:val="0"/>
+          <w:sz w:val="15"/>
+          <w:szCs w:val="18"/>
+          <w:bdr w:val="none" w:sz="0" w:space="0" w:color="auto" w:frame="1"/>
+        </w:rPr>
+        <w:t>();  </w:t>
+      </w:r>
+    </w:p>
+    <w:p>
+      <w:pPr>
+        <w:widowControl/>
+        <w:numPr>
+          <w:ilvl w:val="0"/>
+          <w:numId w:val="5"/>
+        </w:numPr>
+        <w:pBdr>
+          <w:left w:val="single" w:sz="18" w:space="0" w:color="6CE26C"/>
+        </w:pBdr>
+        <w:shd w:val="clear" w:color="auto" w:fill="FFFFFF"/>
+        <w:spacing w:beforeAutospacing="1" w:afterAutospacing="1" w:line="210" w:lineRule="atLeast"/>
+        <w:jc w:val="left"/>
+        <w:rPr>
+          <w:rFonts w:ascii="Consolas" w:eastAsia="宋体" w:hAnsi="Consolas" w:cs="Consolas"/>
+          <w:color w:val="5C5C5C"/>
+          <w:kern w:val="0"/>
+          <w:sz w:val="15"/>
+          <w:szCs w:val="18"/>
+        </w:rPr>
+      </w:pPr>
+      <w:r>
+        <w:rPr>
+          <w:rFonts w:ascii="Consolas" w:eastAsia="宋体" w:hAnsi="Consolas" w:cs="Consolas"/>
+          <w:color w:val="000000"/>
+          <w:kern w:val="0"/>
+          <w:sz w:val="15"/>
+          <w:szCs w:val="18"/>
+          <w:bdr w:val="none" w:sz="0" w:space="0" w:color="auto" w:frame="1"/>
+        </w:rPr>
+        <w:t>  </w:t>
+      </w:r>
+    </w:p>
+    <w:p>
+      <w:pPr>
+        <w:widowControl/>
+        <w:numPr>
+          <w:ilvl w:val="0"/>
+          <w:numId w:val="5"/>
+        </w:numPr>
+        <w:pBdr>
+          <w:left w:val="single" w:sz="18" w:space="0" w:color="6CE26C"/>
+        </w:pBdr>
+        <w:shd w:val="clear" w:color="auto" w:fill="F8F8F8"/>
+        <w:spacing w:beforeAutospacing="1" w:afterAutospacing="1" w:line="210" w:lineRule="atLeast"/>
+        <w:jc w:val="left"/>
+        <w:rPr>
+          <w:rFonts w:ascii="Consolas" w:eastAsia="宋体" w:hAnsi="Consolas" w:cs="Consolas"/>
+          <w:color w:val="5C5C5C"/>
+          <w:kern w:val="0"/>
+          <w:sz w:val="15"/>
+          <w:szCs w:val="18"/>
+        </w:rPr>
+      </w:pPr>
+      <w:r>
+        <w:rPr>
+          <w:rFonts w:ascii="Consolas" w:eastAsia="宋体" w:hAnsi="Consolas" w:cs="Consolas"/>
+          <w:color w:val="000000"/>
+          <w:kern w:val="0"/>
+          <w:sz w:val="15"/>
+          <w:szCs w:val="18"/>
+          <w:bdr w:val="none" w:sz="0" w:space="0" w:color="auto" w:frame="1"/>
+        </w:rPr>
+        <w:t>            </w:t>
+      </w:r>
+      <w:proofErr w:type="spellStart"/>
+      <w:r>
+        <w:rPr>
+          <w:rFonts w:ascii="Consolas" w:eastAsia="宋体" w:hAnsi="Consolas" w:cs="Consolas"/>
+          <w:color w:val="000000"/>
+          <w:kern w:val="0"/>
+          <w:sz w:val="15"/>
+          <w:szCs w:val="18"/>
+          <w:bdr w:val="none" w:sz="0" w:space="0" w:color="auto" w:frame="1"/>
+        </w:rPr>
+        <w:t>Time.timeScale</w:t>
+      </w:r>
+      <w:proofErr w:type="spellEnd"/>
+      <w:r>
+        <w:rPr>
+          <w:rFonts w:ascii="Consolas" w:eastAsia="宋体" w:hAnsi="Consolas" w:cs="Consolas"/>
+          <w:color w:val="000000"/>
+          <w:kern w:val="0"/>
+          <w:sz w:val="15"/>
+          <w:szCs w:val="18"/>
+          <w:bdr w:val="none" w:sz="0" w:space="0" w:color="auto" w:frame="1"/>
+        </w:rPr>
+        <w:t> = </w:t>
+      </w:r>
+      <w:proofErr w:type="spellStart"/>
+      <w:r>
+        <w:rPr>
+          <w:rFonts w:ascii="Consolas" w:eastAsia="宋体" w:hAnsi="Consolas" w:cs="Consolas"/>
+          <w:color w:val="000000"/>
+          <w:kern w:val="0"/>
+          <w:sz w:val="15"/>
+          <w:szCs w:val="18"/>
+          <w:bdr w:val="none" w:sz="0" w:space="0" w:color="auto" w:frame="1"/>
+        </w:rPr>
+        <w:t>originaltimescaleTime</w:t>
+      </w:r>
+      <w:proofErr w:type="spellEnd"/>
+      <w:r>
+        <w:rPr>
+          <w:rFonts w:ascii="Consolas" w:eastAsia="宋体" w:hAnsi="Consolas" w:cs="Consolas"/>
+          <w:color w:val="000000"/>
+          <w:kern w:val="0"/>
+          <w:sz w:val="15"/>
+          <w:szCs w:val="18"/>
+          <w:bdr w:val="none" w:sz="0" w:space="0" w:color="auto" w:frame="1"/>
+        </w:rPr>
+        <w:t>;  </w:t>
+      </w:r>
+    </w:p>
+    <w:p>
+      <w:pPr>
+        <w:widowControl/>
+        <w:numPr>
+          <w:ilvl w:val="0"/>
+          <w:numId w:val="5"/>
+        </w:numPr>
+        <w:pBdr>
+          <w:left w:val="single" w:sz="18" w:space="0" w:color="6CE26C"/>
+        </w:pBdr>
+        <w:shd w:val="clear" w:color="auto" w:fill="FFFFFF"/>
+        <w:spacing w:beforeAutospacing="1" w:afterAutospacing="1" w:line="210" w:lineRule="atLeast"/>
+        <w:jc w:val="left"/>
+        <w:rPr>
+          <w:rFonts w:ascii="Consolas" w:eastAsia="宋体" w:hAnsi="Consolas" w:cs="Consolas"/>
+          <w:color w:val="5C5C5C"/>
+          <w:kern w:val="0"/>
+          <w:sz w:val="15"/>
+          <w:szCs w:val="18"/>
+        </w:rPr>
+      </w:pPr>
+      <w:r>
+        <w:rPr>
+          <w:rFonts w:ascii="Consolas" w:eastAsia="宋体" w:hAnsi="Consolas" w:cs="Consolas"/>
+          <w:color w:val="000000"/>
+          <w:kern w:val="0"/>
+          <w:sz w:val="15"/>
+          <w:szCs w:val="18"/>
+          <w:bdr w:val="none" w:sz="0" w:space="0" w:color="auto" w:frame="1"/>
+        </w:rPr>
+        <w:t>        }  </w:t>
+      </w:r>
+    </w:p>
+    <w:p>
+      <w:pPr>
+        <w:widowControl/>
+        <w:numPr>
+          <w:ilvl w:val="0"/>
+          <w:numId w:val="5"/>
+        </w:numPr>
+        <w:pBdr>
+          <w:left w:val="single" w:sz="18" w:space="0" w:color="6CE26C"/>
+        </w:pBdr>
+        <w:shd w:val="clear" w:color="auto" w:fill="F8F8F8"/>
+        <w:spacing w:beforeAutospacing="1" w:afterAutospacing="1" w:line="210" w:lineRule="atLeast"/>
+        <w:jc w:val="left"/>
+        <w:rPr>
+          <w:rFonts w:ascii="Consolas" w:eastAsia="宋体" w:hAnsi="Consolas" w:cs="Consolas"/>
+          <w:color w:val="5C5C5C"/>
+          <w:kern w:val="0"/>
+          <w:sz w:val="15"/>
+          <w:szCs w:val="18"/>
+        </w:rPr>
+      </w:pPr>
+      <w:r>
+        <w:rPr>
+          <w:rFonts w:ascii="Consolas" w:eastAsia="宋体" w:hAnsi="Consolas" w:cs="Consolas"/>
+          <w:color w:val="000000"/>
+          <w:kern w:val="0"/>
+          <w:sz w:val="15"/>
+          <w:szCs w:val="18"/>
+          <w:bdr w:val="none" w:sz="0" w:space="0" w:color="auto" w:frame="1"/>
+        </w:rPr>
+        <w:t>    }  </w:t>
+      </w:r>
+    </w:p>
+    <w:p>
+      <w:pPr>
+        <w:widowControl/>
+        <w:numPr>
+          <w:ilvl w:val="0"/>
+          <w:numId w:val="5"/>
+        </w:numPr>
+        <w:pBdr>
+          <w:left w:val="single" w:sz="18" w:space="0" w:color="6CE26C"/>
+        </w:pBdr>
+        <w:shd w:val="clear" w:color="auto" w:fill="FFFFFF"/>
+        <w:spacing w:beforeAutospacing="1" w:afterAutospacing="1" w:line="210" w:lineRule="atLeast"/>
+        <w:jc w:val="left"/>
+        <w:rPr>
+          <w:rFonts w:ascii="Consolas" w:eastAsia="宋体" w:hAnsi="Consolas" w:cs="Consolas"/>
+          <w:color w:val="5C5C5C"/>
+          <w:kern w:val="0"/>
+          <w:sz w:val="15"/>
+          <w:szCs w:val="18"/>
+        </w:rPr>
+      </w:pPr>
+      <w:r>
+        <w:rPr>
+          <w:rFonts w:ascii="Consolas" w:eastAsia="宋体" w:hAnsi="Consolas" w:cs="Consolas"/>
+          <w:color w:val="000000"/>
+          <w:kern w:val="0"/>
+          <w:sz w:val="15"/>
+          <w:szCs w:val="18"/>
+          <w:bdr w:val="none" w:sz="0" w:space="0" w:color="auto" w:frame="1"/>
+        </w:rPr>
+        <w:t>  </w:t>
+      </w:r>
+    </w:p>
+    <w:p>
+      <w:pPr>
+        <w:widowControl/>
+        <w:numPr>
+          <w:ilvl w:val="0"/>
+          <w:numId w:val="5"/>
+        </w:numPr>
+        <w:pBdr>
+          <w:left w:val="single" w:sz="18" w:space="0" w:color="6CE26C"/>
+        </w:pBdr>
+        <w:shd w:val="clear" w:color="auto" w:fill="F8F8F8"/>
+        <w:spacing w:beforeAutospacing="1" w:afterAutospacing="1" w:line="210" w:lineRule="atLeast"/>
+        <w:jc w:val="left"/>
+        <w:rPr>
+          <w:rFonts w:ascii="Consolas" w:eastAsia="宋体" w:hAnsi="Consolas" w:cs="Consolas"/>
+          <w:color w:val="5C5C5C"/>
+          <w:kern w:val="0"/>
+          <w:sz w:val="15"/>
+          <w:szCs w:val="18"/>
+        </w:rPr>
+      </w:pPr>
+      <w:r>
+        <w:rPr>
+          <w:rFonts w:ascii="Consolas" w:eastAsia="宋体" w:hAnsi="Consolas" w:cs="Consolas"/>
+          <w:color w:val="000000"/>
+          <w:kern w:val="0"/>
+          <w:sz w:val="15"/>
+          <w:szCs w:val="18"/>
+          <w:bdr w:val="none" w:sz="0" w:space="0" w:color="auto" w:frame="1"/>
+        </w:rPr>
+        <w:t>    </w:t>
+      </w:r>
+      <w:r>
+        <w:rPr>
+          <w:rFonts w:ascii="Consolas" w:eastAsia="宋体" w:hAnsi="Consolas" w:cs="Consolas"/>
+          <w:b/>
+          <w:bCs/>
+          <w:color w:val="006699"/>
+          <w:kern w:val="0"/>
+          <w:sz w:val="15"/>
+          <w:szCs w:val="18"/>
+          <w:bdr w:val="none" w:sz="0" w:space="0" w:color="auto" w:frame="1"/>
+        </w:rPr>
+        <w:t>private</w:t>
+      </w:r>
+      <w:r>
+        <w:rPr>
+          <w:rFonts w:ascii="Consolas" w:eastAsia="宋体" w:hAnsi="Consolas" w:cs="Consolas"/>
+          <w:color w:val="000000"/>
+          <w:kern w:val="0"/>
+          <w:sz w:val="15"/>
+          <w:szCs w:val="18"/>
+          <w:bdr w:val="none" w:sz="0" w:space="0" w:color="auto" w:frame="1"/>
+        </w:rPr>
+        <w:t> Texture2D GetTex2D()  </w:t>
+      </w:r>
+    </w:p>
+    <w:p>
+      <w:pPr>
+        <w:widowControl/>
+        <w:numPr>
+          <w:ilvl w:val="0"/>
+          <w:numId w:val="5"/>
+        </w:numPr>
+        <w:pBdr>
+          <w:left w:val="single" w:sz="18" w:space="0" w:color="6CE26C"/>
+        </w:pBdr>
+        <w:shd w:val="clear" w:color="auto" w:fill="FFFFFF"/>
+        <w:spacing w:beforeAutospacing="1" w:afterAutospacing="1" w:line="210" w:lineRule="atLeast"/>
+        <w:jc w:val="left"/>
+        <w:rPr>
+          <w:rFonts w:ascii="Consolas" w:eastAsia="宋体" w:hAnsi="Consolas" w:cs="Consolas"/>
+          <w:color w:val="5C5C5C"/>
+          <w:kern w:val="0"/>
+          <w:sz w:val="15"/>
+          <w:szCs w:val="18"/>
+        </w:rPr>
+      </w:pPr>
+      <w:r>
+        <w:rPr>
+          <w:rFonts w:ascii="Consolas" w:eastAsia="宋体" w:hAnsi="Consolas" w:cs="Consolas"/>
+          <w:color w:val="000000"/>
+          <w:kern w:val="0"/>
+          <w:sz w:val="15"/>
+          <w:szCs w:val="18"/>
+          <w:bdr w:val="none" w:sz="0" w:space="0" w:color="auto" w:frame="1"/>
+        </w:rPr>
+        <w:t>    {  </w:t>
+      </w:r>
+    </w:p>
+    <w:p>
+      <w:pPr>
+        <w:widowControl/>
+        <w:numPr>
+          <w:ilvl w:val="0"/>
+          <w:numId w:val="5"/>
+        </w:numPr>
+        <w:pBdr>
+          <w:left w:val="single" w:sz="18" w:space="0" w:color="6CE26C"/>
+        </w:pBdr>
+        <w:shd w:val="clear" w:color="auto" w:fill="F8F8F8"/>
+        <w:spacing w:beforeAutospacing="1" w:afterAutospacing="1" w:line="210" w:lineRule="atLeast"/>
+        <w:jc w:val="left"/>
+        <w:rPr>
+          <w:rFonts w:ascii="Consolas" w:eastAsia="宋体" w:hAnsi="Consolas" w:cs="Consolas"/>
+          <w:color w:val="5C5C5C"/>
+          <w:kern w:val="0"/>
+          <w:sz w:val="15"/>
+          <w:szCs w:val="18"/>
+        </w:rPr>
+      </w:pPr>
+      <w:r>
+        <w:rPr>
+          <w:rFonts w:ascii="Consolas" w:eastAsia="宋体" w:hAnsi="Consolas" w:cs="Consolas"/>
+          <w:color w:val="000000"/>
+          <w:kern w:val="0"/>
+          <w:sz w:val="15"/>
+          <w:szCs w:val="18"/>
+          <w:bdr w:val="none" w:sz="0" w:space="0" w:color="auto" w:frame="1"/>
+        </w:rPr>
+        <w:t>        </w:t>
+      </w:r>
+      <w:proofErr w:type="spellStart"/>
+      <w:r>
+        <w:rPr>
+          <w:rFonts w:ascii="Consolas" w:eastAsia="宋体" w:hAnsi="Consolas" w:cs="Consolas"/>
+          <w:b/>
+          <w:bCs/>
+          <w:color w:val="006699"/>
+          <w:kern w:val="0"/>
+          <w:sz w:val="15"/>
+          <w:szCs w:val="18"/>
+          <w:bdr w:val="none" w:sz="0" w:space="0" w:color="auto" w:frame="1"/>
+        </w:rPr>
+        <w:t>int</w:t>
+      </w:r>
+      <w:proofErr w:type="spellEnd"/>
+      <w:r>
+        <w:rPr>
+          <w:rFonts w:ascii="Consolas" w:eastAsia="宋体" w:hAnsi="Consolas" w:cs="Consolas"/>
+          <w:color w:val="000000"/>
+          <w:kern w:val="0"/>
+          <w:sz w:val="15"/>
+          <w:szCs w:val="18"/>
+          <w:bdr w:val="none" w:sz="0" w:space="0" w:color="auto" w:frame="1"/>
+        </w:rPr>
+        <w:t> width = </w:t>
+      </w:r>
+      <w:proofErr w:type="spellStart"/>
+      <w:r>
+        <w:rPr>
+          <w:rFonts w:ascii="Consolas" w:eastAsia="宋体" w:hAnsi="Consolas" w:cs="Consolas"/>
+          <w:color w:val="000000"/>
+          <w:kern w:val="0"/>
+          <w:sz w:val="15"/>
+          <w:szCs w:val="18"/>
+          <w:bdr w:val="none" w:sz="0" w:space="0" w:color="auto" w:frame="1"/>
+        </w:rPr>
+        <w:t>Screen.width</w:t>
+      </w:r>
+      <w:proofErr w:type="spellEnd"/>
+      <w:r>
+        <w:rPr>
+          <w:rFonts w:ascii="Consolas" w:eastAsia="宋体" w:hAnsi="Consolas" w:cs="Consolas"/>
+          <w:color w:val="000000"/>
+          <w:kern w:val="0"/>
+          <w:sz w:val="15"/>
+          <w:szCs w:val="18"/>
+          <w:bdr w:val="none" w:sz="0" w:space="0" w:color="auto" w:frame="1"/>
+        </w:rPr>
+        <w:t>;  </w:t>
+      </w:r>
+    </w:p>
+    <w:p>
+      <w:pPr>
+        <w:widowControl/>
+        <w:numPr>
+          <w:ilvl w:val="0"/>
+          <w:numId w:val="5"/>
+        </w:numPr>
+        <w:pBdr>
+          <w:left w:val="single" w:sz="18" w:space="0" w:color="6CE26C"/>
+        </w:pBdr>
+        <w:shd w:val="clear" w:color="auto" w:fill="FFFFFF"/>
+        <w:spacing w:beforeAutospacing="1" w:afterAutospacing="1" w:line="210" w:lineRule="atLeast"/>
+        <w:jc w:val="left"/>
+        <w:rPr>
+          <w:rFonts w:ascii="Consolas" w:eastAsia="宋体" w:hAnsi="Consolas" w:cs="Consolas"/>
+          <w:color w:val="5C5C5C"/>
+          <w:kern w:val="0"/>
+          <w:sz w:val="15"/>
+          <w:szCs w:val="18"/>
+        </w:rPr>
+      </w:pPr>
+      <w:r>
+        <w:rPr>
+          <w:rFonts w:ascii="Consolas" w:eastAsia="宋体" w:hAnsi="Consolas" w:cs="Consolas"/>
+          <w:color w:val="000000"/>
+          <w:kern w:val="0"/>
+          <w:sz w:val="15"/>
+          <w:szCs w:val="18"/>
+          <w:bdr w:val="none" w:sz="0" w:space="0" w:color="auto" w:frame="1"/>
+        </w:rPr>
+        <w:t>        </w:t>
+      </w:r>
+      <w:proofErr w:type="spellStart"/>
+      <w:r>
+        <w:rPr>
+          <w:rFonts w:ascii="Consolas" w:eastAsia="宋体" w:hAnsi="Consolas" w:cs="Consolas"/>
+          <w:b/>
+          <w:bCs/>
+          <w:color w:val="006699"/>
+          <w:kern w:val="0"/>
+          <w:sz w:val="15"/>
+          <w:szCs w:val="18"/>
+          <w:bdr w:val="none" w:sz="0" w:space="0" w:color="auto" w:frame="1"/>
+        </w:rPr>
+        <w:t>int</w:t>
+      </w:r>
+      <w:proofErr w:type="spellEnd"/>
+      <w:r>
+        <w:rPr>
+          <w:rFonts w:ascii="Consolas" w:eastAsia="宋体" w:hAnsi="Consolas" w:cs="Consolas"/>
+          <w:color w:val="000000"/>
+          <w:kern w:val="0"/>
+          <w:sz w:val="15"/>
+          <w:szCs w:val="18"/>
+          <w:bdr w:val="none" w:sz="0" w:space="0" w:color="auto" w:frame="1"/>
+        </w:rPr>
+        <w:t> height = </w:t>
+      </w:r>
+      <w:proofErr w:type="spellStart"/>
+      <w:r>
+        <w:rPr>
+          <w:rFonts w:ascii="Consolas" w:eastAsia="宋体" w:hAnsi="Consolas" w:cs="Consolas"/>
+          <w:color w:val="000000"/>
+          <w:kern w:val="0"/>
+          <w:sz w:val="15"/>
+          <w:szCs w:val="18"/>
+          <w:bdr w:val="none" w:sz="0" w:space="0" w:color="auto" w:frame="1"/>
+        </w:rPr>
+        <w:t>Screen.height</w:t>
+      </w:r>
+      <w:proofErr w:type="spellEnd"/>
+      <w:r>
+        <w:rPr>
+          <w:rFonts w:ascii="Consolas" w:eastAsia="宋体" w:hAnsi="Consolas" w:cs="Consolas"/>
+          <w:color w:val="000000"/>
+          <w:kern w:val="0"/>
+          <w:sz w:val="15"/>
+          <w:szCs w:val="18"/>
+          <w:bdr w:val="none" w:sz="0" w:space="0" w:color="auto" w:frame="1"/>
+        </w:rPr>
+        <w:t>;  </w:t>
+      </w:r>
+    </w:p>
+    <w:p>
+      <w:pPr>
+        <w:widowControl/>
+        <w:numPr>
+          <w:ilvl w:val="0"/>
+          <w:numId w:val="5"/>
+        </w:numPr>
+        <w:pBdr>
+          <w:left w:val="single" w:sz="18" w:space="0" w:color="6CE26C"/>
+        </w:pBdr>
+        <w:shd w:val="clear" w:color="auto" w:fill="F8F8F8"/>
+        <w:spacing w:beforeAutospacing="1" w:afterAutospacing="1" w:line="210" w:lineRule="atLeast"/>
+        <w:jc w:val="left"/>
+        <w:rPr>
+          <w:rFonts w:ascii="Consolas" w:eastAsia="宋体" w:hAnsi="Consolas" w:cs="Consolas"/>
+          <w:color w:val="5C5C5C"/>
+          <w:kern w:val="0"/>
+          <w:sz w:val="15"/>
+          <w:szCs w:val="18"/>
+        </w:rPr>
+      </w:pPr>
+      <w:r>
+        <w:rPr>
+          <w:rFonts w:ascii="Consolas" w:eastAsia="宋体" w:hAnsi="Consolas" w:cs="Consolas"/>
+          <w:color w:val="000000"/>
+          <w:kern w:val="0"/>
+          <w:sz w:val="15"/>
+          <w:szCs w:val="18"/>
+          <w:bdr w:val="none" w:sz="0" w:space="0" w:color="auto" w:frame="1"/>
+        </w:rPr>
+        <w:t>        Texture2D tex = </w:t>
+      </w:r>
+      <w:r>
+        <w:rPr>
+          <w:rFonts w:ascii="Consolas" w:eastAsia="宋体" w:hAnsi="Consolas" w:cs="Consolas"/>
+          <w:b/>
+          <w:bCs/>
+          <w:color w:val="006699"/>
+          <w:kern w:val="0"/>
+          <w:sz w:val="15"/>
+          <w:szCs w:val="18"/>
+          <w:bdr w:val="none" w:sz="0" w:space="0" w:color="auto" w:frame="1"/>
+        </w:rPr>
+        <w:t>new</w:t>
+      </w:r>
+      <w:r>
+        <w:rPr>
+          <w:rFonts w:ascii="Consolas" w:eastAsia="宋体" w:hAnsi="Consolas" w:cs="Consolas"/>
+          <w:color w:val="000000"/>
+          <w:kern w:val="0"/>
+          <w:sz w:val="15"/>
+          <w:szCs w:val="18"/>
+          <w:bdr w:val="none" w:sz="0" w:space="0" w:color="auto" w:frame="1"/>
+        </w:rPr>
+        <w:t> Texture2D(width, height, TextureFormat.ARGB32, </w:t>
+      </w:r>
+      <w:r>
+        <w:rPr>
+          <w:rFonts w:ascii="Consolas" w:eastAsia="宋体" w:hAnsi="Consolas" w:cs="Consolas"/>
+          <w:b/>
+          <w:bCs/>
+          <w:color w:val="006699"/>
+          <w:kern w:val="0"/>
+          <w:sz w:val="15"/>
+          <w:szCs w:val="18"/>
+          <w:bdr w:val="none" w:sz="0" w:space="0" w:color="auto" w:frame="1"/>
+        </w:rPr>
+        <w:t>false</w:t>
+      </w:r>
+      <w:r>
+        <w:rPr>
+          <w:rFonts w:ascii="Consolas" w:eastAsia="宋体" w:hAnsi="Consolas" w:cs="Consolas"/>
+          <w:color w:val="000000"/>
+          <w:kern w:val="0"/>
+          <w:sz w:val="15"/>
+          <w:szCs w:val="18"/>
+          <w:bdr w:val="none" w:sz="0" w:space="0" w:color="auto" w:frame="1"/>
+        </w:rPr>
+        <w:t>);  </w:t>
+      </w:r>
+    </w:p>
+    <w:p>
+      <w:pPr>
+        <w:widowControl/>
+        <w:numPr>
+          <w:ilvl w:val="0"/>
+          <w:numId w:val="5"/>
+        </w:numPr>
+        <w:pBdr>
+          <w:left w:val="single" w:sz="18" w:space="0" w:color="6CE26C"/>
+        </w:pBdr>
+        <w:shd w:val="clear" w:color="auto" w:fill="FFFFFF"/>
+        <w:spacing w:beforeAutospacing="1" w:afterAutospacing="1" w:line="210" w:lineRule="atLeast"/>
+        <w:jc w:val="left"/>
+        <w:rPr>
+          <w:rFonts w:ascii="Consolas" w:eastAsia="宋体" w:hAnsi="Consolas" w:cs="Consolas"/>
+          <w:color w:val="5C5C5C"/>
+          <w:kern w:val="0"/>
+          <w:sz w:val="15"/>
+          <w:szCs w:val="18"/>
+        </w:rPr>
+      </w:pPr>
+      <w:r>
+        <w:rPr>
+          <w:rFonts w:ascii="Consolas" w:eastAsia="宋体" w:hAnsi="Consolas" w:cs="Consolas"/>
+          <w:color w:val="000000"/>
+          <w:kern w:val="0"/>
+          <w:sz w:val="15"/>
+          <w:szCs w:val="18"/>
+          <w:bdr w:val="none" w:sz="0" w:space="0" w:color="auto" w:frame="1"/>
+        </w:rPr>
+        <w:t>        </w:t>
+      </w:r>
+      <w:proofErr w:type="spellStart"/>
+      <w:r>
+        <w:rPr>
+          <w:rFonts w:ascii="Consolas" w:eastAsia="宋体" w:hAnsi="Consolas" w:cs="Consolas"/>
+          <w:color w:val="000000"/>
+          <w:kern w:val="0"/>
+          <w:sz w:val="15"/>
+          <w:szCs w:val="18"/>
+          <w:bdr w:val="none" w:sz="0" w:space="0" w:color="auto" w:frame="1"/>
+        </w:rPr>
+        <w:t>tex.ReadPixels</w:t>
+      </w:r>
+      <w:proofErr w:type="spellEnd"/>
+      <w:r>
+        <w:rPr>
+          <w:rFonts w:ascii="Consolas" w:eastAsia="宋体" w:hAnsi="Consolas" w:cs="Consolas"/>
+          <w:color w:val="000000"/>
+          <w:kern w:val="0"/>
+          <w:sz w:val="15"/>
+          <w:szCs w:val="18"/>
+          <w:bdr w:val="none" w:sz="0" w:space="0" w:color="auto" w:frame="1"/>
+        </w:rPr>
+        <w:t>(</w:t>
+      </w:r>
+      <w:r>
+        <w:rPr>
+          <w:rFonts w:ascii="Consolas" w:eastAsia="宋体" w:hAnsi="Consolas" w:cs="Consolas"/>
+          <w:b/>
+          <w:bCs/>
+          <w:color w:val="006699"/>
+          <w:kern w:val="0"/>
+          <w:sz w:val="15"/>
+          <w:szCs w:val="18"/>
+          <w:bdr w:val="none" w:sz="0" w:space="0" w:color="auto" w:frame="1"/>
+        </w:rPr>
+        <w:t>new</w:t>
+      </w:r>
+      <w:r>
+        <w:rPr>
+          <w:rFonts w:ascii="Consolas" w:eastAsia="宋体" w:hAnsi="Consolas" w:cs="Consolas"/>
+          <w:color w:val="000000"/>
+          <w:kern w:val="0"/>
+          <w:sz w:val="15"/>
+          <w:szCs w:val="18"/>
+          <w:bdr w:val="none" w:sz="0" w:space="0" w:color="auto" w:frame="1"/>
+        </w:rPr>
+        <w:t> </w:t>
+      </w:r>
+      <w:proofErr w:type="spellStart"/>
+      <w:r>
+        <w:rPr>
+          <w:rFonts w:ascii="Consolas" w:eastAsia="宋体" w:hAnsi="Consolas" w:cs="Consolas"/>
+          <w:color w:val="000000"/>
+          <w:kern w:val="0"/>
+          <w:sz w:val="15"/>
+          <w:szCs w:val="18"/>
+          <w:bdr w:val="none" w:sz="0" w:space="0" w:color="auto" w:frame="1"/>
+        </w:rPr>
+        <w:t>Rect</w:t>
+      </w:r>
+      <w:proofErr w:type="spellEnd"/>
+      <w:r>
+        <w:rPr>
+          <w:rFonts w:ascii="Consolas" w:eastAsia="宋体" w:hAnsi="Consolas" w:cs="Consolas"/>
+          <w:color w:val="000000"/>
+          <w:kern w:val="0"/>
+          <w:sz w:val="15"/>
+          <w:szCs w:val="18"/>
+          <w:bdr w:val="none" w:sz="0" w:space="0" w:color="auto" w:frame="1"/>
+        </w:rPr>
+        <w:t>(0, 0, width, height), 0, 0);  </w:t>
+      </w:r>
+    </w:p>
+    <w:p>
+      <w:pPr>
+        <w:widowControl/>
+        <w:numPr>
+          <w:ilvl w:val="0"/>
+          <w:numId w:val="5"/>
+        </w:numPr>
+        <w:pBdr>
+          <w:left w:val="single" w:sz="18" w:space="0" w:color="6CE26C"/>
+        </w:pBdr>
+        <w:shd w:val="clear" w:color="auto" w:fill="F8F8F8"/>
+        <w:spacing w:beforeAutospacing="1" w:afterAutospacing="1" w:line="210" w:lineRule="atLeast"/>
+        <w:jc w:val="left"/>
+        <w:rPr>
+          <w:rFonts w:ascii="Consolas" w:eastAsia="宋体" w:hAnsi="Consolas" w:cs="Consolas"/>
+          <w:color w:val="5C5C5C"/>
+          <w:kern w:val="0"/>
+          <w:sz w:val="15"/>
+          <w:szCs w:val="18"/>
+        </w:rPr>
+      </w:pPr>
+      <w:r>
+        <w:rPr>
+          <w:rFonts w:ascii="Consolas" w:eastAsia="宋体" w:hAnsi="Consolas" w:cs="Consolas"/>
+          <w:color w:val="000000"/>
+          <w:kern w:val="0"/>
+          <w:sz w:val="15"/>
+          <w:szCs w:val="18"/>
+          <w:bdr w:val="none" w:sz="0" w:space="0" w:color="auto" w:frame="1"/>
+        </w:rPr>
+        <w:t>        </w:t>
+      </w:r>
+      <w:proofErr w:type="spellStart"/>
+      <w:r>
+        <w:rPr>
+          <w:rFonts w:ascii="Consolas" w:eastAsia="宋体" w:hAnsi="Consolas" w:cs="Consolas"/>
+          <w:color w:val="000000"/>
+          <w:kern w:val="0"/>
+          <w:sz w:val="15"/>
+          <w:szCs w:val="18"/>
+          <w:bdr w:val="none" w:sz="0" w:space="0" w:color="auto" w:frame="1"/>
+        </w:rPr>
+        <w:t>tex.Apply</w:t>
+      </w:r>
+      <w:proofErr w:type="spellEnd"/>
+      <w:r>
+        <w:rPr>
+          <w:rFonts w:ascii="Consolas" w:eastAsia="宋体" w:hAnsi="Consolas" w:cs="Consolas"/>
+          <w:color w:val="000000"/>
+          <w:kern w:val="0"/>
+          <w:sz w:val="15"/>
+          <w:szCs w:val="18"/>
+          <w:bdr w:val="none" w:sz="0" w:space="0" w:color="auto" w:frame="1"/>
+        </w:rPr>
+        <w:t>();  </w:t>
+      </w:r>
+    </w:p>
+    <w:p>
+      <w:pPr>
+        <w:widowControl/>
+        <w:numPr>
+          <w:ilvl w:val="0"/>
+          <w:numId w:val="5"/>
+        </w:numPr>
+        <w:pBdr>
+          <w:left w:val="single" w:sz="18" w:space="0" w:color="6CE26C"/>
+        </w:pBdr>
+        <w:shd w:val="clear" w:color="auto" w:fill="FFFFFF"/>
+        <w:spacing w:beforeAutospacing="1" w:afterAutospacing="1" w:line="210" w:lineRule="atLeast"/>
+        <w:jc w:val="left"/>
+        <w:rPr>
+          <w:rFonts w:ascii="Consolas" w:eastAsia="宋体" w:hAnsi="Consolas" w:cs="Consolas"/>
+          <w:color w:val="5C5C5C"/>
+          <w:kern w:val="0"/>
+          <w:sz w:val="15"/>
+          <w:szCs w:val="18"/>
+        </w:rPr>
+      </w:pPr>
+      <w:r>
+        <w:rPr>
+          <w:rFonts w:ascii="Consolas" w:eastAsia="宋体" w:hAnsi="Consolas" w:cs="Consolas"/>
+          <w:color w:val="000000"/>
+          <w:kern w:val="0"/>
+          <w:sz w:val="15"/>
+          <w:szCs w:val="18"/>
+          <w:bdr w:val="none" w:sz="0" w:space="0" w:color="auto" w:frame="1"/>
+        </w:rPr>
+        <w:t>        </w:t>
+      </w:r>
+      <w:r>
+        <w:rPr>
+          <w:rFonts w:ascii="Consolas" w:eastAsia="宋体" w:hAnsi="Consolas" w:cs="Consolas"/>
+          <w:b/>
+          <w:bCs/>
+          <w:color w:val="006699"/>
+          <w:kern w:val="0"/>
+          <w:sz w:val="15"/>
+          <w:szCs w:val="18"/>
+          <w:bdr w:val="none" w:sz="0" w:space="0" w:color="auto" w:frame="1"/>
+        </w:rPr>
+        <w:t>return</w:t>
+      </w:r>
+      <w:r>
+        <w:rPr>
+          <w:rFonts w:ascii="Consolas" w:eastAsia="宋体" w:hAnsi="Consolas" w:cs="Consolas"/>
+          <w:color w:val="000000"/>
+          <w:kern w:val="0"/>
+          <w:sz w:val="15"/>
+          <w:szCs w:val="18"/>
+          <w:bdr w:val="none" w:sz="0" w:space="0" w:color="auto" w:frame="1"/>
+        </w:rPr>
+        <w:t> </w:t>
+      </w:r>
+      <w:proofErr w:type="spellStart"/>
+      <w:r>
+        <w:rPr>
+          <w:rFonts w:ascii="Consolas" w:eastAsia="宋体" w:hAnsi="Consolas" w:cs="Consolas"/>
+          <w:color w:val="000000"/>
+          <w:kern w:val="0"/>
+          <w:sz w:val="15"/>
+          <w:szCs w:val="18"/>
+          <w:bdr w:val="none" w:sz="0" w:space="0" w:color="auto" w:frame="1"/>
+        </w:rPr>
+        <w:t>tex</w:t>
+      </w:r>
+      <w:proofErr w:type="spellEnd"/>
+      <w:r>
+        <w:rPr>
+          <w:rFonts w:ascii="Consolas" w:eastAsia="宋体" w:hAnsi="Consolas" w:cs="Consolas"/>
+          <w:color w:val="000000"/>
+          <w:kern w:val="0"/>
+          <w:sz w:val="15"/>
+          <w:szCs w:val="18"/>
+          <w:bdr w:val="none" w:sz="0" w:space="0" w:color="auto" w:frame="1"/>
+        </w:rPr>
+        <w:t>;  </w:t>
+      </w:r>
+    </w:p>
+    <w:p>
+      <w:pPr>
+        <w:widowControl/>
+        <w:numPr>
+          <w:ilvl w:val="0"/>
+          <w:numId w:val="5"/>
+        </w:numPr>
+        <w:pBdr>
+          <w:left w:val="single" w:sz="18" w:space="0" w:color="6CE26C"/>
+        </w:pBdr>
+        <w:shd w:val="clear" w:color="auto" w:fill="F8F8F8"/>
+        <w:spacing w:beforeAutospacing="1" w:afterAutospacing="1" w:line="210" w:lineRule="atLeast"/>
+        <w:jc w:val="left"/>
+        <w:rPr>
+          <w:rFonts w:ascii="Consolas" w:eastAsia="宋体" w:hAnsi="Consolas" w:cs="Consolas"/>
+          <w:color w:val="5C5C5C"/>
+          <w:kern w:val="0"/>
+          <w:sz w:val="18"/>
+          <w:szCs w:val="18"/>
+        </w:rPr>
+      </w:pPr>
+      <w:r>
+        <w:rPr>
+          <w:rFonts w:ascii="Consolas" w:eastAsia="宋体" w:hAnsi="Consolas" w:cs="Consolas"/>
+          <w:color w:val="000000"/>
+          <w:kern w:val="0"/>
+          <w:sz w:val="15"/>
+          <w:szCs w:val="18"/>
+          <w:bdr w:val="none" w:sz="0" w:space="0" w:color="auto" w:frame="1"/>
+        </w:rPr>
+        <w:t>    }</w:t>
+      </w:r>
+      <w:r>
+        <w:rPr>
+          <w:rFonts w:ascii="Consolas" w:eastAsia="宋体" w:hAnsi="Consolas" w:cs="Consolas"/>
+          <w:color w:val="000000"/>
+          <w:kern w:val="0"/>
+          <w:sz w:val="13"/>
+          <w:szCs w:val="18"/>
+          <w:bdr w:val="none" w:sz="0" w:space="0" w:color="auto" w:frame="1"/>
+        </w:rPr>
+        <w:t> </w:t>
+      </w:r>
+      <w:r>
+        <w:rPr>
+          <w:rFonts w:ascii="Consolas" w:eastAsia="宋体" w:hAnsi="Consolas" w:cs="Consolas"/>
+          <w:color w:val="000000"/>
+          <w:kern w:val="0"/>
+          <w:sz w:val="18"/>
+          <w:szCs w:val="18"/>
+          <w:bdr w:val="none" w:sz="0" w:space="0" w:color="auto" w:frame="1"/>
+        </w:rPr>
+        <w:t> </w:t>
+      </w:r>
+    </w:p>
+    <w:p>
+      <w:pPr>
+        <w:ind w:firstLine="384"/>
+        <w:rPr>
+          <w:rStyle w:val="a4"/>
+        </w:rPr>
+      </w:pPr>
+      <w:r>
+        <w:rPr>
+          <w:rStyle w:val="a4"/>
+          <w:rFonts w:hint="eastAsia"/>
+        </w:rPr>
+        <w:t>源码：</w:t>
+      </w:r>
+      <w:r>
+        <w:rPr>
+          <w:rStyle w:val="a4"/>
+        </w:rPr>
+        <w:t>https://github.com/l2xin/ExportEffectPng</w:t>
+      </w:r>
     </w:p>
     <w:sectPr>
       <w:pgSz w:w="11906" w:h="16838"/>
@@ -6750,6 +12018,119 @@
       </w:pPr>
     </w:lvl>
   </w:abstractNum>
+  <w:abstractNum w:abstractNumId="4">
+    <w:nsid w:val="74EE2970"/>
+    <w:multiLevelType w:val="multilevel"/>
+    <w:tmpl w:val="D59A0B76"/>
+    <w:lvl w:ilvl="0">
+      <w:start w:val="1"/>
+      <w:numFmt w:val="decimal"/>
+      <w:lvlText w:val="%1."/>
+      <w:lvlJc w:val="left"/>
+      <w:pPr>
+        <w:tabs>
+          <w:tab w:val="num" w:pos="720"/>
+        </w:tabs>
+        <w:ind w:left="720" w:hanging="360"/>
+      </w:pPr>
+    </w:lvl>
+    <w:lvl w:ilvl="1" w:tentative="1">
+      <w:start w:val="1"/>
+      <w:numFmt w:val="decimal"/>
+      <w:lvlText w:val="%2."/>
+      <w:lvlJc w:val="left"/>
+      <w:pPr>
+        <w:tabs>
+          <w:tab w:val="num" w:pos="1440"/>
+        </w:tabs>
+        <w:ind w:left="1440" w:hanging="360"/>
+      </w:pPr>
+    </w:lvl>
+    <w:lvl w:ilvl="2" w:tentative="1">
+      <w:start w:val="1"/>
+      <w:numFmt w:val="decimal"/>
+      <w:lvlText w:val="%3."/>
+      <w:lvlJc w:val="left"/>
+      <w:pPr>
+        <w:tabs>
+          <w:tab w:val="num" w:pos="2160"/>
+        </w:tabs>
+        <w:ind w:left="2160" w:hanging="360"/>
+      </w:pPr>
+    </w:lvl>
+    <w:lvl w:ilvl="3" w:tentative="1">
+      <w:start w:val="1"/>
+      <w:numFmt w:val="decimal"/>
+      <w:lvlText w:val="%4."/>
+      <w:lvlJc w:val="left"/>
+      <w:pPr>
+        <w:tabs>
+          <w:tab w:val="num" w:pos="2880"/>
+        </w:tabs>
+        <w:ind w:left="2880" w:hanging="360"/>
+      </w:pPr>
+    </w:lvl>
+    <w:lvl w:ilvl="4" w:tentative="1">
+      <w:start w:val="1"/>
+      <w:numFmt w:val="decimal"/>
+      <w:lvlText w:val="%5."/>
+      <w:lvlJc w:val="left"/>
+      <w:pPr>
+        <w:tabs>
+          <w:tab w:val="num" w:pos="3600"/>
+        </w:tabs>
+        <w:ind w:left="3600" w:hanging="360"/>
+      </w:pPr>
+    </w:lvl>
+    <w:lvl w:ilvl="5" w:tentative="1">
+      <w:start w:val="1"/>
+      <w:numFmt w:val="decimal"/>
+      <w:lvlText w:val="%6."/>
+      <w:lvlJc w:val="left"/>
+      <w:pPr>
+        <w:tabs>
+          <w:tab w:val="num" w:pos="4320"/>
+        </w:tabs>
+        <w:ind w:left="4320" w:hanging="360"/>
+      </w:pPr>
+    </w:lvl>
+    <w:lvl w:ilvl="6" w:tentative="1">
+      <w:start w:val="1"/>
+      <w:numFmt w:val="decimal"/>
+      <w:lvlText w:val="%7."/>
+      <w:lvlJc w:val="left"/>
+      <w:pPr>
+        <w:tabs>
+          <w:tab w:val="num" w:pos="5040"/>
+        </w:tabs>
+        <w:ind w:left="5040" w:hanging="360"/>
+      </w:pPr>
+    </w:lvl>
+    <w:lvl w:ilvl="7" w:tentative="1">
+      <w:start w:val="1"/>
+      <w:numFmt w:val="decimal"/>
+      <w:lvlText w:val="%8."/>
+      <w:lvlJc w:val="left"/>
+      <w:pPr>
+        <w:tabs>
+          <w:tab w:val="num" w:pos="5760"/>
+        </w:tabs>
+        <w:ind w:left="5760" w:hanging="360"/>
+      </w:pPr>
+    </w:lvl>
+    <w:lvl w:ilvl="8" w:tentative="1">
+      <w:start w:val="1"/>
+      <w:numFmt w:val="decimal"/>
+      <w:lvlText w:val="%9."/>
+      <w:lvlJc w:val="left"/>
+      <w:pPr>
+        <w:tabs>
+          <w:tab w:val="num" w:pos="6480"/>
+        </w:tabs>
+        <w:ind w:left="6480" w:hanging="360"/>
+      </w:pPr>
+    </w:lvl>
+  </w:abstractNum>
   <w:num w:numId="1">
     <w:abstractNumId w:val="0"/>
   </w:num>
@@ -6761,6 +12142,9 @@
   </w:num>
   <w:num w:numId="4">
     <w:abstractNumId w:val="3"/>
+  </w:num>
+  <w:num w:numId="5">
+    <w:abstractNumId w:val="4"/>
   </w:num>
 </w:numbering>
 </file>
@@ -7093,6 +12477,31 @@
     <w:basedOn w:val="a0"/>
     <w:rsid w:val="007D0853"/>
   </w:style>
+  <w:style w:type="paragraph" w:styleId="a8">
+    <w:name w:val="Balloon Text"/>
+    <w:basedOn w:val="a"/>
+    <w:link w:val="Char2"/>
+    <w:uiPriority w:val="99"/>
+    <w:semiHidden/>
+    <w:unhideWhenUsed/>
+    <w:rsid w:val="00FD4A0F"/>
+    <w:rPr>
+      <w:sz w:val="18"/>
+      <w:szCs w:val="18"/>
+    </w:rPr>
+  </w:style>
+  <w:style w:type="character" w:customStyle="1" w:styleId="Char2">
+    <w:name w:val="批注框文本 Char"/>
+    <w:basedOn w:val="a0"/>
+    <w:link w:val="a8"/>
+    <w:uiPriority w:val="99"/>
+    <w:semiHidden/>
+    <w:rsid w:val="00FD4A0F"/>
+    <w:rPr>
+      <w:sz w:val="18"/>
+      <w:szCs w:val="18"/>
+    </w:rPr>
+  </w:style>
 </w:styles>
 </file>
 
@@ -7424,6 +12833,31 @@
     <w:basedOn w:val="a0"/>
     <w:rsid w:val="007D0853"/>
   </w:style>
+  <w:style w:type="paragraph" w:styleId="a8">
+    <w:name w:val="Balloon Text"/>
+    <w:basedOn w:val="a"/>
+    <w:link w:val="Char2"/>
+    <w:uiPriority w:val="99"/>
+    <w:semiHidden/>
+    <w:unhideWhenUsed/>
+    <w:rsid w:val="00FD4A0F"/>
+    <w:rPr>
+      <w:sz w:val="18"/>
+      <w:szCs w:val="18"/>
+    </w:rPr>
+  </w:style>
+  <w:style w:type="character" w:customStyle="1" w:styleId="Char2">
+    <w:name w:val="批注框文本 Char"/>
+    <w:basedOn w:val="a0"/>
+    <w:link w:val="a8"/>
+    <w:uiPriority w:val="99"/>
+    <w:semiHidden/>
+    <w:rsid w:val="00FD4A0F"/>
+    <w:rPr>
+      <w:sz w:val="18"/>
+      <w:szCs w:val="18"/>
+    </w:rPr>
+  </w:style>
 </w:styles>
 </file>
 
